--- a/L-S-Programming/src/org/howard/edu/lsp/midterm/word.docx
+++ b/L-S-Programming/src/org/howard/edu/lsp/midterm/word.docx
@@ -4,29 +4,8496 @@
   <w:body>
     <w:p>
       <w:pPr>
+        <w:jc w:val="center"/>
+        <w:rPr>
+          <w:b/>
+          <w:sz w:val="24"/>
+        </w:rPr>
+      </w:pPr>
+      <w:r>
+        <w:rPr>
+          <w:b/>
+          <w:sz w:val="24"/>
+        </w:rPr>
+        <w:t>Howard University</w:t>
+      </w:r>
+    </w:p>
+    <w:p>
+      <w:pPr>
+        <w:jc w:val="center"/>
+        <w:rPr>
+          <w:b/>
+          <w:sz w:val="24"/>
+        </w:rPr>
+      </w:pPr>
+      <w:r>
+        <w:rPr>
+          <w:b/>
+          <w:sz w:val="24"/>
+        </w:rPr>
+        <w:t>College of Engineering and Architecture</w:t>
+      </w:r>
+    </w:p>
+    <w:p>
+      <w:pPr>
+        <w:jc w:val="center"/>
+        <w:rPr>
+          <w:b/>
+          <w:sz w:val="24"/>
+        </w:rPr>
+      </w:pPr>
+      <w:r>
+        <w:rPr>
+          <w:b/>
+          <w:sz w:val="24"/>
+        </w:rPr>
+        <w:t>Department of Electrical Engineering &amp; Computer Science</w:t>
+      </w:r>
+    </w:p>
+    <w:p>
+      <w:pPr>
+        <w:rPr>
+          <w:b/>
+          <w:sz w:val="24"/>
+        </w:rPr>
+      </w:pPr>
+    </w:p>
+    <w:p>
+      <w:pPr>
+        <w:jc w:val="center"/>
+        <w:rPr>
+          <w:b/>
+          <w:sz w:val="24"/>
+        </w:rPr>
+      </w:pPr>
+      <w:r>
+        <w:rPr>
+          <w:b/>
+          <w:sz w:val="24"/>
+        </w:rPr>
+        <w:t>Large Scale / Object-Oriented Programming</w:t>
+      </w:r>
+    </w:p>
+    <w:p>
+      <w:pPr>
+        <w:jc w:val="center"/>
+        <w:rPr>
+          <w:b/>
+          <w:sz w:val="24"/>
+        </w:rPr>
+      </w:pPr>
+    </w:p>
+    <w:p>
+      <w:pPr>
+        <w:jc w:val="center"/>
+        <w:rPr>
+          <w:b/>
+          <w:sz w:val="24"/>
+        </w:rPr>
+      </w:pPr>
+    </w:p>
+    <w:p>
+      <w:pPr>
+        <w:jc w:val="center"/>
+        <w:rPr>
+          <w:b/>
+          <w:sz w:val="24"/>
+        </w:rPr>
+      </w:pPr>
+    </w:p>
+    <w:p>
+      <w:pPr>
+        <w:jc w:val="center"/>
+        <w:rPr>
+          <w:b/>
+          <w:sz w:val="24"/>
+          <w:u w:val="single"/>
+        </w:rPr>
+      </w:pPr>
+      <w:r>
+        <w:rPr>
+          <w:b/>
+          <w:sz w:val="24"/>
+          <w:u w:val="single"/>
+        </w:rPr>
+        <w:t>Midterm Exam – Part I</w:t>
+      </w:r>
+    </w:p>
+    <w:p>
+      <w:pPr>
+        <w:jc w:val="center"/>
+        <w:rPr>
+          <w:sz w:val="24"/>
+        </w:rPr>
+      </w:pPr>
+      <w:r>
+        <w:rPr>
+          <w:sz w:val="24"/>
+        </w:rPr>
+        <w:t>March 14, 2024</w:t>
+      </w:r>
+    </w:p>
+    <w:p>
+      <w:pPr>
+        <w:jc w:val="center"/>
+        <w:rPr>
+          <w:b/>
+          <w:sz w:val="24"/>
+        </w:rPr>
+      </w:pPr>
+    </w:p>
+    <w:p>
+      <w:pPr>
+        <w:jc w:val="center"/>
+        <w:rPr>
+          <w:b/>
+          <w:sz w:val="24"/>
+        </w:rPr>
+      </w:pPr>
+    </w:p>
+    <w:p>
+      <w:pPr>
+        <w:rPr>
+          <w:b/>
+          <w:sz w:val="24"/>
+        </w:rPr>
+      </w:pPr>
+    </w:p>
+    <w:p>
+      <w:pPr>
+        <w:rPr>
+          <w:rFonts w:hint="default"/>
+          <w:b/>
+          <w:sz w:val="24"/>
+          <w:lang w:val="en-US"/>
+        </w:rPr>
+      </w:pPr>
+      <w:r>
+        <w:rPr>
+          <w:rFonts w:hint="default"/>
+          <w:b/>
+          <w:sz w:val="24"/>
+          <w:lang w:val="en-US"/>
+        </w:rPr>
+        <w:tab/>
+      </w:r>
+      <w:r>
+        <w:rPr>
+          <w:rFonts w:hint="default"/>
+          <w:b/>
+          <w:sz w:val="24"/>
+          <w:lang w:val="en-US"/>
+        </w:rPr>
+        <w:tab/>
+      </w:r>
+    </w:p>
+    <w:p>
+      <w:pPr>
+        <w:rPr>
+          <w:b/>
+          <w:sz w:val="24"/>
+        </w:rPr>
+      </w:pPr>
+      <w:r>
+        <w:rPr>
+          <w:b/>
+          <w:sz w:val="24"/>
+        </w:rPr>
+        <w:t>Name</w:t>
+      </w:r>
+      <w:r>
+        <w:rPr>
+          <w:b/>
+          <w:sz w:val="24"/>
+        </w:rPr>
+        <w:tab/>
+      </w:r>
+      <w:r>
+        <w:rPr>
+          <w:b/>
+          <w:sz w:val="24"/>
+        </w:rPr>
+        <w:t>:___</w:t>
+      </w:r>
+      <w:r>
+        <w:rPr>
+          <w:rFonts w:hint="default"/>
+          <w:b/>
+          <w:sz w:val="24"/>
+          <w:lang w:val="en-US"/>
+        </w:rPr>
+        <w:t>Suyog Bala</w:t>
+      </w:r>
+      <w:r>
+        <w:rPr>
+          <w:b/>
+          <w:sz w:val="24"/>
+        </w:rPr>
+        <w:t>___________________________</w:t>
+      </w:r>
+    </w:p>
+    <w:p>
+      <w:pPr>
+        <w:rPr>
+          <w:b/>
+          <w:sz w:val="24"/>
+        </w:rPr>
+      </w:pPr>
+    </w:p>
+    <w:p>
+      <w:pPr>
+        <w:rPr>
+          <w:b/>
+          <w:sz w:val="24"/>
+        </w:rPr>
+      </w:pPr>
+    </w:p>
+    <w:p>
+      <w:pPr>
+        <w:rPr>
+          <w:b/>
+          <w:sz w:val="24"/>
+        </w:rPr>
+      </w:pPr>
+      <w:r>
+        <w:rPr>
+          <w:b/>
+          <w:sz w:val="24"/>
+        </w:rPr>
+        <w:t>This exam is two parts:</w:t>
+      </w:r>
+    </w:p>
+    <w:p>
+      <w:pPr>
+        <w:rPr>
+          <w:b/>
+          <w:sz w:val="24"/>
+        </w:rPr>
+      </w:pPr>
+      <w:r>
+        <w:rPr>
+          <w:b/>
+          <w:sz w:val="24"/>
+        </w:rPr>
+        <w:t>Part I:</w:t>
+      </w:r>
+      <w:r>
+        <w:rPr>
+          <w:b/>
+          <w:sz w:val="24"/>
+        </w:rPr>
+        <w:tab/>
+      </w:r>
+      <w:r>
+        <w:rPr>
+          <w:b/>
+          <w:sz w:val="24"/>
+        </w:rPr>
+        <w:tab/>
+      </w:r>
+      <w:r>
+        <w:rPr>
+          <w:b/>
+          <w:sz w:val="24"/>
+        </w:rPr>
+        <w:t>70 pts. (T/F, multiple choice, essays)</w:t>
+      </w:r>
+    </w:p>
+    <w:p>
+      <w:pPr>
+        <w:rPr>
+          <w:b/>
+          <w:sz w:val="24"/>
+        </w:rPr>
+      </w:pPr>
+      <w:bookmarkStart w:id="0" w:name="_Hlk161239715"/>
+      <w:r>
+        <w:rPr>
+          <w:b/>
+          <w:sz w:val="24"/>
+        </w:rPr>
+        <w:t>Part II:</w:t>
+      </w:r>
+      <w:r>
+        <w:rPr>
+          <w:b/>
+          <w:sz w:val="24"/>
+        </w:rPr>
+        <w:tab/>
+      </w:r>
+      <w:r>
+        <w:rPr>
+          <w:b/>
+          <w:sz w:val="24"/>
+        </w:rPr>
+        <w:t>30 pts. (programming)</w:t>
+      </w:r>
+    </w:p>
+    <w:bookmarkEnd w:id="0"/>
+    <w:p>
+      <w:pPr>
+        <w:rPr>
+          <w:b/>
+          <w:sz w:val="24"/>
+        </w:rPr>
+      </w:pPr>
+    </w:p>
+    <w:p>
+      <w:pPr>
+        <w:rPr>
+          <w:b/>
+          <w:sz w:val="24"/>
+        </w:rPr>
+      </w:pPr>
+    </w:p>
+    <w:p>
+      <w:pPr>
+        <w:jc w:val="center"/>
+        <w:rPr>
+          <w:b/>
+          <w:sz w:val="24"/>
+        </w:rPr>
+      </w:pPr>
+    </w:p>
+    <w:p>
+      <w:pPr>
+        <w:jc w:val="center"/>
+        <w:rPr>
+          <w:b/>
+          <w:sz w:val="24"/>
+        </w:rPr>
+      </w:pPr>
+    </w:p>
+    <w:p>
+      <w:pPr>
+        <w:jc w:val="center"/>
+        <w:rPr>
+          <w:b/>
+          <w:sz w:val="24"/>
+        </w:rPr>
+      </w:pPr>
+    </w:p>
+    <w:p>
+      <w:pPr>
+        <w:jc w:val="center"/>
+        <w:rPr>
+          <w:b/>
+          <w:sz w:val="24"/>
+        </w:rPr>
+      </w:pPr>
+    </w:p>
+    <w:p>
+      <w:pPr>
+        <w:jc w:val="center"/>
+        <w:rPr>
+          <w:b/>
+          <w:sz w:val="24"/>
+        </w:rPr>
+      </w:pPr>
+    </w:p>
+    <w:p>
+      <w:pPr>
+        <w:rPr>
+          <w:b/>
+          <w:sz w:val="24"/>
+        </w:rPr>
+      </w:pPr>
+      <w:r>
+        <w:rPr>
+          <w:b/>
+          <w:sz w:val="24"/>
+        </w:rPr>
+        <w:t>Instructions:</w:t>
+      </w:r>
+    </w:p>
+    <w:p>
+      <w:pPr>
+        <w:jc w:val="center"/>
+        <w:rPr>
+          <w:b/>
+          <w:sz w:val="24"/>
+        </w:rPr>
+      </w:pPr>
+    </w:p>
+    <w:p>
+      <w:pPr>
+        <w:numPr>
+          <w:ilvl w:val="0"/>
+          <w:numId w:val="2"/>
+        </w:numPr>
+        <w:autoSpaceDE w:val="0"/>
+        <w:autoSpaceDN w:val="0"/>
+        <w:adjustRightInd w:val="0"/>
+        <w:rPr>
+          <w:b/>
+        </w:rPr>
+      </w:pPr>
+      <w:r>
+        <w:rPr>
+          <w:b/>
+          <w:sz w:val="24"/>
+        </w:rPr>
+        <w:t>Please return this exam in Word format, do not convert to pdf.</w:t>
+      </w:r>
+    </w:p>
+    <w:p>
+      <w:pPr>
+        <w:numPr>
+          <w:ilvl w:val="0"/>
+          <w:numId w:val="2"/>
+        </w:numPr>
+        <w:autoSpaceDE w:val="0"/>
+        <w:autoSpaceDN w:val="0"/>
+        <w:adjustRightInd w:val="0"/>
+        <w:rPr>
+          <w:b/>
+          <w:sz w:val="24"/>
+          <w:szCs w:val="24"/>
+        </w:rPr>
+      </w:pPr>
+      <w:bookmarkStart w:id="1" w:name="_Hlk161239747"/>
+      <w:r>
+        <w:rPr>
+          <w:b/>
+          <w:sz w:val="24"/>
+          <w:szCs w:val="24"/>
+        </w:rPr>
+        <w:t>Submit completed exam to your github repository.  Create package:</w:t>
+      </w:r>
+    </w:p>
+    <w:p>
+      <w:pPr>
+        <w:autoSpaceDE w:val="0"/>
+        <w:autoSpaceDN w:val="0"/>
+        <w:adjustRightInd w:val="0"/>
+        <w:ind w:left="1003"/>
+        <w:rPr>
+          <w:b/>
+          <w:sz w:val="24"/>
+          <w:szCs w:val="24"/>
+        </w:rPr>
+      </w:pPr>
+      <w:r>
+        <w:rPr>
+          <w:b/>
+          <w:sz w:val="24"/>
+          <w:szCs w:val="24"/>
+        </w:rPr>
+        <w:t>org.howard.edu.lsp.midterm</w:t>
+      </w:r>
+    </w:p>
+    <w:p>
+      <w:pPr>
+        <w:autoSpaceDE w:val="0"/>
+        <w:autoSpaceDN w:val="0"/>
+        <w:adjustRightInd w:val="0"/>
+        <w:ind w:left="1003"/>
+        <w:rPr>
+          <w:b/>
+          <w:sz w:val="24"/>
+          <w:szCs w:val="24"/>
+        </w:rPr>
+      </w:pPr>
+      <w:r>
+        <w:rPr>
+          <w:b/>
+          <w:sz w:val="24"/>
+          <w:szCs w:val="24"/>
+        </w:rPr>
+        <w:t>Verify that the commit completed successfully</w:t>
+      </w:r>
+    </w:p>
+    <w:p>
+      <w:pPr>
+        <w:autoSpaceDE w:val="0"/>
+        <w:autoSpaceDN w:val="0"/>
+        <w:adjustRightInd w:val="0"/>
+        <w:ind w:left="1003"/>
+        <w:rPr>
+          <w:b/>
+          <w:sz w:val="24"/>
+          <w:szCs w:val="24"/>
+        </w:rPr>
+      </w:pPr>
+    </w:p>
+    <w:p>
+      <w:pPr>
+        <w:numPr>
+          <w:ilvl w:val="0"/>
+          <w:numId w:val="2"/>
+        </w:numPr>
+        <w:autoSpaceDE w:val="0"/>
+        <w:autoSpaceDN w:val="0"/>
+        <w:adjustRightInd w:val="0"/>
+        <w:rPr>
+          <w:b/>
+        </w:rPr>
+      </w:pPr>
+      <w:r>
+        <w:rPr>
+          <w:b/>
+        </w:rPr>
+        <w:t>OPEN BOOK, OPEN NOTES.  THERE IS NO COLLABORATION ON THIS EXAM</w:t>
+      </w:r>
+    </w:p>
+    <w:bookmarkEnd w:id="1"/>
+    <w:p/>
+    <w:p/>
+    <w:p/>
+    <w:p/>
+    <w:p/>
+    <w:p/>
+    <w:p/>
+    <w:p/>
+    <w:p/>
+    <w:p>
+      <w:pPr>
+        <w:rPr>
+          <w:b/>
+          <w:sz w:val="24"/>
+          <w:szCs w:val="24"/>
+        </w:rPr>
+      </w:pPr>
+    </w:p>
+    <w:p>
+      <w:pPr>
+        <w:rPr>
+          <w:b/>
+          <w:sz w:val="24"/>
+          <w:szCs w:val="24"/>
+        </w:rPr>
+      </w:pPr>
+    </w:p>
+    <w:p>
+      <w:pPr>
+        <w:rPr>
+          <w:b/>
+          <w:sz w:val="24"/>
+          <w:szCs w:val="24"/>
+        </w:rPr>
+      </w:pPr>
+    </w:p>
+    <w:p>
+      <w:pPr>
+        <w:rPr>
+          <w:b/>
+          <w:sz w:val="24"/>
+          <w:szCs w:val="24"/>
+        </w:rPr>
+      </w:pPr>
+    </w:p>
+    <w:p>
+      <w:pPr>
+        <w:rPr>
+          <w:b/>
+          <w:sz w:val="24"/>
+          <w:szCs w:val="24"/>
+        </w:rPr>
+      </w:pPr>
+      <w:r>
+        <w:rPr>
+          <w:b/>
+          <w:sz w:val="24"/>
+          <w:szCs w:val="24"/>
+        </w:rPr>
+        <w:t>Section 1: True/False.  Highlight or write your answer. Each question is 1 pt.</w:t>
+      </w:r>
+    </w:p>
+    <w:p>
+      <w:pPr>
+        <w:rPr>
+          <w:b/>
+          <w:sz w:val="24"/>
+        </w:rPr>
+      </w:pPr>
+    </w:p>
+    <w:p>
+      <w:pPr>
+        <w:numPr>
+          <w:ilvl w:val="0"/>
+          <w:numId w:val="3"/>
+        </w:numPr>
+        <w:rPr>
+          <w:sz w:val="24"/>
+          <w:szCs w:val="24"/>
+        </w:rPr>
+      </w:pPr>
+      <w:r>
+        <w:rPr>
+          <w:b/>
+          <w:sz w:val="24"/>
+          <w:szCs w:val="24"/>
+        </w:rPr>
+        <w:t>T</w:t>
+      </w:r>
+      <w:r>
+        <w:rPr>
+          <w:rFonts w:hint="default"/>
+          <w:b/>
+          <w:sz w:val="24"/>
+          <w:szCs w:val="24"/>
+          <w:lang w:val="en-US"/>
+        </w:rPr>
+        <w:t>rue:</w:t>
+      </w:r>
+      <w:r>
+        <w:rPr>
+          <w:sz w:val="24"/>
+          <w:szCs w:val="24"/>
+        </w:rPr>
+        <w:t xml:space="preserve"> The ability to hide the implementation details of an object is called encapsulation</w:t>
+      </w:r>
+    </w:p>
+    <w:p>
+      <w:pPr>
+        <w:numPr>
+          <w:ilvl w:val="0"/>
+          <w:numId w:val="3"/>
+        </w:numPr>
+        <w:rPr>
+          <w:sz w:val="24"/>
+        </w:rPr>
+      </w:pPr>
+      <w:r>
+        <w:rPr>
+          <w:b/>
+          <w:sz w:val="24"/>
+        </w:rPr>
+        <w:t>F</w:t>
+      </w:r>
+      <w:r>
+        <w:rPr>
+          <w:rFonts w:hint="default"/>
+          <w:b/>
+          <w:sz w:val="24"/>
+          <w:lang w:val="en-US"/>
+        </w:rPr>
+        <w:t>alse:</w:t>
+      </w:r>
+      <w:r>
+        <w:rPr>
+          <w:sz w:val="24"/>
+        </w:rPr>
+        <w:t xml:space="preserve"> Java code is a compiled language that creates binary code for a specific architecture and must be recompiled when moved to another machine</w:t>
+      </w:r>
+    </w:p>
+    <w:p>
+      <w:pPr>
+        <w:numPr>
+          <w:ilvl w:val="0"/>
+          <w:numId w:val="3"/>
+        </w:numPr>
+        <w:rPr>
+          <w:sz w:val="24"/>
+          <w:szCs w:val="24"/>
+        </w:rPr>
+      </w:pPr>
+      <w:r>
+        <w:rPr>
+          <w:b/>
+          <w:sz w:val="24"/>
+          <w:szCs w:val="24"/>
+        </w:rPr>
+        <w:t>F</w:t>
+      </w:r>
+      <w:r>
+        <w:rPr>
+          <w:rFonts w:hint="default"/>
+          <w:b/>
+          <w:sz w:val="24"/>
+          <w:szCs w:val="24"/>
+          <w:lang w:val="en-US"/>
+        </w:rPr>
+        <w:t>alse:</w:t>
+      </w:r>
+      <w:r>
+        <w:rPr>
+          <w:sz w:val="24"/>
+          <w:szCs w:val="24"/>
+        </w:rPr>
+        <w:t xml:space="preserve"> Polymorphism works in Java because method calls are bound to their method definitions at compile time</w:t>
+      </w:r>
+    </w:p>
+    <w:p>
+      <w:pPr>
+        <w:numPr>
+          <w:ilvl w:val="0"/>
+          <w:numId w:val="3"/>
+        </w:numPr>
+        <w:rPr>
+          <w:sz w:val="24"/>
+          <w:szCs w:val="24"/>
+        </w:rPr>
+      </w:pPr>
+      <w:r>
+        <w:rPr>
+          <w:b/>
+          <w:sz w:val="24"/>
+          <w:szCs w:val="24"/>
+        </w:rPr>
+        <w:t>F</w:t>
+      </w:r>
+      <w:r>
+        <w:rPr>
+          <w:rFonts w:hint="default"/>
+          <w:b/>
+          <w:sz w:val="24"/>
+          <w:szCs w:val="24"/>
+          <w:lang w:val="en-US"/>
+        </w:rPr>
+        <w:t>alse:</w:t>
+      </w:r>
+      <w:r>
+        <w:rPr>
+          <w:b/>
+          <w:sz w:val="24"/>
+          <w:szCs w:val="24"/>
+        </w:rPr>
+        <w:t xml:space="preserve"> </w:t>
+      </w:r>
+      <w:r>
+        <w:rPr>
+          <w:sz w:val="24"/>
+          <w:szCs w:val="24"/>
+        </w:rPr>
+        <w:t>Every object in Java explicitly derives from class Object using extends.</w:t>
+      </w:r>
+    </w:p>
+    <w:p>
+      <w:pPr>
+        <w:numPr>
+          <w:ilvl w:val="0"/>
+          <w:numId w:val="3"/>
+        </w:numPr>
+        <w:rPr>
+          <w:sz w:val="24"/>
+          <w:szCs w:val="24"/>
+        </w:rPr>
+      </w:pPr>
+      <w:r>
+        <w:rPr>
+          <w:b/>
+          <w:sz w:val="24"/>
+          <w:szCs w:val="24"/>
+        </w:rPr>
+        <w:t>F</w:t>
+      </w:r>
+      <w:r>
+        <w:rPr>
+          <w:rFonts w:hint="default"/>
+          <w:b/>
+          <w:sz w:val="24"/>
+          <w:szCs w:val="24"/>
+          <w:lang w:val="en-US"/>
+        </w:rPr>
+        <w:t>alse:</w:t>
+      </w:r>
+      <w:r>
+        <w:rPr>
+          <w:sz w:val="24"/>
+          <w:szCs w:val="24"/>
+        </w:rPr>
+        <w:t xml:space="preserve"> A class in Java may implement only one interface </w:t>
+      </w:r>
+    </w:p>
+    <w:p>
+      <w:pPr>
+        <w:pStyle w:val="11"/>
+        <w:numPr>
+          <w:ilvl w:val="0"/>
+          <w:numId w:val="3"/>
+        </w:numPr>
+        <w:contextualSpacing/>
+      </w:pPr>
+      <w:r>
+        <w:rPr>
+          <w:b/>
+          <w:bCs/>
+        </w:rPr>
+        <w:t>T</w:t>
+      </w:r>
+      <w:r>
+        <w:rPr>
+          <w:rFonts w:hint="default"/>
+          <w:b/>
+          <w:bCs/>
+          <w:lang w:val="en-US"/>
+        </w:rPr>
+        <w:t xml:space="preserve">rue: </w:t>
+      </w:r>
+      <w:r>
+        <w:t>In Java, when an instance of a class, or object, is specified as a parameter to a method, a reference to the said object is passed to the method</w:t>
+      </w:r>
+    </w:p>
+    <w:p>
+      <w:pPr>
+        <w:numPr>
+          <w:ilvl w:val="0"/>
+          <w:numId w:val="3"/>
+        </w:numPr>
+        <w:autoSpaceDE w:val="0"/>
+        <w:autoSpaceDN w:val="0"/>
+        <w:adjustRightInd w:val="0"/>
+        <w:rPr>
+          <w:sz w:val="24"/>
+          <w:szCs w:val="24"/>
+        </w:rPr>
+      </w:pPr>
+      <w:r>
+        <w:rPr>
+          <w:b/>
+          <w:bCs/>
+          <w:sz w:val="24"/>
+          <w:szCs w:val="24"/>
+        </w:rPr>
+        <w:t>F</w:t>
+      </w:r>
+      <w:r>
+        <w:rPr>
+          <w:rFonts w:hint="default"/>
+          <w:b/>
+          <w:bCs/>
+          <w:sz w:val="24"/>
+          <w:szCs w:val="24"/>
+          <w:lang w:val="en-US"/>
+        </w:rPr>
+        <w:t>alse:</w:t>
+      </w:r>
+      <w:r>
+        <w:rPr>
+          <w:b/>
+          <w:bCs/>
+          <w:sz w:val="24"/>
+          <w:szCs w:val="24"/>
+        </w:rPr>
+        <w:t xml:space="preserve"> </w:t>
+      </w:r>
+      <w:r>
+        <w:rPr>
+          <w:sz w:val="24"/>
+          <w:szCs w:val="24"/>
+        </w:rPr>
+        <w:t>When designing a class, conceptually, each class should be designed to have multiple goals so that your overall design can have less classes</w:t>
+      </w:r>
+    </w:p>
+    <w:p>
+      <w:pPr>
+        <w:numPr>
+          <w:ilvl w:val="0"/>
+          <w:numId w:val="3"/>
+        </w:numPr>
+        <w:rPr>
+          <w:sz w:val="24"/>
+          <w:szCs w:val="24"/>
+        </w:rPr>
+      </w:pPr>
+      <w:r>
+        <w:rPr>
+          <w:b/>
+          <w:bCs/>
+          <w:sz w:val="24"/>
+          <w:szCs w:val="24"/>
+        </w:rPr>
+        <w:t>F</w:t>
+      </w:r>
+      <w:r>
+        <w:rPr>
+          <w:rFonts w:hint="default"/>
+          <w:b/>
+          <w:bCs/>
+          <w:sz w:val="24"/>
+          <w:szCs w:val="24"/>
+          <w:lang w:val="en-US"/>
+        </w:rPr>
+        <w:t>alse:</w:t>
+      </w:r>
+      <w:r>
+        <w:rPr>
+          <w:sz w:val="24"/>
+          <w:szCs w:val="24"/>
+        </w:rPr>
+        <w:t xml:space="preserve"> In Java, it is impossible to have memory leaks because of garbage collection </w:t>
+      </w:r>
+    </w:p>
+    <w:p>
+      <w:pPr>
+        <w:numPr>
+          <w:ilvl w:val="0"/>
+          <w:numId w:val="3"/>
+        </w:numPr>
+        <w:rPr>
+          <w:sz w:val="24"/>
+          <w:szCs w:val="24"/>
+        </w:rPr>
+      </w:pPr>
+      <w:r>
+        <w:rPr>
+          <w:b/>
+          <w:sz w:val="24"/>
+          <w:szCs w:val="24"/>
+        </w:rPr>
+        <w:t>F</w:t>
+      </w:r>
+      <w:r>
+        <w:rPr>
+          <w:rFonts w:hint="default"/>
+          <w:b/>
+          <w:sz w:val="24"/>
+          <w:szCs w:val="24"/>
+          <w:lang w:val="en-US"/>
+        </w:rPr>
+        <w:t>alse:</w:t>
+      </w:r>
+      <w:r>
+        <w:rPr>
+          <w:color w:val="000000"/>
+          <w:sz w:val="24"/>
+          <w:szCs w:val="24"/>
+          <w:shd w:val="clear" w:color="auto" w:fill="FFFFFF"/>
+        </w:rPr>
+        <w:t xml:space="preserve"> A Java class can extend from multiple classes</w:t>
+      </w:r>
+    </w:p>
+    <w:p>
+      <w:pPr>
+        <w:numPr>
+          <w:ilvl w:val="0"/>
+          <w:numId w:val="3"/>
+        </w:numPr>
+        <w:rPr>
+          <w:sz w:val="24"/>
+        </w:rPr>
+      </w:pPr>
+      <w:r>
+        <w:rPr>
+          <w:b/>
+          <w:sz w:val="24"/>
+        </w:rPr>
+        <w:t>T</w:t>
+      </w:r>
+      <w:r>
+        <w:rPr>
+          <w:rFonts w:hint="default"/>
+          <w:b/>
+          <w:sz w:val="24"/>
+          <w:lang w:val="en-US"/>
+        </w:rPr>
+        <w:t>rue:</w:t>
+      </w:r>
+      <w:r>
+        <w:rPr>
+          <w:b/>
+          <w:sz w:val="24"/>
+        </w:rPr>
+        <w:t xml:space="preserve"> </w:t>
+      </w:r>
+      <w:r>
+        <w:rPr>
+          <w:bCs/>
+          <w:sz w:val="24"/>
+        </w:rPr>
+        <w:t>Testing does not ensure that our programs will never have any bugs</w:t>
+      </w:r>
+    </w:p>
+    <w:p>
+      <w:pPr>
+        <w:numPr>
+          <w:ilvl w:val="0"/>
+          <w:numId w:val="3"/>
+        </w:numPr>
+        <w:rPr>
+          <w:sz w:val="24"/>
+          <w:szCs w:val="24"/>
+        </w:rPr>
+      </w:pPr>
+      <w:r>
+        <w:rPr>
+          <w:b/>
+          <w:sz w:val="24"/>
+          <w:szCs w:val="24"/>
+        </w:rPr>
+        <w:t>F</w:t>
+      </w:r>
+      <w:r>
+        <w:rPr>
+          <w:rFonts w:hint="default"/>
+          <w:b/>
+          <w:sz w:val="24"/>
+          <w:szCs w:val="24"/>
+          <w:lang w:val="en-US"/>
+        </w:rPr>
+        <w:t>alse:</w:t>
+      </w:r>
+      <w:r>
+        <w:rPr>
+          <w:sz w:val="24"/>
+          <w:szCs w:val="24"/>
+        </w:rPr>
+        <w:t xml:space="preserve"> According to principles of encapsulation, instance variables should always be declared as public</w:t>
+      </w:r>
+    </w:p>
+    <w:p>
+      <w:pPr>
+        <w:pStyle w:val="11"/>
+        <w:numPr>
+          <w:ilvl w:val="0"/>
+          <w:numId w:val="3"/>
+        </w:numPr>
+        <w:contextualSpacing/>
+      </w:pPr>
+      <w:r>
+        <w:rPr>
+          <w:b/>
+        </w:rPr>
+        <w:t>F</w:t>
+      </w:r>
+      <w:r>
+        <w:rPr>
+          <w:rFonts w:hint="default"/>
+          <w:b/>
+          <w:lang w:val="en-US"/>
+        </w:rPr>
+        <w:t>alse:</w:t>
+      </w:r>
+      <w:r>
+        <w:t xml:space="preserve"> Google naming conventions recommend that a Java class should begin with a lowercase letter and methods with an uppercase letter</w:t>
+      </w:r>
+    </w:p>
+    <w:p>
+      <w:pPr>
+        <w:numPr>
+          <w:ilvl w:val="0"/>
+          <w:numId w:val="3"/>
+        </w:numPr>
+        <w:autoSpaceDE w:val="0"/>
+        <w:autoSpaceDN w:val="0"/>
+        <w:adjustRightInd w:val="0"/>
+        <w:rPr>
+          <w:bCs/>
+          <w:sz w:val="24"/>
+          <w:szCs w:val="24"/>
+        </w:rPr>
+      </w:pPr>
+      <w:r>
+        <w:rPr>
+          <w:b/>
+          <w:bCs/>
+          <w:sz w:val="24"/>
+          <w:szCs w:val="24"/>
+        </w:rPr>
+        <w:t>T</w:t>
+      </w:r>
+      <w:r>
+        <w:rPr>
+          <w:rFonts w:hint="default"/>
+          <w:b/>
+          <w:bCs/>
+          <w:sz w:val="24"/>
+          <w:szCs w:val="24"/>
+          <w:lang w:val="en-US"/>
+        </w:rPr>
+        <w:t>rue:</w:t>
+      </w:r>
+      <w:r>
+        <w:rPr>
+          <w:bCs/>
+          <w:sz w:val="24"/>
+          <w:szCs w:val="24"/>
+        </w:rPr>
+        <w:t xml:space="preserve"> </w:t>
+      </w:r>
+      <w:r>
+        <w:rPr>
+          <w:sz w:val="24"/>
+          <w:szCs w:val="24"/>
+        </w:rPr>
+        <w:t>A subclass can add behavior that is not present in the superclass.</w:t>
+      </w:r>
+    </w:p>
+    <w:p>
+      <w:pPr>
+        <w:numPr>
+          <w:ilvl w:val="0"/>
+          <w:numId w:val="3"/>
+        </w:numPr>
+        <w:rPr>
+          <w:sz w:val="24"/>
+          <w:szCs w:val="24"/>
+        </w:rPr>
+      </w:pPr>
+      <w:r>
+        <w:rPr>
+          <w:b/>
+          <w:sz w:val="24"/>
+          <w:szCs w:val="24"/>
+        </w:rPr>
+        <w:t>T</w:t>
+      </w:r>
+      <w:r>
+        <w:rPr>
+          <w:rFonts w:hint="default"/>
+          <w:b/>
+          <w:sz w:val="24"/>
+          <w:szCs w:val="24"/>
+          <w:lang w:val="en-US"/>
+        </w:rPr>
+        <w:t>rue:</w:t>
+      </w:r>
+      <w:r>
+        <w:rPr>
+          <w:sz w:val="24"/>
+          <w:szCs w:val="24"/>
+        </w:rPr>
+        <w:t xml:space="preserve"> If B is a subclass of A, then a B object may always be assigned to a variable of type A</w:t>
+      </w:r>
+    </w:p>
+    <w:p>
+      <w:pPr>
+        <w:numPr>
+          <w:ilvl w:val="0"/>
+          <w:numId w:val="3"/>
+        </w:numPr>
+        <w:rPr>
+          <w:sz w:val="24"/>
+          <w:szCs w:val="24"/>
+        </w:rPr>
+      </w:pPr>
+      <w:r>
+        <w:rPr>
+          <w:b/>
+          <w:sz w:val="24"/>
+          <w:szCs w:val="24"/>
+        </w:rPr>
+        <w:t>T</w:t>
+      </w:r>
+      <w:r>
+        <w:rPr>
+          <w:rFonts w:hint="default"/>
+          <w:b/>
+          <w:sz w:val="24"/>
+          <w:szCs w:val="24"/>
+          <w:lang w:val="en-US"/>
+        </w:rPr>
+        <w:t>rue:</w:t>
+      </w:r>
+      <w:r>
+        <w:rPr>
+          <w:sz w:val="24"/>
+          <w:szCs w:val="24"/>
+        </w:rPr>
+        <w:t xml:space="preserve"> If class A extends class B, class A is a subclass of B and B is a superclass of A </w:t>
+      </w:r>
+    </w:p>
+    <w:p>
+      <w:pPr>
+        <w:numPr>
+          <w:ilvl w:val="0"/>
+          <w:numId w:val="3"/>
+        </w:numPr>
+        <w:rPr>
+          <w:sz w:val="24"/>
+          <w:szCs w:val="24"/>
+        </w:rPr>
+      </w:pPr>
+      <w:r>
+        <w:rPr>
+          <w:b/>
+          <w:sz w:val="24"/>
+          <w:szCs w:val="24"/>
+        </w:rPr>
+        <w:t>F</w:t>
+      </w:r>
+      <w:r>
+        <w:rPr>
+          <w:rFonts w:hint="default"/>
+          <w:b/>
+          <w:sz w:val="24"/>
+          <w:szCs w:val="24"/>
+          <w:lang w:val="en-US"/>
+        </w:rPr>
+        <w:t>alse:</w:t>
+      </w:r>
+      <w:r>
+        <w:rPr>
+          <w:sz w:val="24"/>
+          <w:szCs w:val="24"/>
+        </w:rPr>
+        <w:t xml:space="preserve"> A constructor can be invoked multiple times once an object is instantiated</w:t>
+      </w:r>
+    </w:p>
+    <w:p>
+      <w:pPr>
+        <w:numPr>
+          <w:ilvl w:val="0"/>
+          <w:numId w:val="3"/>
+        </w:numPr>
+        <w:autoSpaceDE w:val="0"/>
+        <w:autoSpaceDN w:val="0"/>
+        <w:adjustRightInd w:val="0"/>
+        <w:rPr>
+          <w:sz w:val="24"/>
+          <w:szCs w:val="24"/>
+        </w:rPr>
+      </w:pPr>
+      <w:r>
+        <w:rPr>
+          <w:b/>
+          <w:sz w:val="24"/>
+          <w:szCs w:val="24"/>
+        </w:rPr>
+        <w:t>T</w:t>
+      </w:r>
+      <w:r>
+        <w:rPr>
+          <w:rFonts w:hint="default"/>
+          <w:b/>
+          <w:sz w:val="24"/>
+          <w:szCs w:val="24"/>
+          <w:lang w:val="en-US"/>
+        </w:rPr>
+        <w:t>rue:</w:t>
+      </w:r>
+      <w:r>
+        <w:rPr>
+          <w:sz w:val="24"/>
+          <w:szCs w:val="24"/>
+        </w:rPr>
+        <w:t xml:space="preserve"> A checked exception represents an error that a program has to handle</w:t>
+      </w:r>
+    </w:p>
+    <w:p>
+      <w:pPr>
+        <w:numPr>
+          <w:ilvl w:val="0"/>
+          <w:numId w:val="3"/>
+        </w:numPr>
+        <w:rPr>
+          <w:sz w:val="24"/>
+          <w:szCs w:val="24"/>
+        </w:rPr>
+      </w:pPr>
+      <w:r>
+        <w:rPr>
+          <w:b/>
+          <w:bCs/>
+          <w:sz w:val="24"/>
+          <w:szCs w:val="24"/>
+        </w:rPr>
+        <w:t>F</w:t>
+      </w:r>
+      <w:r>
+        <w:rPr>
+          <w:rFonts w:hint="default"/>
+          <w:b/>
+          <w:bCs/>
+          <w:sz w:val="24"/>
+          <w:szCs w:val="24"/>
+          <w:lang w:val="en-US"/>
+        </w:rPr>
+        <w:t>alse:</w:t>
+      </w:r>
+      <w:r>
+        <w:rPr>
+          <w:sz w:val="24"/>
+          <w:szCs w:val="24"/>
+        </w:rPr>
+        <w:t xml:space="preserve"> </w:t>
+      </w:r>
+      <w:r>
+        <w:rPr>
+          <w:color w:val="0D0D0D"/>
+          <w:sz w:val="24"/>
+          <w:szCs w:val="24"/>
+          <w:shd w:val="clear" w:color="auto" w:fill="FFFFFF"/>
+        </w:rPr>
+        <w:t xml:space="preserve">In Java, the </w:t>
+      </w:r>
+      <w:r>
+        <w:rPr>
+          <w:rStyle w:val="6"/>
+          <w:rFonts w:ascii="Times New Roman" w:hAnsi="Times New Roman" w:cs="Times New Roman"/>
+          <w:b/>
+          <w:bCs/>
+          <w:color w:val="0D0D0D"/>
+          <w:sz w:val="24"/>
+          <w:szCs w:val="24"/>
+          <w:bdr w:val="single" w:color="E3E3E3" w:sz="2" w:space="0"/>
+          <w:shd w:val="clear" w:color="auto" w:fill="FFFFFF"/>
+        </w:rPr>
+        <w:t>this</w:t>
+      </w:r>
+      <w:r>
+        <w:rPr>
+          <w:color w:val="0D0D0D"/>
+          <w:sz w:val="24"/>
+          <w:szCs w:val="24"/>
+          <w:shd w:val="clear" w:color="auto" w:fill="FFFFFF"/>
+        </w:rPr>
+        <w:t xml:space="preserve"> keyword can be used to refer to both the current instance of the class and other instances of the class within the same scope</w:t>
+      </w:r>
+    </w:p>
+    <w:p>
+      <w:pPr>
+        <w:numPr>
+          <w:ilvl w:val="0"/>
+          <w:numId w:val="3"/>
+        </w:numPr>
+        <w:autoSpaceDE w:val="0"/>
+        <w:autoSpaceDN w:val="0"/>
+        <w:adjustRightInd w:val="0"/>
+        <w:rPr>
+          <w:bCs/>
+          <w:sz w:val="24"/>
+          <w:szCs w:val="24"/>
+        </w:rPr>
+      </w:pPr>
+      <w:r>
+        <w:rPr>
+          <w:b/>
+          <w:bCs/>
+          <w:sz w:val="24"/>
+          <w:szCs w:val="24"/>
+        </w:rPr>
+        <w:t>F</w:t>
+      </w:r>
+      <w:r>
+        <w:rPr>
+          <w:rFonts w:hint="default"/>
+          <w:b/>
+          <w:bCs/>
+          <w:sz w:val="24"/>
+          <w:szCs w:val="24"/>
+          <w:lang w:val="en-US"/>
+        </w:rPr>
+        <w:t>alse:</w:t>
+      </w:r>
+      <w:r>
+        <w:rPr>
+          <w:bCs/>
+          <w:sz w:val="24"/>
+          <w:szCs w:val="24"/>
+        </w:rPr>
+        <w:t xml:space="preserve"> </w:t>
+      </w:r>
+      <w:r>
+        <w:rPr>
+          <w:sz w:val="24"/>
+          <w:szCs w:val="24"/>
+        </w:rPr>
+        <w:t xml:space="preserve">Methods are said to be </w:t>
+      </w:r>
+      <w:r>
+        <w:rPr>
+          <w:i/>
+          <w:iCs/>
+          <w:sz w:val="24"/>
+          <w:szCs w:val="24"/>
+        </w:rPr>
+        <w:t xml:space="preserve">overridden </w:t>
+      </w:r>
+      <w:r>
+        <w:rPr>
+          <w:sz w:val="24"/>
+          <w:szCs w:val="24"/>
+        </w:rPr>
+        <w:t>if they are in the same scope and have the same names but different signatures</w:t>
+      </w:r>
+    </w:p>
+    <w:p>
+      <w:pPr>
+        <w:numPr>
+          <w:ilvl w:val="0"/>
+          <w:numId w:val="3"/>
+        </w:numPr>
+        <w:autoSpaceDE w:val="0"/>
+        <w:autoSpaceDN w:val="0"/>
+        <w:adjustRightInd w:val="0"/>
+        <w:rPr>
+          <w:sz w:val="24"/>
+          <w:szCs w:val="24"/>
+        </w:rPr>
+      </w:pPr>
+      <w:r>
+        <w:rPr>
+          <w:b/>
+          <w:bCs/>
+          <w:sz w:val="24"/>
+          <w:szCs w:val="24"/>
+        </w:rPr>
+        <w:t>F</w:t>
+      </w:r>
+      <w:r>
+        <w:rPr>
+          <w:rFonts w:hint="default"/>
+          <w:b/>
+          <w:bCs/>
+          <w:sz w:val="24"/>
+          <w:szCs w:val="24"/>
+          <w:lang w:val="en-US"/>
+        </w:rPr>
+        <w:t>alse:</w:t>
+      </w:r>
+      <w:r>
+        <w:rPr>
+          <w:b/>
+          <w:bCs/>
+          <w:sz w:val="24"/>
+          <w:szCs w:val="24"/>
+        </w:rPr>
+        <w:t xml:space="preserve"> </w:t>
+      </w:r>
+      <w:r>
+        <w:rPr>
+          <w:sz w:val="24"/>
+          <w:szCs w:val="24"/>
+        </w:rPr>
+        <w:t xml:space="preserve">A method that </w:t>
+      </w:r>
+      <w:r>
+        <w:rPr>
+          <w:i/>
+          <w:sz w:val="24"/>
+          <w:szCs w:val="24"/>
+        </w:rPr>
+        <w:t>overrides</w:t>
+      </w:r>
+      <w:r>
+        <w:rPr>
+          <w:sz w:val="24"/>
+          <w:szCs w:val="24"/>
+        </w:rPr>
+        <w:t xml:space="preserve"> another must have the same name but a different signature</w:t>
+      </w:r>
+    </w:p>
+    <w:p>
+      <w:pPr>
+        <w:pStyle w:val="11"/>
+        <w:numPr>
+          <w:ilvl w:val="0"/>
+          <w:numId w:val="3"/>
+        </w:numPr>
+        <w:contextualSpacing/>
+      </w:pPr>
+      <w:r>
+        <w:rPr>
+          <w:b/>
+        </w:rPr>
+        <w:t>F</w:t>
+      </w:r>
+      <w:r>
+        <w:rPr>
+          <w:rFonts w:hint="default"/>
+          <w:b/>
+          <w:lang w:val="en-US"/>
+        </w:rPr>
+        <w:t>alse:</w:t>
+      </w:r>
+      <w:r>
+        <w:t xml:space="preserve"> A </w:t>
+      </w:r>
+      <w:r>
+        <w:rPr>
+          <w:rStyle w:val="4"/>
+        </w:rPr>
+        <w:t>static</w:t>
+      </w:r>
+      <w:r>
+        <w:t xml:space="preserve"> method can refer to any instance variable of the class</w:t>
+      </w:r>
+    </w:p>
+    <w:p>
+      <w:pPr>
+        <w:numPr>
+          <w:ilvl w:val="0"/>
+          <w:numId w:val="3"/>
+        </w:numPr>
+        <w:rPr>
+          <w:sz w:val="24"/>
+          <w:szCs w:val="24"/>
+        </w:rPr>
+      </w:pPr>
+      <w:r>
+        <w:rPr>
+          <w:b/>
+          <w:bCs/>
+          <w:color w:val="0D0D0D"/>
+          <w:sz w:val="24"/>
+          <w:szCs w:val="24"/>
+          <w:shd w:val="clear" w:color="auto" w:fill="FFFFFF"/>
+        </w:rPr>
+        <w:t>T</w:t>
+      </w:r>
+      <w:r>
+        <w:rPr>
+          <w:rFonts w:hint="default"/>
+          <w:b/>
+          <w:bCs/>
+          <w:color w:val="0D0D0D"/>
+          <w:sz w:val="24"/>
+          <w:szCs w:val="24"/>
+          <w:shd w:val="clear" w:color="auto" w:fill="FFFFFF"/>
+          <w:lang w:val="en-US"/>
+        </w:rPr>
+        <w:t>rue:</w:t>
+      </w:r>
+      <w:r>
+        <w:rPr>
+          <w:color w:val="0D0D0D"/>
+          <w:sz w:val="24"/>
+          <w:szCs w:val="24"/>
+          <w:shd w:val="clear" w:color="auto" w:fill="FFFFFF"/>
+        </w:rPr>
+        <w:t xml:space="preserve"> Refactoring code involves changing the functionality of the code without modifying its external behavior</w:t>
+      </w:r>
+    </w:p>
+    <w:p>
+      <w:pPr>
+        <w:numPr>
+          <w:ilvl w:val="0"/>
+          <w:numId w:val="3"/>
+        </w:numPr>
+        <w:autoSpaceDE w:val="0"/>
+        <w:autoSpaceDN w:val="0"/>
+        <w:adjustRightInd w:val="0"/>
+        <w:rPr>
+          <w:bCs/>
+          <w:sz w:val="24"/>
+          <w:szCs w:val="24"/>
+        </w:rPr>
+      </w:pPr>
+      <w:r>
+        <w:rPr>
+          <w:b/>
+          <w:bCs/>
+          <w:sz w:val="24"/>
+          <w:szCs w:val="24"/>
+        </w:rPr>
+        <w:t>T</w:t>
+      </w:r>
+      <w:r>
+        <w:rPr>
+          <w:rFonts w:hint="default"/>
+          <w:b/>
+          <w:bCs/>
+          <w:sz w:val="24"/>
+          <w:szCs w:val="24"/>
+          <w:lang w:val="en-US"/>
+        </w:rPr>
+        <w:t>rue:</w:t>
+      </w:r>
+      <w:r>
+        <w:rPr>
+          <w:bCs/>
+          <w:sz w:val="24"/>
+          <w:szCs w:val="24"/>
+        </w:rPr>
+        <w:t xml:space="preserve"> </w:t>
+      </w:r>
+      <w:r>
+        <w:rPr>
+          <w:sz w:val="24"/>
+          <w:szCs w:val="24"/>
+        </w:rPr>
+        <w:t>A Java method returns void if it does not return a value</w:t>
+      </w:r>
+    </w:p>
+    <w:p>
+      <w:pPr>
+        <w:numPr>
+          <w:ilvl w:val="0"/>
+          <w:numId w:val="3"/>
+        </w:numPr>
+        <w:rPr>
+          <w:sz w:val="24"/>
+          <w:szCs w:val="24"/>
+        </w:rPr>
+      </w:pPr>
+      <w:r>
+        <w:rPr>
+          <w:b/>
+          <w:sz w:val="24"/>
+          <w:szCs w:val="24"/>
+        </w:rPr>
+        <w:t>F</w:t>
+      </w:r>
+      <w:r>
+        <w:rPr>
+          <w:rFonts w:hint="default"/>
+          <w:b/>
+          <w:sz w:val="24"/>
+          <w:szCs w:val="24"/>
+          <w:lang w:val="en-US"/>
+        </w:rPr>
+        <w:t>alse:</w:t>
+      </w:r>
+      <w:r>
+        <w:rPr>
+          <w:b/>
+          <w:sz w:val="24"/>
+          <w:szCs w:val="24"/>
+        </w:rPr>
+        <w:t xml:space="preserve"> </w:t>
+      </w:r>
+      <w:r>
+        <w:rPr>
+          <w:sz w:val="24"/>
+          <w:szCs w:val="24"/>
+        </w:rPr>
+        <w:t xml:space="preserve">An ArrayList in Java will not automatically change its size as needed. </w:t>
+      </w:r>
+    </w:p>
+    <w:p>
+      <w:pPr>
+        <w:numPr>
+          <w:ilvl w:val="0"/>
+          <w:numId w:val="3"/>
+        </w:numPr>
+        <w:rPr>
+          <w:sz w:val="24"/>
+          <w:szCs w:val="24"/>
+        </w:rPr>
+      </w:pPr>
+      <w:r>
+        <w:rPr>
+          <w:b/>
+          <w:sz w:val="24"/>
+          <w:szCs w:val="24"/>
+        </w:rPr>
+        <w:t>F</w:t>
+      </w:r>
+      <w:r>
+        <w:rPr>
+          <w:rFonts w:hint="default"/>
+          <w:b/>
+          <w:sz w:val="24"/>
+          <w:szCs w:val="24"/>
+          <w:lang w:val="en-US"/>
+        </w:rPr>
+        <w:t>alse:</w:t>
+      </w:r>
+      <w:r>
+        <w:rPr>
+          <w:sz w:val="24"/>
+          <w:szCs w:val="24"/>
+        </w:rPr>
+        <w:t xml:space="preserve"> Polymorphism works in Java because method calls are bound to their method definitions at compile time.</w:t>
+      </w:r>
+    </w:p>
+    <w:p>
+      <w:pPr>
+        <w:autoSpaceDE w:val="0"/>
+        <w:autoSpaceDN w:val="0"/>
+        <w:adjustRightInd w:val="0"/>
+        <w:ind w:left="720"/>
+        <w:rPr>
+          <w:bCs/>
+          <w:sz w:val="24"/>
+          <w:szCs w:val="24"/>
+        </w:rPr>
+      </w:pPr>
+    </w:p>
+    <w:p>
+      <w:pPr>
+        <w:rPr>
+          <w:sz w:val="24"/>
+          <w:szCs w:val="24"/>
+        </w:rPr>
+      </w:pPr>
+    </w:p>
+    <w:p>
+      <w:pPr>
+        <w:rPr>
+          <w:b/>
+          <w:sz w:val="24"/>
+          <w:szCs w:val="24"/>
+        </w:rPr>
+      </w:pPr>
+    </w:p>
+    <w:p>
+      <w:pPr>
+        <w:rPr>
+          <w:b/>
+          <w:sz w:val="24"/>
+          <w:szCs w:val="24"/>
+        </w:rPr>
+      </w:pPr>
+    </w:p>
+    <w:p>
+      <w:pPr>
+        <w:rPr>
+          <w:b/>
+          <w:sz w:val="24"/>
+          <w:szCs w:val="24"/>
+        </w:rPr>
+      </w:pPr>
+    </w:p>
+    <w:p>
+      <w:pPr>
+        <w:rPr>
+          <w:b/>
+          <w:sz w:val="24"/>
+          <w:szCs w:val="24"/>
+        </w:rPr>
+      </w:pPr>
+      <w:r>
+        <w:rPr>
+          <w:b/>
+          <w:sz w:val="24"/>
+          <w:szCs w:val="24"/>
+        </w:rPr>
+        <w:t>Section 2: Multiple Choice, type answer below each question.  Each question is 1 pt.</w:t>
+      </w:r>
+    </w:p>
+    <w:p>
+      <w:pPr>
+        <w:ind w:left="360"/>
+        <w:rPr>
+          <w:sz w:val="24"/>
+          <w:szCs w:val="24"/>
+        </w:rPr>
+      </w:pPr>
+    </w:p>
+    <w:p>
+      <w:pPr>
+        <w:pStyle w:val="11"/>
+        <w:numPr>
+          <w:ilvl w:val="0"/>
+          <w:numId w:val="4"/>
+        </w:numPr>
+        <w:shd w:val="clear" w:color="auto" w:fill="FFFFFF"/>
+        <w:jc w:val="both"/>
+        <w:rPr>
+          <w:color w:val="333333"/>
+        </w:rPr>
+      </w:pPr>
+      <w:r>
+        <w:rPr>
+          <w:color w:val="333333"/>
+        </w:rPr>
+        <w:t>Which of the following is also known as run-time binding or late binding?</w:t>
+      </w:r>
+    </w:p>
+    <w:p>
+      <w:pPr>
+        <w:pStyle w:val="11"/>
+        <w:numPr>
+          <w:ilvl w:val="1"/>
+          <w:numId w:val="4"/>
+        </w:numPr>
+        <w:shd w:val="clear" w:color="auto" w:fill="FFFFFF"/>
+        <w:ind w:left="360"/>
+        <w:jc w:val="both"/>
+        <w:rPr>
+          <w:color w:val="333333"/>
+        </w:rPr>
+      </w:pPr>
+      <w:r>
+        <w:rPr>
+          <w:color w:val="000000"/>
+        </w:rPr>
+        <w:t>Dynamic typing</w:t>
+      </w:r>
+    </w:p>
+    <w:p>
+      <w:pPr>
+        <w:pStyle w:val="11"/>
+        <w:numPr>
+          <w:ilvl w:val="1"/>
+          <w:numId w:val="4"/>
+        </w:numPr>
+        <w:shd w:val="clear" w:color="auto" w:fill="FFFFFF"/>
+        <w:ind w:left="360"/>
+        <w:jc w:val="both"/>
+        <w:rPr>
+          <w:color w:val="333333"/>
+        </w:rPr>
+      </w:pPr>
+      <w:r>
+        <w:rPr>
+          <w:color w:val="000000"/>
+        </w:rPr>
+        <w:t>Dynamic loading</w:t>
+      </w:r>
+    </w:p>
+    <w:p>
+      <w:pPr>
+        <w:pStyle w:val="11"/>
+        <w:numPr>
+          <w:ilvl w:val="1"/>
+          <w:numId w:val="4"/>
+        </w:numPr>
+        <w:shd w:val="clear" w:color="auto" w:fill="FFFFFF"/>
+        <w:ind w:left="360"/>
+        <w:jc w:val="both"/>
+        <w:rPr>
+          <w:color w:val="333333"/>
+          <w:highlight w:val="magenta"/>
+        </w:rPr>
+      </w:pPr>
+      <w:r>
+        <w:rPr>
+          <w:color w:val="000000"/>
+          <w:highlight w:val="magenta"/>
+        </w:rPr>
+        <w:t>Dynamic binding</w:t>
+      </w:r>
+    </w:p>
+    <w:p>
+      <w:pPr>
+        <w:pStyle w:val="11"/>
+        <w:numPr>
+          <w:ilvl w:val="1"/>
+          <w:numId w:val="4"/>
+        </w:numPr>
+        <w:shd w:val="clear" w:color="auto" w:fill="FFFFFF"/>
+        <w:ind w:left="360"/>
+        <w:jc w:val="both"/>
+        <w:rPr>
+          <w:color w:val="333333"/>
+        </w:rPr>
+      </w:pPr>
+      <w:r>
+        <w:rPr>
+          <w:color w:val="000000"/>
+        </w:rPr>
+        <w:t>Data hiding</w:t>
+      </w:r>
+    </w:p>
+    <w:p>
+      <w:pPr>
+        <w:rPr>
+          <w:sz w:val="24"/>
+          <w:szCs w:val="24"/>
+        </w:rPr>
+      </w:pPr>
+    </w:p>
+    <w:p>
+      <w:pPr>
+        <w:numPr>
+          <w:ilvl w:val="0"/>
+          <w:numId w:val="4"/>
+        </w:numPr>
+        <w:rPr>
+          <w:sz w:val="24"/>
+          <w:szCs w:val="24"/>
+        </w:rPr>
+      </w:pPr>
+      <w:r>
+        <w:rPr>
+          <w:color w:val="0D0D0D"/>
+          <w:sz w:val="24"/>
+          <w:szCs w:val="24"/>
+          <w:shd w:val="clear" w:color="auto" w:fill="FFFFFF"/>
+        </w:rPr>
+        <w:t>Which principle suggests that each module should perform a single, well-defined task?</w:t>
+      </w:r>
+    </w:p>
+    <w:p>
+      <w:pPr>
+        <w:numPr>
+          <w:ilvl w:val="1"/>
+          <w:numId w:val="5"/>
+        </w:numPr>
+        <w:ind w:left="360"/>
+        <w:rPr>
+          <w:sz w:val="24"/>
+          <w:szCs w:val="24"/>
+        </w:rPr>
+      </w:pPr>
+      <w:r>
+        <w:rPr>
+          <w:color w:val="0D0D0D"/>
+          <w:sz w:val="24"/>
+          <w:szCs w:val="24"/>
+          <w:highlight w:val="magenta"/>
+          <w:shd w:val="clear" w:color="auto" w:fill="FFFFFF"/>
+        </w:rPr>
+        <w:t>High Cohesion</w:t>
+      </w:r>
+      <w:r>
+        <w:rPr>
+          <w:color w:val="0D0D0D"/>
+          <w:sz w:val="24"/>
+          <w:szCs w:val="24"/>
+          <w:shd w:val="clear" w:color="auto" w:fill="FFFFFF"/>
+        </w:rPr>
+        <w:t xml:space="preserve"> </w:t>
+      </w:r>
+    </w:p>
+    <w:p>
+      <w:pPr>
+        <w:numPr>
+          <w:ilvl w:val="1"/>
+          <w:numId w:val="5"/>
+        </w:numPr>
+        <w:ind w:left="360"/>
+        <w:rPr>
+          <w:sz w:val="24"/>
+          <w:szCs w:val="24"/>
+        </w:rPr>
+      </w:pPr>
+      <w:r>
+        <w:rPr>
+          <w:color w:val="0D0D0D"/>
+          <w:sz w:val="24"/>
+          <w:szCs w:val="24"/>
+          <w:shd w:val="clear" w:color="auto" w:fill="FFFFFF"/>
+        </w:rPr>
+        <w:t xml:space="preserve">Low Coupling </w:t>
+      </w:r>
+    </w:p>
+    <w:p>
+      <w:pPr>
+        <w:numPr>
+          <w:ilvl w:val="1"/>
+          <w:numId w:val="5"/>
+        </w:numPr>
+        <w:ind w:left="360"/>
+        <w:rPr>
+          <w:sz w:val="24"/>
+          <w:szCs w:val="24"/>
+        </w:rPr>
+      </w:pPr>
+      <w:r>
+        <w:rPr>
+          <w:color w:val="0D0D0D"/>
+          <w:sz w:val="24"/>
+          <w:szCs w:val="24"/>
+          <w:shd w:val="clear" w:color="auto" w:fill="FFFFFF"/>
+        </w:rPr>
+        <w:t>Stepwise Refinement</w:t>
+      </w:r>
+    </w:p>
+    <w:p>
+      <w:pPr>
+        <w:numPr>
+          <w:ilvl w:val="1"/>
+          <w:numId w:val="5"/>
+        </w:numPr>
+        <w:ind w:left="360"/>
+        <w:rPr>
+          <w:sz w:val="24"/>
+          <w:szCs w:val="24"/>
+        </w:rPr>
+      </w:pPr>
+      <w:r>
+        <w:rPr>
+          <w:color w:val="0D0D0D"/>
+          <w:sz w:val="24"/>
+          <w:szCs w:val="24"/>
+          <w:shd w:val="clear" w:color="auto" w:fill="FFFFFF"/>
+        </w:rPr>
+        <w:t>Information Hiding</w:t>
+      </w:r>
+    </w:p>
+    <w:p>
+      <w:pPr>
+        <w:rPr>
+          <w:color w:val="0D0D0D"/>
+          <w:sz w:val="24"/>
+          <w:szCs w:val="24"/>
+          <w:shd w:val="clear" w:color="auto" w:fill="FFFFFF"/>
+        </w:rPr>
+      </w:pPr>
+    </w:p>
+    <w:p>
+      <w:pPr>
+        <w:pStyle w:val="12"/>
+        <w:numPr>
+          <w:ilvl w:val="0"/>
+          <w:numId w:val="4"/>
+        </w:numPr>
+        <w:outlineLvl w:val="9"/>
+        <w:rPr>
+          <w:rFonts w:ascii="Times New Roman" w:hAnsi="Times New Roman"/>
+          <w:szCs w:val="24"/>
+        </w:rPr>
+      </w:pPr>
+      <w:r>
+        <w:rPr>
+          <w:rFonts w:ascii="Times New Roman" w:hAnsi="Times New Roman"/>
+        </w:rPr>
+        <w:t xml:space="preserve">A good design should strive for: </w:t>
+      </w:r>
+    </w:p>
+    <w:p>
+      <w:pPr>
+        <w:pStyle w:val="12"/>
+        <w:numPr>
+          <w:ilvl w:val="1"/>
+          <w:numId w:val="6"/>
+        </w:numPr>
+        <w:ind w:left="360"/>
+        <w:outlineLvl w:val="9"/>
+        <w:rPr>
+          <w:rFonts w:ascii="Times New Roman" w:hAnsi="Times New Roman"/>
+          <w:szCs w:val="24"/>
+        </w:rPr>
+      </w:pPr>
+      <w:r>
+        <w:rPr>
+          <w:rFonts w:ascii="Times New Roman" w:hAnsi="Times New Roman"/>
+        </w:rPr>
+        <w:t>a tight cohesion and a tight coupling between modules</w:t>
+      </w:r>
+    </w:p>
+    <w:p>
+      <w:pPr>
+        <w:pStyle w:val="12"/>
+        <w:numPr>
+          <w:ilvl w:val="1"/>
+          <w:numId w:val="6"/>
+        </w:numPr>
+        <w:ind w:left="360"/>
+        <w:outlineLvl w:val="9"/>
+        <w:rPr>
+          <w:rFonts w:ascii="Times New Roman" w:hAnsi="Times New Roman"/>
+          <w:szCs w:val="24"/>
+          <w:highlight w:val="magenta"/>
+        </w:rPr>
+      </w:pPr>
+      <w:r>
+        <w:rPr>
+          <w:rFonts w:ascii="Times New Roman" w:hAnsi="Times New Roman"/>
+          <w:highlight w:val="magenta"/>
+        </w:rPr>
+        <w:t>a tight cohesion and a loose coupling between modules</w:t>
+      </w:r>
+    </w:p>
+    <w:p>
+      <w:pPr>
+        <w:pStyle w:val="12"/>
+        <w:numPr>
+          <w:ilvl w:val="1"/>
+          <w:numId w:val="6"/>
+        </w:numPr>
+        <w:ind w:left="360"/>
+        <w:outlineLvl w:val="9"/>
+        <w:rPr>
+          <w:rFonts w:ascii="Times New Roman" w:hAnsi="Times New Roman"/>
+          <w:szCs w:val="24"/>
+        </w:rPr>
+      </w:pPr>
+      <w:r>
+        <w:rPr>
+          <w:rFonts w:ascii="Times New Roman" w:hAnsi="Times New Roman"/>
+        </w:rPr>
+        <w:t>a loose cohesion and a tight coupling between modules</w:t>
+      </w:r>
+    </w:p>
+    <w:p>
+      <w:pPr>
+        <w:pStyle w:val="12"/>
+        <w:numPr>
+          <w:ilvl w:val="1"/>
+          <w:numId w:val="6"/>
+        </w:numPr>
+        <w:ind w:left="360"/>
+        <w:outlineLvl w:val="9"/>
+        <w:rPr>
+          <w:rFonts w:ascii="Times New Roman" w:hAnsi="Times New Roman"/>
+          <w:szCs w:val="24"/>
+        </w:rPr>
+      </w:pPr>
+      <w:r>
+        <w:rPr>
+          <w:rFonts w:ascii="Times New Roman" w:hAnsi="Times New Roman"/>
+        </w:rPr>
+        <w:t>a loose cohesion and a loose coupling between modules</w:t>
+      </w:r>
+    </w:p>
+    <w:p>
+      <w:pPr>
+        <w:rPr>
+          <w:sz w:val="24"/>
+          <w:szCs w:val="24"/>
+        </w:rPr>
+      </w:pPr>
+    </w:p>
+    <w:p>
+      <w:pPr>
+        <w:numPr>
+          <w:ilvl w:val="0"/>
+          <w:numId w:val="4"/>
+        </w:numPr>
+        <w:rPr>
+          <w:color w:val="0D0D0D"/>
+          <w:sz w:val="24"/>
+          <w:szCs w:val="24"/>
+          <w:shd w:val="clear" w:color="auto" w:fill="FFFFFF"/>
+        </w:rPr>
+      </w:pPr>
+      <w:r>
+        <w:rPr>
+          <w:color w:val="0D0D0D"/>
+          <w:sz w:val="24"/>
+          <w:szCs w:val="24"/>
+          <w:shd w:val="clear" w:color="auto" w:fill="FFFFFF"/>
+        </w:rPr>
+        <w:t xml:space="preserve">Which of the following is true about composition in object-oriented programming? </w:t>
+      </w:r>
+    </w:p>
+    <w:p>
+      <w:pPr>
+        <w:numPr>
+          <w:ilvl w:val="1"/>
+          <w:numId w:val="7"/>
+        </w:numPr>
+        <w:ind w:left="360"/>
+        <w:rPr>
+          <w:color w:val="0D0D0D"/>
+          <w:sz w:val="24"/>
+          <w:szCs w:val="24"/>
+          <w:shd w:val="clear" w:color="auto" w:fill="FFFFFF"/>
+        </w:rPr>
+      </w:pPr>
+      <w:r>
+        <w:rPr>
+          <w:color w:val="0D0D0D"/>
+          <w:sz w:val="24"/>
+          <w:szCs w:val="24"/>
+          <w:shd w:val="clear" w:color="auto" w:fill="FFFFFF"/>
+        </w:rPr>
+        <w:t xml:space="preserve">It is a form of inheritance. </w:t>
+      </w:r>
+    </w:p>
+    <w:p>
+      <w:pPr>
+        <w:numPr>
+          <w:ilvl w:val="1"/>
+          <w:numId w:val="7"/>
+        </w:numPr>
+        <w:ind w:left="360"/>
+        <w:rPr>
+          <w:color w:val="0D0D0D"/>
+          <w:sz w:val="24"/>
+          <w:szCs w:val="24"/>
+          <w:shd w:val="clear" w:color="auto" w:fill="FFFFFF"/>
+        </w:rPr>
+      </w:pPr>
+      <w:r>
+        <w:rPr>
+          <w:color w:val="0D0D0D"/>
+          <w:sz w:val="24"/>
+          <w:szCs w:val="24"/>
+          <w:shd w:val="clear" w:color="auto" w:fill="FFFFFF"/>
+        </w:rPr>
+        <w:t xml:space="preserve">It allows objects to inherit properties and behaviors from another class. </w:t>
+      </w:r>
+    </w:p>
+    <w:p>
+      <w:pPr>
+        <w:numPr>
+          <w:ilvl w:val="1"/>
+          <w:numId w:val="7"/>
+        </w:numPr>
+        <w:ind w:left="360"/>
+        <w:rPr>
+          <w:color w:val="0D0D0D"/>
+          <w:sz w:val="24"/>
+          <w:szCs w:val="24"/>
+          <w:shd w:val="clear" w:color="auto" w:fill="FFFFFF"/>
+        </w:rPr>
+      </w:pPr>
+      <w:r>
+        <w:rPr>
+          <w:color w:val="0D0D0D"/>
+          <w:sz w:val="24"/>
+          <w:szCs w:val="24"/>
+          <w:highlight w:val="magenta"/>
+          <w:shd w:val="clear" w:color="auto" w:fill="FFFFFF"/>
+        </w:rPr>
+        <w:t>It is a way of creating complex objects by combining simpler ones.</w:t>
+      </w:r>
+      <w:r>
+        <w:rPr>
+          <w:color w:val="0D0D0D"/>
+          <w:sz w:val="24"/>
+          <w:szCs w:val="24"/>
+          <w:shd w:val="clear" w:color="auto" w:fill="FFFFFF"/>
+        </w:rPr>
+        <w:t xml:space="preserve"> </w:t>
+      </w:r>
+    </w:p>
+    <w:p>
+      <w:pPr>
+        <w:numPr>
+          <w:ilvl w:val="1"/>
+          <w:numId w:val="7"/>
+        </w:numPr>
+        <w:ind w:left="360"/>
+        <w:rPr>
+          <w:color w:val="0D0D0D"/>
+          <w:sz w:val="24"/>
+          <w:szCs w:val="24"/>
+          <w:shd w:val="clear" w:color="auto" w:fill="FFFFFF"/>
+        </w:rPr>
+      </w:pPr>
+      <w:r>
+        <w:rPr>
+          <w:color w:val="0D0D0D"/>
+          <w:sz w:val="24"/>
+          <w:szCs w:val="24"/>
+          <w:shd w:val="clear" w:color="auto" w:fill="FFFFFF"/>
+        </w:rPr>
+        <w:t>It is used to hide the implementation details of a class.</w:t>
+      </w:r>
+    </w:p>
+    <w:p>
+      <w:pPr>
+        <w:ind w:left="720"/>
+        <w:rPr>
+          <w:color w:val="0D0D0D"/>
+          <w:sz w:val="24"/>
+          <w:szCs w:val="24"/>
+          <w:shd w:val="clear" w:color="auto" w:fill="FFFFFF"/>
+        </w:rPr>
+      </w:pPr>
+    </w:p>
+    <w:p>
+      <w:pPr>
+        <w:pStyle w:val="12"/>
+        <w:numPr>
+          <w:ilvl w:val="0"/>
+          <w:numId w:val="4"/>
+        </w:numPr>
+        <w:rPr>
+          <w:rFonts w:ascii="Times New Roman" w:hAnsi="Times New Roman"/>
+          <w:bCs/>
+        </w:rPr>
+      </w:pPr>
+      <w:r>
+        <w:rPr>
+          <w:rFonts w:ascii="Times New Roman" w:hAnsi="Times New Roman"/>
+          <w:bCs/>
+        </w:rPr>
+        <w:t>In Java, when can the garbage collector collect the memory allocated to an object?</w:t>
+      </w:r>
+    </w:p>
+    <w:p>
+      <w:pPr>
+        <w:pStyle w:val="12"/>
+        <w:numPr>
+          <w:ilvl w:val="1"/>
+          <w:numId w:val="8"/>
+        </w:numPr>
+        <w:ind w:left="360"/>
+        <w:rPr>
+          <w:rFonts w:ascii="Times New Roman" w:hAnsi="Times New Roman"/>
+          <w:bCs/>
+        </w:rPr>
+      </w:pPr>
+      <w:r>
+        <w:rPr>
+          <w:rFonts w:ascii="Times New Roman" w:hAnsi="Times New Roman"/>
+          <w:bCs/>
+          <w:highlight w:val="magenta"/>
+        </w:rPr>
+        <w:t>when it can prove that there is no reference to that object from any other object</w:t>
+      </w:r>
+    </w:p>
+    <w:p>
+      <w:pPr>
+        <w:pStyle w:val="12"/>
+        <w:numPr>
+          <w:ilvl w:val="1"/>
+          <w:numId w:val="8"/>
+        </w:numPr>
+        <w:ind w:left="360"/>
+        <w:rPr>
+          <w:rFonts w:ascii="Times New Roman" w:hAnsi="Times New Roman"/>
+          <w:bCs/>
+        </w:rPr>
+      </w:pPr>
+      <w:r>
+        <w:rPr>
+          <w:rFonts w:ascii="Times New Roman" w:hAnsi="Times New Roman"/>
+          <w:bCs/>
+        </w:rPr>
+        <w:t>when the reference initialized with “new” goes out of scope</w:t>
+      </w:r>
+    </w:p>
+    <w:p>
+      <w:pPr>
+        <w:pStyle w:val="12"/>
+        <w:numPr>
+          <w:ilvl w:val="1"/>
+          <w:numId w:val="8"/>
+        </w:numPr>
+        <w:ind w:left="360"/>
+        <w:rPr>
+          <w:rFonts w:ascii="Times New Roman" w:hAnsi="Times New Roman"/>
+          <w:bCs/>
+        </w:rPr>
+      </w:pPr>
+      <w:r>
+        <w:rPr>
+          <w:rFonts w:ascii="Times New Roman" w:hAnsi="Times New Roman"/>
+          <w:bCs/>
+        </w:rPr>
+        <w:t>when the method in which the object was created returns</w:t>
+      </w:r>
+    </w:p>
+    <w:p>
+      <w:pPr>
+        <w:pStyle w:val="12"/>
+        <w:numPr>
+          <w:ilvl w:val="1"/>
+          <w:numId w:val="8"/>
+        </w:numPr>
+        <w:ind w:left="360"/>
+        <w:rPr>
+          <w:rFonts w:ascii="Times New Roman" w:hAnsi="Times New Roman"/>
+          <w:bCs/>
+        </w:rPr>
+      </w:pPr>
+      <w:r>
+        <w:rPr>
+          <w:rFonts w:ascii="Times New Roman" w:hAnsi="Times New Roman"/>
+          <w:bCs/>
+        </w:rPr>
+        <w:t>only when the program terminates</w:t>
+      </w:r>
+    </w:p>
+    <w:p>
+      <w:pPr>
+        <w:pStyle w:val="12"/>
+        <w:numPr>
+          <w:ilvl w:val="1"/>
+          <w:numId w:val="8"/>
+        </w:numPr>
+        <w:ind w:left="360"/>
+        <w:rPr>
+          <w:rFonts w:ascii="Times New Roman" w:hAnsi="Times New Roman"/>
+          <w:bCs/>
+        </w:rPr>
+      </w:pPr>
+      <w:r>
+        <w:rPr>
+          <w:rFonts w:ascii="Times New Roman" w:hAnsi="Times New Roman"/>
+          <w:bCs/>
+        </w:rPr>
+        <w:t>never, java puts the responsibility on developers to deallocate the memory programmatically.</w:t>
+      </w:r>
+    </w:p>
+    <w:p>
+      <w:pPr>
+        <w:rPr>
+          <w:color w:val="0D0D0D"/>
+          <w:sz w:val="24"/>
+          <w:szCs w:val="24"/>
+          <w:shd w:val="clear" w:color="auto" w:fill="FFFFFF"/>
+        </w:rPr>
+      </w:pPr>
+    </w:p>
+    <w:p>
+      <w:pPr>
+        <w:numPr>
+          <w:ilvl w:val="0"/>
+          <w:numId w:val="4"/>
+        </w:numPr>
+        <w:rPr>
+          <w:color w:val="0D0D0D"/>
+          <w:sz w:val="24"/>
+          <w:szCs w:val="24"/>
+          <w:shd w:val="clear" w:color="auto" w:fill="FFFFFF"/>
+        </w:rPr>
+      </w:pPr>
+      <w:r>
+        <w:rPr>
+          <w:color w:val="0D0D0D"/>
+          <w:sz w:val="24"/>
+          <w:szCs w:val="24"/>
+          <w:shd w:val="clear" w:color="auto" w:fill="FFFFFF"/>
+        </w:rPr>
+        <w:t>What is the purpose of the Single Responsibility Principle (SRP) in object-oriented design?</w:t>
+      </w:r>
+    </w:p>
+    <w:p>
+      <w:pPr>
+        <w:numPr>
+          <w:ilvl w:val="1"/>
+          <w:numId w:val="4"/>
+        </w:numPr>
+        <w:ind w:left="360"/>
+        <w:rPr>
+          <w:color w:val="0D0D0D"/>
+          <w:sz w:val="24"/>
+          <w:szCs w:val="24"/>
+          <w:shd w:val="clear" w:color="auto" w:fill="FFFFFF"/>
+        </w:rPr>
+      </w:pPr>
+      <w:r>
+        <w:rPr>
+          <w:color w:val="0D0D0D"/>
+          <w:sz w:val="24"/>
+          <w:szCs w:val="24"/>
+          <w:shd w:val="clear" w:color="auto" w:fill="FFFFFF"/>
+        </w:rPr>
+        <w:t xml:space="preserve">To ensure that each class has only one method </w:t>
+      </w:r>
+    </w:p>
+    <w:p>
+      <w:pPr>
+        <w:numPr>
+          <w:ilvl w:val="1"/>
+          <w:numId w:val="4"/>
+        </w:numPr>
+        <w:ind w:left="360"/>
+        <w:rPr>
+          <w:color w:val="0D0D0D"/>
+          <w:sz w:val="24"/>
+          <w:szCs w:val="24"/>
+          <w:shd w:val="clear" w:color="auto" w:fill="FFFFFF"/>
+        </w:rPr>
+      </w:pPr>
+      <w:r>
+        <w:rPr>
+          <w:color w:val="0D0D0D"/>
+          <w:sz w:val="24"/>
+          <w:szCs w:val="24"/>
+          <w:shd w:val="clear" w:color="auto" w:fill="FFFFFF"/>
+        </w:rPr>
+        <w:t xml:space="preserve">To ensure that each class has only one instance variable </w:t>
+      </w:r>
+    </w:p>
+    <w:p>
+      <w:pPr>
+        <w:numPr>
+          <w:ilvl w:val="1"/>
+          <w:numId w:val="4"/>
+        </w:numPr>
+        <w:ind w:left="360"/>
+        <w:rPr>
+          <w:color w:val="0D0D0D"/>
+          <w:sz w:val="24"/>
+          <w:szCs w:val="24"/>
+          <w:shd w:val="clear" w:color="auto" w:fill="FFFFFF"/>
+        </w:rPr>
+      </w:pPr>
+      <w:r>
+        <w:rPr>
+          <w:color w:val="0D0D0D"/>
+          <w:sz w:val="24"/>
+          <w:szCs w:val="24"/>
+          <w:highlight w:val="magenta"/>
+          <w:shd w:val="clear" w:color="auto" w:fill="FFFFFF"/>
+        </w:rPr>
+        <w:t xml:space="preserve">To ensure that each class has only one responsibility and reason to change </w:t>
+      </w:r>
+    </w:p>
+    <w:p>
+      <w:pPr>
+        <w:numPr>
+          <w:ilvl w:val="1"/>
+          <w:numId w:val="4"/>
+        </w:numPr>
+        <w:ind w:left="360"/>
+        <w:rPr>
+          <w:color w:val="0D0D0D"/>
+          <w:sz w:val="24"/>
+          <w:szCs w:val="24"/>
+          <w:shd w:val="clear" w:color="auto" w:fill="FFFFFF"/>
+        </w:rPr>
+      </w:pPr>
+      <w:r>
+        <w:rPr>
+          <w:color w:val="0D0D0D"/>
+          <w:sz w:val="24"/>
+          <w:szCs w:val="24"/>
+          <w:shd w:val="clear" w:color="auto" w:fill="FFFFFF"/>
+        </w:rPr>
+        <w:t>To ensure that each class has only one constructor</w:t>
+      </w:r>
+    </w:p>
+    <w:p>
+      <w:pPr>
+        <w:rPr>
+          <w:color w:val="0D0D0D"/>
+          <w:sz w:val="24"/>
+          <w:szCs w:val="24"/>
+          <w:shd w:val="clear" w:color="auto" w:fill="FFFFFF"/>
+        </w:rPr>
+      </w:pPr>
+    </w:p>
+    <w:p>
+      <w:pPr>
+        <w:rPr>
+          <w:color w:val="0D0D0D"/>
+          <w:sz w:val="24"/>
+          <w:szCs w:val="24"/>
+          <w:shd w:val="clear" w:color="auto" w:fill="FFFFFF"/>
+        </w:rPr>
+      </w:pPr>
+    </w:p>
+    <w:p>
+      <w:pPr>
+        <w:rPr>
+          <w:color w:val="0D0D0D"/>
+          <w:sz w:val="24"/>
+          <w:szCs w:val="24"/>
+          <w:shd w:val="clear" w:color="auto" w:fill="FFFFFF"/>
+        </w:rPr>
+      </w:pPr>
+    </w:p>
+    <w:p>
+      <w:pPr>
+        <w:rPr>
+          <w:color w:val="0D0D0D"/>
+          <w:sz w:val="24"/>
+          <w:szCs w:val="24"/>
+          <w:shd w:val="clear" w:color="auto" w:fill="FFFFFF"/>
+        </w:rPr>
+      </w:pPr>
+    </w:p>
+    <w:p>
+      <w:pPr>
+        <w:rPr>
+          <w:color w:val="0D0D0D"/>
+          <w:sz w:val="24"/>
+          <w:szCs w:val="24"/>
+          <w:shd w:val="clear" w:color="auto" w:fill="FFFFFF"/>
+        </w:rPr>
+      </w:pPr>
+    </w:p>
+    <w:p>
+      <w:pPr>
+        <w:numPr>
+          <w:ilvl w:val="0"/>
+          <w:numId w:val="4"/>
+        </w:numPr>
+        <w:rPr>
+          <w:color w:val="0D0D0D"/>
+          <w:sz w:val="24"/>
+          <w:szCs w:val="24"/>
+          <w:shd w:val="clear" w:color="auto" w:fill="FFFFFF"/>
+        </w:rPr>
+      </w:pPr>
+      <w:r>
+        <w:rPr>
+          <w:color w:val="0D0D0D"/>
+          <w:sz w:val="24"/>
+          <w:szCs w:val="24"/>
+          <w:shd w:val="clear" w:color="auto" w:fill="FFFFFF"/>
+        </w:rPr>
+        <w:t>What is an abstract class?</w:t>
+      </w:r>
+    </w:p>
+    <w:p>
+      <w:pPr>
+        <w:numPr>
+          <w:ilvl w:val="1"/>
+          <w:numId w:val="4"/>
+        </w:numPr>
+        <w:ind w:left="360"/>
+        <w:rPr>
+          <w:color w:val="0D0D0D"/>
+          <w:sz w:val="24"/>
+          <w:szCs w:val="24"/>
+          <w:shd w:val="clear" w:color="auto" w:fill="FFFFFF"/>
+        </w:rPr>
+      </w:pPr>
+      <w:r>
+        <w:rPr>
+          <w:color w:val="0D0D0D"/>
+          <w:sz w:val="24"/>
+          <w:szCs w:val="24"/>
+          <w:shd w:val="clear" w:color="auto" w:fill="FFFFFF"/>
+        </w:rPr>
+        <w:t>A class that has direct instances, but whose descendants may have direct instances</w:t>
+      </w:r>
+    </w:p>
+    <w:p>
+      <w:pPr>
+        <w:numPr>
+          <w:ilvl w:val="1"/>
+          <w:numId w:val="4"/>
+        </w:numPr>
+        <w:ind w:left="360"/>
+        <w:rPr>
+          <w:color w:val="0D0D0D"/>
+          <w:sz w:val="24"/>
+          <w:szCs w:val="24"/>
+          <w:shd w:val="clear" w:color="auto" w:fill="FFFFFF"/>
+        </w:rPr>
+      </w:pPr>
+      <w:r>
+        <w:rPr>
+          <w:color w:val="0D0D0D"/>
+          <w:sz w:val="24"/>
+          <w:szCs w:val="24"/>
+          <w:shd w:val="clear" w:color="auto" w:fill="FFFFFF"/>
+        </w:rPr>
+        <w:t>A class that has direct instances, but whose descendants may not have direct instances</w:t>
+      </w:r>
+    </w:p>
+    <w:p>
+      <w:pPr>
+        <w:numPr>
+          <w:ilvl w:val="1"/>
+          <w:numId w:val="4"/>
+        </w:numPr>
+        <w:ind w:left="360"/>
+        <w:rPr>
+          <w:color w:val="0D0D0D"/>
+          <w:sz w:val="24"/>
+          <w:szCs w:val="24"/>
+          <w:highlight w:val="magenta"/>
+          <w:shd w:val="clear" w:color="auto" w:fill="FFFFFF"/>
+        </w:rPr>
+      </w:pPr>
+      <w:r>
+        <w:rPr>
+          <w:color w:val="0D0D0D"/>
+          <w:sz w:val="24"/>
+          <w:szCs w:val="24"/>
+          <w:highlight w:val="magenta"/>
+          <w:shd w:val="clear" w:color="auto" w:fill="FFFFFF"/>
+        </w:rPr>
+        <w:t>A class that has no direct instances, but whose descendants may have direct instances</w:t>
+      </w:r>
+    </w:p>
+    <w:p>
+      <w:pPr>
+        <w:numPr>
+          <w:ilvl w:val="1"/>
+          <w:numId w:val="4"/>
+        </w:numPr>
+        <w:ind w:left="360"/>
+        <w:rPr>
+          <w:color w:val="0D0D0D"/>
+          <w:sz w:val="24"/>
+          <w:szCs w:val="24"/>
+          <w:shd w:val="clear" w:color="auto" w:fill="FFFFFF"/>
+        </w:rPr>
+      </w:pPr>
+      <w:r>
+        <w:rPr>
+          <w:color w:val="0D0D0D"/>
+          <w:sz w:val="24"/>
+          <w:szCs w:val="24"/>
+          <w:shd w:val="clear" w:color="auto" w:fill="FFFFFF"/>
+        </w:rPr>
+        <w:t>All of the mentioned</w:t>
+      </w:r>
+    </w:p>
+    <w:p>
+      <w:pPr>
+        <w:rPr>
+          <w:color w:val="0D0D0D"/>
+          <w:sz w:val="24"/>
+          <w:szCs w:val="24"/>
+          <w:shd w:val="clear" w:color="auto" w:fill="FFFFFF"/>
+        </w:rPr>
+      </w:pPr>
+    </w:p>
+    <w:p>
+      <w:pPr>
+        <w:pStyle w:val="12"/>
+        <w:numPr>
+          <w:ilvl w:val="0"/>
+          <w:numId w:val="4"/>
+        </w:numPr>
+        <w:rPr>
+          <w:rFonts w:ascii="Times New Roman" w:hAnsi="Times New Roman"/>
+          <w:bCs/>
+        </w:rPr>
+      </w:pPr>
+      <w:r>
+        <w:rPr>
+          <w:rFonts w:ascii="Times New Roman" w:hAnsi="Times New Roman"/>
+          <w:szCs w:val="24"/>
+        </w:rPr>
+        <w:t xml:space="preserve">What is true about “has-a” and “is-a” relationships? </w:t>
+      </w:r>
+      <w:r>
+        <w:rPr>
+          <w:rFonts w:ascii="Times New Roman" w:hAnsi="Times New Roman"/>
+          <w:b/>
+          <w:bCs/>
+          <w:szCs w:val="24"/>
+        </w:rPr>
+        <w:t xml:space="preserve">(Choose two) </w:t>
+      </w:r>
+    </w:p>
+    <w:p>
+      <w:pPr>
+        <w:pStyle w:val="12"/>
+        <w:numPr>
+          <w:ilvl w:val="0"/>
+          <w:numId w:val="9"/>
+        </w:numPr>
+        <w:ind w:left="360"/>
+        <w:rPr>
+          <w:rFonts w:ascii="Times New Roman" w:hAnsi="Times New Roman"/>
+          <w:bCs/>
+        </w:rPr>
+      </w:pPr>
+      <w:r>
+        <w:rPr>
+          <w:rFonts w:ascii="Times New Roman" w:hAnsi="Times New Roman"/>
+          <w:szCs w:val="24"/>
+        </w:rPr>
+        <w:t>instance variables can be used when creating a has-a relationship</w:t>
+      </w:r>
+    </w:p>
+    <w:p>
+      <w:pPr>
+        <w:pStyle w:val="12"/>
+        <w:numPr>
+          <w:ilvl w:val="0"/>
+          <w:numId w:val="9"/>
+        </w:numPr>
+        <w:ind w:left="360"/>
+        <w:rPr>
+          <w:rFonts w:ascii="Times New Roman" w:hAnsi="Times New Roman"/>
+          <w:bCs/>
+          <w:highlight w:val="magenta"/>
+        </w:rPr>
+      </w:pPr>
+      <w:r>
+        <w:rPr>
+          <w:rFonts w:ascii="Times New Roman" w:hAnsi="Times New Roman"/>
+          <w:szCs w:val="24"/>
+          <w:highlight w:val="magenta"/>
+        </w:rPr>
+        <w:t>inheritance represents an is-a relationship</w:t>
+      </w:r>
+    </w:p>
+    <w:p>
+      <w:pPr>
+        <w:pStyle w:val="12"/>
+        <w:numPr>
+          <w:ilvl w:val="0"/>
+          <w:numId w:val="9"/>
+        </w:numPr>
+        <w:ind w:left="360"/>
+        <w:rPr>
+          <w:rFonts w:ascii="Times New Roman" w:hAnsi="Times New Roman"/>
+          <w:bCs/>
+        </w:rPr>
+      </w:pPr>
+      <w:r>
+        <w:rPr>
+          <w:rFonts w:ascii="Times New Roman" w:hAnsi="Times New Roman"/>
+          <w:szCs w:val="24"/>
+        </w:rPr>
+        <w:t>inheritance represents a has-a relationship</w:t>
+      </w:r>
+    </w:p>
+    <w:p>
+      <w:pPr>
+        <w:pStyle w:val="12"/>
+        <w:numPr>
+          <w:ilvl w:val="0"/>
+          <w:numId w:val="9"/>
+        </w:numPr>
+        <w:ind w:left="360"/>
+        <w:rPr>
+          <w:rFonts w:ascii="Times New Roman" w:hAnsi="Times New Roman"/>
+          <w:bCs/>
+        </w:rPr>
+      </w:pPr>
+      <w:r>
+        <w:rPr>
+          <w:rFonts w:ascii="Times New Roman" w:hAnsi="Times New Roman"/>
+          <w:szCs w:val="24"/>
+        </w:rPr>
+        <w:t xml:space="preserve">instances must be used when creating a has-a relationship </w:t>
+      </w:r>
+    </w:p>
+    <w:p>
+      <w:pPr>
+        <w:rPr>
+          <w:color w:val="0D0D0D"/>
+          <w:sz w:val="24"/>
+          <w:szCs w:val="24"/>
+          <w:shd w:val="clear" w:color="auto" w:fill="FFFFFF"/>
+        </w:rPr>
+      </w:pPr>
+    </w:p>
+    <w:p>
+      <w:pPr>
+        <w:numPr>
+          <w:ilvl w:val="0"/>
+          <w:numId w:val="4"/>
+        </w:numPr>
+        <w:rPr>
+          <w:color w:val="0D0D0D"/>
+          <w:sz w:val="24"/>
+          <w:szCs w:val="24"/>
+          <w:shd w:val="clear" w:color="auto" w:fill="FFFFFF"/>
+        </w:rPr>
+      </w:pPr>
+      <w:r>
+        <w:rPr>
+          <w:color w:val="0D0D0D"/>
+          <w:sz w:val="24"/>
+          <w:szCs w:val="24"/>
+          <w:shd w:val="clear" w:color="auto" w:fill="FFFFFF"/>
+        </w:rPr>
+        <w:t>How does Arthur Riel's principle of "information hiding" contribute to better software design?</w:t>
+      </w:r>
+    </w:p>
+    <w:p>
+      <w:pPr>
+        <w:numPr>
+          <w:ilvl w:val="1"/>
+          <w:numId w:val="4"/>
+        </w:numPr>
+        <w:ind w:left="360"/>
+        <w:rPr>
+          <w:color w:val="0D0D0D"/>
+          <w:sz w:val="24"/>
+          <w:szCs w:val="24"/>
+          <w:shd w:val="clear" w:color="auto" w:fill="FFFFFF"/>
+        </w:rPr>
+      </w:pPr>
+      <w:r>
+        <w:rPr>
+          <w:color w:val="0D0D0D"/>
+          <w:sz w:val="24"/>
+          <w:szCs w:val="24"/>
+          <w:shd w:val="clear" w:color="auto" w:fill="FFFFFF"/>
+        </w:rPr>
+        <w:t>By minimizing the dependencies between modules</w:t>
+      </w:r>
+    </w:p>
+    <w:p>
+      <w:pPr>
+        <w:numPr>
+          <w:ilvl w:val="1"/>
+          <w:numId w:val="4"/>
+        </w:numPr>
+        <w:ind w:left="360"/>
+        <w:rPr>
+          <w:color w:val="0D0D0D"/>
+          <w:sz w:val="24"/>
+          <w:szCs w:val="24"/>
+          <w:highlight w:val="magenta"/>
+          <w:shd w:val="clear" w:color="auto" w:fill="FFFFFF"/>
+        </w:rPr>
+      </w:pPr>
+      <w:r>
+        <w:rPr>
+          <w:color w:val="0D0D0D"/>
+          <w:sz w:val="24"/>
+          <w:szCs w:val="24"/>
+          <w:highlight w:val="magenta"/>
+          <w:shd w:val="clear" w:color="auto" w:fill="FFFFFF"/>
+        </w:rPr>
+        <w:t>By encapsulating the implementation details of a module</w:t>
+      </w:r>
+    </w:p>
+    <w:p>
+      <w:pPr>
+        <w:numPr>
+          <w:ilvl w:val="1"/>
+          <w:numId w:val="4"/>
+        </w:numPr>
+        <w:ind w:left="360"/>
+        <w:rPr>
+          <w:color w:val="0D0D0D"/>
+          <w:sz w:val="24"/>
+          <w:szCs w:val="24"/>
+          <w:shd w:val="clear" w:color="auto" w:fill="FFFFFF"/>
+        </w:rPr>
+      </w:pPr>
+      <w:r>
+        <w:rPr>
+          <w:color w:val="0D0D0D"/>
+          <w:sz w:val="24"/>
+          <w:szCs w:val="24"/>
+          <w:shd w:val="clear" w:color="auto" w:fill="FFFFFF"/>
+        </w:rPr>
+        <w:t xml:space="preserve">By ensuring that each module has only one responsibility </w:t>
+      </w:r>
+    </w:p>
+    <w:p>
+      <w:pPr>
+        <w:numPr>
+          <w:ilvl w:val="1"/>
+          <w:numId w:val="4"/>
+        </w:numPr>
+        <w:ind w:left="360"/>
+        <w:rPr>
+          <w:color w:val="0D0D0D"/>
+          <w:sz w:val="24"/>
+          <w:szCs w:val="24"/>
+          <w:shd w:val="clear" w:color="auto" w:fill="FFFFFF"/>
+        </w:rPr>
+      </w:pPr>
+      <w:r>
+        <w:rPr>
+          <w:color w:val="0D0D0D"/>
+          <w:sz w:val="24"/>
+          <w:szCs w:val="24"/>
+          <w:shd w:val="clear" w:color="auto" w:fill="FFFFFF"/>
+        </w:rPr>
+        <w:t>By maximizing cohesion within modules</w:t>
+      </w:r>
+    </w:p>
+    <w:p>
+      <w:pPr>
+        <w:rPr>
+          <w:sz w:val="24"/>
+          <w:szCs w:val="24"/>
+        </w:rPr>
+      </w:pPr>
+    </w:p>
+    <w:p>
+      <w:pPr>
+        <w:numPr>
+          <w:ilvl w:val="0"/>
+          <w:numId w:val="4"/>
+        </w:numPr>
+        <w:rPr>
+          <w:color w:val="0D0D0D"/>
+          <w:sz w:val="24"/>
+          <w:szCs w:val="24"/>
+          <w:shd w:val="clear" w:color="auto" w:fill="FFFFFF"/>
+        </w:rPr>
+      </w:pPr>
+      <w:r>
+        <w:rPr>
+          <w:color w:val="0D0D0D"/>
+          <w:sz w:val="24"/>
+          <w:szCs w:val="24"/>
+          <w:shd w:val="clear" w:color="auto" w:fill="FFFFFF"/>
+        </w:rPr>
+        <w:t>According to Arthur Riel's design principles, what should be the relationship between modules in a well-designed system?</w:t>
+      </w:r>
+    </w:p>
+    <w:p>
+      <w:pPr>
+        <w:numPr>
+          <w:ilvl w:val="1"/>
+          <w:numId w:val="4"/>
+        </w:numPr>
+        <w:ind w:left="360"/>
+        <w:rPr>
+          <w:color w:val="0D0D0D"/>
+          <w:sz w:val="24"/>
+          <w:szCs w:val="24"/>
+          <w:shd w:val="clear" w:color="auto" w:fill="FFFFFF"/>
+        </w:rPr>
+      </w:pPr>
+      <w:r>
+        <w:rPr>
+          <w:color w:val="0D0D0D"/>
+          <w:sz w:val="24"/>
+          <w:szCs w:val="24"/>
+          <w:shd w:val="clear" w:color="auto" w:fill="FFFFFF"/>
+        </w:rPr>
+        <w:t>Modules should be tightly coupled to each other</w:t>
+      </w:r>
+    </w:p>
+    <w:p>
+      <w:pPr>
+        <w:numPr>
+          <w:ilvl w:val="1"/>
+          <w:numId w:val="4"/>
+        </w:numPr>
+        <w:ind w:left="360"/>
+        <w:rPr>
+          <w:color w:val="0D0D0D"/>
+          <w:sz w:val="24"/>
+          <w:szCs w:val="24"/>
+          <w:highlight w:val="magenta"/>
+          <w:shd w:val="clear" w:color="auto" w:fill="FFFFFF"/>
+        </w:rPr>
+      </w:pPr>
+      <w:r>
+        <w:rPr>
+          <w:color w:val="0D0D0D"/>
+          <w:sz w:val="24"/>
+          <w:szCs w:val="24"/>
+          <w:highlight w:val="magenta"/>
+          <w:shd w:val="clear" w:color="auto" w:fill="FFFFFF"/>
+        </w:rPr>
+        <w:t>Modules should be loosely coupled to each other</w:t>
+      </w:r>
+    </w:p>
+    <w:p>
+      <w:pPr>
+        <w:numPr>
+          <w:ilvl w:val="1"/>
+          <w:numId w:val="4"/>
+        </w:numPr>
+        <w:ind w:left="360"/>
+        <w:rPr>
+          <w:color w:val="0D0D0D"/>
+          <w:sz w:val="24"/>
+          <w:szCs w:val="24"/>
+          <w:shd w:val="clear" w:color="auto" w:fill="FFFFFF"/>
+        </w:rPr>
+      </w:pPr>
+      <w:r>
+        <w:rPr>
+          <w:color w:val="0D0D0D"/>
+          <w:sz w:val="24"/>
+          <w:szCs w:val="24"/>
+          <w:shd w:val="clear" w:color="auto" w:fill="FFFFFF"/>
+        </w:rPr>
+        <w:t>Modules should have low cohesion</w:t>
+      </w:r>
+    </w:p>
+    <w:p>
+      <w:pPr>
+        <w:numPr>
+          <w:ilvl w:val="1"/>
+          <w:numId w:val="4"/>
+        </w:numPr>
+        <w:ind w:left="360"/>
+        <w:rPr>
+          <w:color w:val="0D0D0D"/>
+          <w:sz w:val="24"/>
+          <w:szCs w:val="24"/>
+          <w:shd w:val="clear" w:color="auto" w:fill="FFFFFF"/>
+        </w:rPr>
+      </w:pPr>
+      <w:r>
+        <w:rPr>
+          <w:color w:val="0D0D0D"/>
+          <w:sz w:val="24"/>
+          <w:szCs w:val="24"/>
+          <w:shd w:val="clear" w:color="auto" w:fill="FFFFFF"/>
+        </w:rPr>
+        <w:t>Modules should be independent of each other</w:t>
+      </w:r>
+    </w:p>
+    <w:p>
+      <w:pPr>
+        <w:rPr>
+          <w:color w:val="0D0D0D"/>
+          <w:sz w:val="24"/>
+          <w:szCs w:val="24"/>
+          <w:shd w:val="clear" w:color="auto" w:fill="FFFFFF"/>
+        </w:rPr>
+      </w:pPr>
+    </w:p>
+    <w:p>
+      <w:pPr>
+        <w:numPr>
+          <w:ilvl w:val="0"/>
+          <w:numId w:val="4"/>
+        </w:numPr>
+        <w:rPr>
+          <w:color w:val="0D0D0D"/>
+          <w:sz w:val="24"/>
+          <w:szCs w:val="24"/>
+          <w:shd w:val="clear" w:color="auto" w:fill="FFFFFF"/>
+        </w:rPr>
+      </w:pPr>
+      <w:r>
+        <w:rPr>
+          <w:color w:val="0D0D0D"/>
+          <w:sz w:val="24"/>
+          <w:szCs w:val="24"/>
+          <w:shd w:val="clear" w:color="auto" w:fill="FFFFFF"/>
+        </w:rPr>
+        <w:t>Which principle suggests that each module should perform a single, well-defined task?</w:t>
+      </w:r>
+    </w:p>
+    <w:p>
+      <w:pPr>
+        <w:numPr>
+          <w:ilvl w:val="1"/>
+          <w:numId w:val="4"/>
+        </w:numPr>
+        <w:ind w:left="360"/>
+        <w:rPr>
+          <w:color w:val="0D0D0D"/>
+          <w:sz w:val="24"/>
+          <w:szCs w:val="24"/>
+          <w:shd w:val="clear" w:color="auto" w:fill="FFFFFF"/>
+        </w:rPr>
+      </w:pPr>
+      <w:r>
+        <w:rPr>
+          <w:color w:val="0D0D0D"/>
+          <w:sz w:val="24"/>
+          <w:szCs w:val="24"/>
+          <w:highlight w:val="magenta"/>
+          <w:shd w:val="clear" w:color="auto" w:fill="FFFFFF"/>
+        </w:rPr>
+        <w:t>High Cohesion</w:t>
+      </w:r>
+    </w:p>
+    <w:p>
+      <w:pPr>
+        <w:numPr>
+          <w:ilvl w:val="1"/>
+          <w:numId w:val="4"/>
+        </w:numPr>
+        <w:ind w:left="360"/>
+        <w:rPr>
+          <w:color w:val="0D0D0D"/>
+          <w:sz w:val="24"/>
+          <w:szCs w:val="24"/>
+          <w:shd w:val="clear" w:color="auto" w:fill="FFFFFF"/>
+        </w:rPr>
+      </w:pPr>
+      <w:r>
+        <w:rPr>
+          <w:color w:val="0D0D0D"/>
+          <w:sz w:val="24"/>
+          <w:szCs w:val="24"/>
+          <w:shd w:val="clear" w:color="auto" w:fill="FFFFFF"/>
+        </w:rPr>
+        <w:t>Low Coupling</w:t>
+      </w:r>
+    </w:p>
+    <w:p>
+      <w:pPr>
+        <w:numPr>
+          <w:ilvl w:val="1"/>
+          <w:numId w:val="4"/>
+        </w:numPr>
+        <w:ind w:left="360"/>
+        <w:rPr>
+          <w:color w:val="0D0D0D"/>
+          <w:sz w:val="24"/>
+          <w:szCs w:val="24"/>
+          <w:shd w:val="clear" w:color="auto" w:fill="FFFFFF"/>
+        </w:rPr>
+      </w:pPr>
+      <w:r>
+        <w:rPr>
+          <w:color w:val="0D0D0D"/>
+          <w:sz w:val="24"/>
+          <w:szCs w:val="24"/>
+          <w:shd w:val="clear" w:color="auto" w:fill="FFFFFF"/>
+        </w:rPr>
+        <w:t>Stepwise Refinement</w:t>
+      </w:r>
+    </w:p>
+    <w:p>
+      <w:pPr>
+        <w:numPr>
+          <w:ilvl w:val="1"/>
+          <w:numId w:val="4"/>
+        </w:numPr>
+        <w:ind w:left="360"/>
+        <w:rPr>
+          <w:color w:val="0D0D0D"/>
+          <w:sz w:val="24"/>
+          <w:szCs w:val="24"/>
+          <w:shd w:val="clear" w:color="auto" w:fill="FFFFFF"/>
+        </w:rPr>
+      </w:pPr>
+      <w:r>
+        <w:rPr>
+          <w:color w:val="0D0D0D"/>
+          <w:sz w:val="24"/>
+          <w:szCs w:val="24"/>
+          <w:shd w:val="clear" w:color="auto" w:fill="FFFFFF"/>
+        </w:rPr>
+        <w:t>Information Hiding</w:t>
+      </w:r>
+    </w:p>
+    <w:p>
+      <w:pPr>
+        <w:rPr>
+          <w:color w:val="0D0D0D"/>
+          <w:sz w:val="24"/>
+          <w:szCs w:val="24"/>
+          <w:shd w:val="clear" w:color="auto" w:fill="FFFFFF"/>
+        </w:rPr>
+      </w:pPr>
+    </w:p>
+    <w:p>
+      <w:pPr>
+        <w:numPr>
+          <w:ilvl w:val="0"/>
+          <w:numId w:val="4"/>
+        </w:numPr>
+        <w:rPr>
+          <w:color w:val="0D0D0D"/>
+          <w:sz w:val="24"/>
+          <w:szCs w:val="24"/>
+          <w:shd w:val="clear" w:color="auto" w:fill="FFFFFF"/>
+        </w:rPr>
+      </w:pPr>
+      <w:r>
+        <w:rPr>
+          <w:color w:val="0D0D0D"/>
+          <w:sz w:val="24"/>
+          <w:szCs w:val="24"/>
+          <w:shd w:val="clear" w:color="auto" w:fill="FFFFFF"/>
+        </w:rPr>
+        <w:t>What principle suggests that subclasses should be substitutable for their base classes without affecting the correctness of the program?</w:t>
+      </w:r>
+    </w:p>
+    <w:p>
+      <w:pPr>
+        <w:numPr>
+          <w:ilvl w:val="1"/>
+          <w:numId w:val="4"/>
+        </w:numPr>
+        <w:ind w:left="360"/>
+        <w:rPr>
+          <w:color w:val="0D0D0D"/>
+          <w:sz w:val="24"/>
+          <w:szCs w:val="24"/>
+          <w:shd w:val="clear" w:color="auto" w:fill="FFFFFF"/>
+        </w:rPr>
+      </w:pPr>
+      <w:r>
+        <w:rPr>
+          <w:color w:val="0D0D0D"/>
+          <w:sz w:val="24"/>
+          <w:szCs w:val="24"/>
+          <w:shd w:val="clear" w:color="auto" w:fill="FFFFFF"/>
+        </w:rPr>
+        <w:t>Open/Closed Principle</w:t>
+      </w:r>
+    </w:p>
+    <w:p>
+      <w:pPr>
+        <w:numPr>
+          <w:ilvl w:val="1"/>
+          <w:numId w:val="4"/>
+        </w:numPr>
+        <w:ind w:left="360"/>
+        <w:rPr>
+          <w:color w:val="0D0D0D"/>
+          <w:sz w:val="24"/>
+          <w:szCs w:val="24"/>
+          <w:shd w:val="clear" w:color="auto" w:fill="FFFFFF"/>
+        </w:rPr>
+      </w:pPr>
+      <w:r>
+        <w:rPr>
+          <w:color w:val="0D0D0D"/>
+          <w:sz w:val="24"/>
+          <w:szCs w:val="24"/>
+          <w:highlight w:val="magenta"/>
+          <w:shd w:val="clear" w:color="auto" w:fill="FFFFFF"/>
+        </w:rPr>
+        <w:t>Liskov Substitution Principle</w:t>
+      </w:r>
+    </w:p>
+    <w:p>
+      <w:pPr>
+        <w:numPr>
+          <w:ilvl w:val="1"/>
+          <w:numId w:val="4"/>
+        </w:numPr>
+        <w:ind w:left="360"/>
+        <w:rPr>
+          <w:color w:val="0D0D0D"/>
+          <w:sz w:val="24"/>
+          <w:szCs w:val="24"/>
+          <w:shd w:val="clear" w:color="auto" w:fill="FFFFFF"/>
+        </w:rPr>
+      </w:pPr>
+      <w:r>
+        <w:rPr>
+          <w:color w:val="0D0D0D"/>
+          <w:sz w:val="24"/>
+          <w:szCs w:val="24"/>
+          <w:shd w:val="clear" w:color="auto" w:fill="FFFFFF"/>
+        </w:rPr>
+        <w:t>Single Responsibility Principle</w:t>
+      </w:r>
+    </w:p>
+    <w:p>
+      <w:pPr>
+        <w:numPr>
+          <w:ilvl w:val="1"/>
+          <w:numId w:val="4"/>
+        </w:numPr>
+        <w:ind w:left="360"/>
+        <w:rPr>
+          <w:color w:val="0D0D0D"/>
+          <w:sz w:val="24"/>
+          <w:szCs w:val="24"/>
+          <w:shd w:val="clear" w:color="auto" w:fill="FFFFFF"/>
+        </w:rPr>
+      </w:pPr>
+      <w:r>
+        <w:rPr>
+          <w:color w:val="0D0D0D"/>
+          <w:sz w:val="24"/>
+          <w:szCs w:val="24"/>
+          <w:shd w:val="clear" w:color="auto" w:fill="FFFFFF"/>
+        </w:rPr>
+        <w:t>Interface Segregation Principle</w:t>
+      </w:r>
+    </w:p>
+    <w:p>
+      <w:pPr>
+        <w:rPr>
+          <w:color w:val="0D0D0D"/>
+          <w:sz w:val="24"/>
+          <w:szCs w:val="24"/>
+          <w:shd w:val="clear" w:color="auto" w:fill="FFFFFF"/>
+        </w:rPr>
+      </w:pPr>
+    </w:p>
+    <w:p>
+      <w:pPr>
+        <w:rPr>
+          <w:color w:val="0D0D0D"/>
+          <w:sz w:val="24"/>
+          <w:szCs w:val="24"/>
+          <w:shd w:val="clear" w:color="auto" w:fill="FFFFFF"/>
+        </w:rPr>
+      </w:pPr>
+    </w:p>
+    <w:p>
+      <w:pPr>
+        <w:rPr>
+          <w:color w:val="0D0D0D"/>
+          <w:sz w:val="24"/>
+          <w:szCs w:val="24"/>
+          <w:shd w:val="clear" w:color="auto" w:fill="FFFFFF"/>
+        </w:rPr>
+      </w:pPr>
+    </w:p>
+    <w:p>
+      <w:pPr>
+        <w:rPr>
+          <w:color w:val="0D0D0D"/>
+          <w:sz w:val="24"/>
+          <w:szCs w:val="24"/>
+          <w:shd w:val="clear" w:color="auto" w:fill="FFFFFF"/>
+        </w:rPr>
+      </w:pPr>
+    </w:p>
+    <w:p>
+      <w:pPr>
+        <w:rPr>
+          <w:color w:val="0D0D0D"/>
+          <w:sz w:val="24"/>
+          <w:szCs w:val="24"/>
+          <w:shd w:val="clear" w:color="auto" w:fill="FFFFFF"/>
+        </w:rPr>
+      </w:pPr>
+    </w:p>
+    <w:p>
+      <w:pPr>
+        <w:rPr>
+          <w:sz w:val="24"/>
+          <w:szCs w:val="24"/>
+        </w:rPr>
+      </w:pPr>
+    </w:p>
+    <w:p>
+      <w:pPr>
+        <w:numPr>
+          <w:ilvl w:val="0"/>
+          <w:numId w:val="4"/>
+        </w:numPr>
+        <w:rPr>
+          <w:sz w:val="24"/>
+          <w:szCs w:val="24"/>
+        </w:rPr>
+      </w:pPr>
+      <w:r>
+        <w:rPr>
+          <w:color w:val="0D0D0D"/>
+          <w:sz w:val="24"/>
+          <w:szCs w:val="24"/>
+          <w:shd w:val="clear" w:color="auto" w:fill="FFFFFF"/>
+        </w:rPr>
+        <w:t>What is the primary purpose of inheritance in object-oriented programming according to Arthur Riel's principles?</w:t>
+      </w:r>
+    </w:p>
+    <w:p>
+      <w:pPr>
+        <w:numPr>
+          <w:ilvl w:val="1"/>
+          <w:numId w:val="4"/>
+        </w:numPr>
+        <w:ind w:left="360"/>
+        <w:rPr>
+          <w:sz w:val="24"/>
+          <w:szCs w:val="24"/>
+        </w:rPr>
+      </w:pPr>
+      <w:r>
+        <w:rPr>
+          <w:color w:val="0D0D0D"/>
+          <w:sz w:val="24"/>
+          <w:szCs w:val="24"/>
+          <w:shd w:val="clear" w:color="auto" w:fill="FFFFFF"/>
+        </w:rPr>
+        <w:t>To increase the complexity of the software system</w:t>
+      </w:r>
+    </w:p>
+    <w:p>
+      <w:pPr>
+        <w:numPr>
+          <w:ilvl w:val="1"/>
+          <w:numId w:val="4"/>
+        </w:numPr>
+        <w:ind w:left="360"/>
+        <w:rPr>
+          <w:sz w:val="24"/>
+          <w:szCs w:val="24"/>
+          <w:highlight w:val="magenta"/>
+        </w:rPr>
+      </w:pPr>
+      <w:r>
+        <w:rPr>
+          <w:color w:val="0D0D0D"/>
+          <w:sz w:val="24"/>
+          <w:szCs w:val="24"/>
+          <w:highlight w:val="magenta"/>
+          <w:shd w:val="clear" w:color="auto" w:fill="FFFFFF"/>
+        </w:rPr>
+        <w:t>To promote code reuse and minimize redundancy</w:t>
+      </w:r>
+    </w:p>
+    <w:p>
+      <w:pPr>
+        <w:numPr>
+          <w:ilvl w:val="1"/>
+          <w:numId w:val="4"/>
+        </w:numPr>
+        <w:ind w:left="360"/>
+        <w:rPr>
+          <w:sz w:val="24"/>
+          <w:szCs w:val="24"/>
+        </w:rPr>
+      </w:pPr>
+      <w:r>
+        <w:rPr>
+          <w:color w:val="0D0D0D"/>
+          <w:sz w:val="24"/>
+          <w:szCs w:val="24"/>
+          <w:shd w:val="clear" w:color="auto" w:fill="FFFFFF"/>
+        </w:rPr>
+        <w:t>To encourage tight coupling between classes</w:t>
+      </w:r>
+    </w:p>
+    <w:p>
+      <w:pPr>
+        <w:numPr>
+          <w:ilvl w:val="1"/>
+          <w:numId w:val="4"/>
+        </w:numPr>
+        <w:ind w:left="360"/>
+        <w:rPr>
+          <w:sz w:val="24"/>
+          <w:szCs w:val="24"/>
+        </w:rPr>
+      </w:pPr>
+      <w:r>
+        <w:rPr>
+          <w:color w:val="0D0D0D"/>
+          <w:sz w:val="24"/>
+          <w:szCs w:val="24"/>
+          <w:shd w:val="clear" w:color="auto" w:fill="FFFFFF"/>
+        </w:rPr>
+        <w:t>To decrease the number of classes in the system</w:t>
+      </w:r>
+    </w:p>
+    <w:p>
+      <w:pPr>
+        <w:pStyle w:val="12"/>
+        <w:numPr>
+          <w:ilvl w:val="0"/>
+          <w:numId w:val="0"/>
+        </w:numPr>
+        <w:rPr>
+          <w:rFonts w:ascii="Times New Roman" w:hAnsi="Times New Roman"/>
+          <w:bCs/>
+        </w:rPr>
+      </w:pPr>
+    </w:p>
+    <w:p>
+      <w:pPr>
+        <w:numPr>
+          <w:ilvl w:val="0"/>
+          <w:numId w:val="4"/>
+        </w:numPr>
+        <w:shd w:val="clear" w:color="auto" w:fill="FFFFFF"/>
+        <w:rPr>
+          <w:sz w:val="24"/>
+          <w:szCs w:val="24"/>
+        </w:rPr>
+      </w:pPr>
+      <w:r>
+        <w:rPr>
+          <w:sz w:val="24"/>
+          <w:szCs w:val="24"/>
+        </w:rPr>
+        <w:t xml:space="preserve">Given the following.  What is true? </w:t>
+      </w:r>
+      <w:r>
+        <w:rPr>
+          <w:bCs/>
+          <w:sz w:val="24"/>
+          <w:szCs w:val="24"/>
+        </w:rPr>
+        <w:t xml:space="preserve"> </w:t>
+      </w:r>
+    </w:p>
+    <w:p>
+      <w:pPr>
+        <w:shd w:val="clear" w:color="auto" w:fill="FFFFFF"/>
+        <w:ind w:left="360"/>
+        <w:rPr>
+          <w:sz w:val="24"/>
+          <w:szCs w:val="24"/>
+        </w:rPr>
+      </w:pPr>
+    </w:p>
+    <w:p>
+      <w:pPr>
+        <w:shd w:val="clear" w:color="auto" w:fill="FFFFFF"/>
+        <w:ind w:firstLine="360"/>
+        <w:rPr>
+          <w:rFonts w:ascii="Courier New" w:hAnsi="Courier New" w:cs="Courier New"/>
+        </w:rPr>
+      </w:pPr>
+      <w:r>
+        <w:rPr>
+          <w:rFonts w:ascii="Courier New" w:hAnsi="Courier New" w:cs="Courier New"/>
+        </w:rPr>
+        <w:t xml:space="preserve">public class Room { </w:t>
+      </w:r>
+    </w:p>
+    <w:p>
+      <w:pPr>
+        <w:shd w:val="clear" w:color="auto" w:fill="FFFFFF"/>
+        <w:ind w:firstLine="720"/>
+        <w:rPr>
+          <w:rFonts w:ascii="Courier New" w:hAnsi="Courier New" w:cs="Courier New"/>
+        </w:rPr>
+      </w:pPr>
+      <w:r>
+        <w:rPr>
+          <w:rFonts w:ascii="Courier New" w:hAnsi="Courier New" w:cs="Courier New"/>
+        </w:rPr>
+        <w:t xml:space="preserve">public int roomNr; </w:t>
+      </w:r>
+    </w:p>
+    <w:p>
+      <w:pPr>
+        <w:shd w:val="clear" w:color="auto" w:fill="FFFFFF"/>
+        <w:ind w:firstLine="720"/>
+        <w:rPr>
+          <w:rFonts w:ascii="Courier New" w:hAnsi="Courier New" w:cs="Courier New"/>
+        </w:rPr>
+      </w:pPr>
+      <w:r>
+        <w:rPr>
+          <w:rFonts w:ascii="Courier New" w:hAnsi="Courier New" w:cs="Courier New"/>
+        </w:rPr>
+        <w:t xml:space="preserve">private Date beginDtm; </w:t>
+      </w:r>
+    </w:p>
+    <w:p>
+      <w:pPr>
+        <w:shd w:val="clear" w:color="auto" w:fill="FFFFFF"/>
+        <w:ind w:firstLine="720"/>
+        <w:rPr>
+          <w:rFonts w:ascii="Courier New" w:hAnsi="Courier New" w:cs="Courier New"/>
+        </w:rPr>
+      </w:pPr>
+      <w:r>
+        <w:rPr>
+          <w:rFonts w:ascii="Courier New" w:hAnsi="Courier New" w:cs="Courier New"/>
+        </w:rPr>
+        <w:t xml:space="preserve">private Date endDttm; </w:t>
+      </w:r>
+    </w:p>
+    <w:p>
+      <w:pPr>
+        <w:shd w:val="clear" w:color="auto" w:fill="FFFFFF"/>
+        <w:ind w:firstLine="720"/>
+        <w:rPr>
+          <w:rFonts w:ascii="Courier New" w:hAnsi="Courier New" w:cs="Courier New"/>
+        </w:rPr>
+      </w:pPr>
+    </w:p>
+    <w:p>
+      <w:pPr>
+        <w:spacing w:line="240" w:lineRule="exact"/>
+        <w:ind w:firstLine="720"/>
+        <w:rPr>
+          <w:rFonts w:ascii="Courier New" w:hAnsi="Courier New" w:cs="Courier New"/>
+        </w:rPr>
+      </w:pPr>
+      <w:r>
+        <w:rPr>
+          <w:rFonts w:ascii="Courier New" w:hAnsi="Courier New" w:cs="Courier New"/>
+        </w:rPr>
+        <w:t xml:space="preserve">public void book(int roomNr, Date beginDttm, Date endDttm) { </w:t>
+      </w:r>
+    </w:p>
+    <w:p>
+      <w:pPr>
+        <w:spacing w:line="240" w:lineRule="exact"/>
+        <w:rPr>
+          <w:rFonts w:ascii="Courier New" w:hAnsi="Courier New" w:cs="Courier New"/>
+        </w:rPr>
+      </w:pPr>
+      <w:r>
+        <w:rPr>
+          <w:rFonts w:ascii="Courier New" w:hAnsi="Courier New" w:cs="Courier New"/>
+        </w:rPr>
+        <w:t xml:space="preserve">    </w:t>
+      </w:r>
+      <w:r>
+        <w:rPr>
+          <w:rFonts w:ascii="Courier New" w:hAnsi="Courier New" w:cs="Courier New"/>
+        </w:rPr>
+        <w:tab/>
+      </w:r>
+      <w:r>
+        <w:rPr>
+          <w:rFonts w:ascii="Courier New" w:hAnsi="Courier New" w:cs="Courier New"/>
+        </w:rPr>
+        <w:t xml:space="preserve">    this.roomNr = roomNr;</w:t>
+      </w:r>
+      <w:r>
+        <w:rPr>
+          <w:rFonts w:ascii="Courier New" w:hAnsi="Courier New" w:cs="Courier New"/>
+        </w:rPr>
+        <w:br w:type="textWrapping"/>
+      </w:r>
+      <w:r>
+        <w:rPr>
+          <w:rFonts w:ascii="Courier New" w:hAnsi="Courier New" w:cs="Courier New"/>
+        </w:rPr>
+        <w:t xml:space="preserve">    </w:t>
+      </w:r>
+      <w:r>
+        <w:rPr>
+          <w:rFonts w:ascii="Courier New" w:hAnsi="Courier New" w:cs="Courier New"/>
+        </w:rPr>
+        <w:tab/>
+      </w:r>
+      <w:r>
+        <w:rPr>
+          <w:rFonts w:ascii="Courier New" w:hAnsi="Courier New" w:cs="Courier New"/>
+        </w:rPr>
+        <w:t xml:space="preserve">    this.beginDtm = beginDttm;</w:t>
+      </w:r>
+      <w:r>
+        <w:rPr>
+          <w:rFonts w:ascii="Courier New" w:hAnsi="Courier New" w:cs="Courier New"/>
+        </w:rPr>
+        <w:br w:type="textWrapping"/>
+      </w:r>
+      <w:r>
+        <w:rPr>
+          <w:rFonts w:ascii="Courier New" w:hAnsi="Courier New" w:cs="Courier New"/>
+        </w:rPr>
+        <w:t xml:space="preserve">    </w:t>
+      </w:r>
+      <w:r>
+        <w:rPr>
+          <w:rFonts w:ascii="Courier New" w:hAnsi="Courier New" w:cs="Courier New"/>
+        </w:rPr>
+        <w:tab/>
+      </w:r>
+      <w:r>
+        <w:rPr>
+          <w:rFonts w:ascii="Courier New" w:hAnsi="Courier New" w:cs="Courier New"/>
+        </w:rPr>
+        <w:t xml:space="preserve">    this.endDttm = endDttm; </w:t>
+      </w:r>
+    </w:p>
+    <w:p>
+      <w:pPr>
+        <w:spacing w:line="240" w:lineRule="exact"/>
+        <w:ind w:firstLine="720"/>
+        <w:rPr>
+          <w:rFonts w:ascii="Courier New" w:hAnsi="Courier New" w:cs="Courier New"/>
+        </w:rPr>
+      </w:pPr>
+      <w:r>
+        <w:rPr>
+          <w:rFonts w:ascii="Courier New" w:hAnsi="Courier New" w:cs="Courier New"/>
+        </w:rPr>
+        <w:t xml:space="preserve">} </w:t>
+      </w:r>
+    </w:p>
+    <w:p>
+      <w:pPr>
+        <w:spacing w:line="240" w:lineRule="exact"/>
+        <w:rPr>
+          <w:rFonts w:ascii="Courier New" w:hAnsi="Courier New" w:cs="Courier New"/>
+          <w:sz w:val="24"/>
+          <w:szCs w:val="24"/>
+        </w:rPr>
+      </w:pPr>
+      <w:r>
+        <w:rPr>
+          <w:rFonts w:ascii="Courier New" w:hAnsi="Courier New" w:cs="Courier New"/>
+        </w:rPr>
+        <w:t xml:space="preserve">  }</w:t>
+      </w:r>
+      <w:r>
+        <w:rPr>
+          <w:rFonts w:ascii="Courier New" w:hAnsi="Courier New" w:cs="Courier New"/>
+          <w:sz w:val="24"/>
+          <w:szCs w:val="24"/>
+        </w:rPr>
+        <w:t xml:space="preserve"> </w:t>
+      </w:r>
+    </w:p>
+    <w:p>
+      <w:pPr>
+        <w:spacing w:line="240" w:lineRule="exact"/>
+      </w:pPr>
+    </w:p>
+    <w:p>
+      <w:pPr>
+        <w:numPr>
+          <w:ilvl w:val="0"/>
+          <w:numId w:val="10"/>
+        </w:numPr>
+        <w:spacing w:line="240" w:lineRule="exact"/>
+        <w:ind w:left="360"/>
+      </w:pPr>
+      <w:r>
+        <w:rPr>
+          <w:sz w:val="24"/>
+          <w:szCs w:val="24"/>
+        </w:rPr>
+        <w:t>the code demonstrates polymorphism</w:t>
+      </w:r>
+    </w:p>
+    <w:p>
+      <w:pPr>
+        <w:numPr>
+          <w:ilvl w:val="0"/>
+          <w:numId w:val="10"/>
+        </w:numPr>
+        <w:spacing w:line="240" w:lineRule="exact"/>
+        <w:ind w:left="360"/>
+        <w:rPr>
+          <w:sz w:val="24"/>
+          <w:szCs w:val="24"/>
+        </w:rPr>
+      </w:pPr>
+      <w:r>
+        <w:rPr>
+          <w:sz w:val="24"/>
+          <w:szCs w:val="24"/>
+        </w:rPr>
+        <w:t>the class is fully encapsulated</w:t>
+      </w:r>
+    </w:p>
+    <w:p>
+      <w:pPr>
+        <w:numPr>
+          <w:ilvl w:val="0"/>
+          <w:numId w:val="10"/>
+        </w:numPr>
+        <w:spacing w:line="240" w:lineRule="exact"/>
+        <w:ind w:left="360"/>
+        <w:rPr>
+          <w:sz w:val="24"/>
+          <w:szCs w:val="24"/>
+          <w:highlight w:val="magenta"/>
+        </w:rPr>
+      </w:pPr>
+      <w:r>
+        <w:rPr>
+          <w:sz w:val="24"/>
+          <w:szCs w:val="24"/>
+          <w:highlight w:val="magenta"/>
+        </w:rPr>
+        <w:t>the variable roomNr breaks encapsulation</w:t>
+      </w:r>
+    </w:p>
+    <w:p>
+      <w:pPr>
+        <w:numPr>
+          <w:ilvl w:val="0"/>
+          <w:numId w:val="10"/>
+        </w:numPr>
+        <w:spacing w:line="240" w:lineRule="exact"/>
+        <w:ind w:left="360"/>
+        <w:rPr>
+          <w:sz w:val="24"/>
+          <w:szCs w:val="24"/>
+        </w:rPr>
+      </w:pPr>
+      <w:r>
+        <w:rPr>
+          <w:sz w:val="24"/>
+          <w:szCs w:val="24"/>
+        </w:rPr>
+        <w:t xml:space="preserve">variables beginDttm and endDttm break polymorphism </w:t>
+      </w:r>
+    </w:p>
+    <w:p>
+      <w:pPr>
+        <w:numPr>
+          <w:ilvl w:val="0"/>
+          <w:numId w:val="10"/>
+        </w:numPr>
+        <w:spacing w:line="240" w:lineRule="exact"/>
+        <w:ind w:left="360"/>
+        <w:rPr>
+          <w:sz w:val="24"/>
+          <w:szCs w:val="24"/>
+        </w:rPr>
+      </w:pPr>
+      <w:r>
+        <w:rPr>
+          <w:sz w:val="24"/>
+          <w:szCs w:val="24"/>
+        </w:rPr>
+        <w:t>the method book breaks encapsulation</w:t>
+      </w:r>
+    </w:p>
+    <w:p>
+      <w:pPr>
+        <w:pStyle w:val="12"/>
+        <w:numPr>
+          <w:ilvl w:val="0"/>
+          <w:numId w:val="0"/>
+        </w:numPr>
+        <w:rPr>
+          <w:rFonts w:ascii="Times New Roman" w:hAnsi="Times New Roman"/>
+          <w:bCs/>
+        </w:rPr>
+      </w:pPr>
+    </w:p>
+    <w:p>
+      <w:pPr>
+        <w:numPr>
+          <w:ilvl w:val="0"/>
+          <w:numId w:val="4"/>
+        </w:numPr>
+        <w:spacing w:line="240" w:lineRule="exact"/>
+        <w:rPr>
+          <w:sz w:val="24"/>
+          <w:szCs w:val="24"/>
+        </w:rPr>
+      </w:pPr>
+      <w:r>
+        <w:rPr>
+          <w:sz w:val="24"/>
+          <w:szCs w:val="24"/>
+        </w:rPr>
+        <w:t>What can directly access and change the value of the variable roomNr?</w:t>
+      </w:r>
+    </w:p>
+    <w:p>
+      <w:pPr>
+        <w:ind w:firstLine="720"/>
+        <w:rPr>
+          <w:rFonts w:ascii="Courier New" w:hAnsi="Courier New" w:cs="Courier New"/>
+        </w:rPr>
+      </w:pPr>
+      <w:r>
+        <w:rPr>
+          <w:rFonts w:ascii="Courier New" w:hAnsi="Courier New" w:cs="Courier New"/>
+        </w:rPr>
+        <w:t xml:space="preserve">package com.mycompany; </w:t>
+      </w:r>
+    </w:p>
+    <w:p>
+      <w:pPr>
+        <w:ind w:firstLine="720"/>
+        <w:rPr>
+          <w:rFonts w:ascii="Courier New" w:hAnsi="Courier New" w:cs="Courier New"/>
+        </w:rPr>
+      </w:pPr>
+    </w:p>
+    <w:p>
+      <w:pPr>
+        <w:ind w:firstLine="720"/>
+        <w:rPr>
+          <w:rFonts w:ascii="Courier New" w:hAnsi="Courier New" w:cs="Courier New"/>
+        </w:rPr>
+      </w:pPr>
+      <w:r>
+        <w:rPr>
+          <w:rFonts w:ascii="Courier New" w:hAnsi="Courier New" w:cs="Courier New"/>
+        </w:rPr>
+        <w:t xml:space="preserve">public class Hotel { </w:t>
+      </w:r>
+    </w:p>
+    <w:p>
+      <w:pPr>
+        <w:ind w:firstLine="720"/>
+        <w:rPr>
+          <w:rFonts w:ascii="Courier New" w:hAnsi="Courier New" w:cs="Courier New"/>
+        </w:rPr>
+      </w:pPr>
+      <w:r>
+        <w:rPr>
+          <w:rFonts w:ascii="Courier New" w:hAnsi="Courier New" w:cs="Courier New"/>
+        </w:rPr>
+        <w:t xml:space="preserve">    protected int roomNr = 100; </w:t>
+      </w:r>
+    </w:p>
+    <w:p>
+      <w:pPr>
+        <w:ind w:firstLine="720"/>
+        <w:rPr>
+          <w:sz w:val="24"/>
+          <w:szCs w:val="24"/>
+        </w:rPr>
+      </w:pPr>
+      <w:r>
+        <w:rPr>
+          <w:rFonts w:ascii="Courier New" w:hAnsi="Courier New" w:cs="Courier New"/>
+        </w:rPr>
+        <w:t>}</w:t>
+      </w:r>
+      <w:r>
+        <w:rPr>
+          <w:sz w:val="24"/>
+          <w:szCs w:val="24"/>
+        </w:rPr>
+        <w:t xml:space="preserve"> </w:t>
+      </w:r>
+    </w:p>
+    <w:p>
+      <w:pPr>
+        <w:ind w:firstLine="720"/>
+        <w:rPr>
+          <w:rFonts w:ascii="Times" w:hAnsi="Times"/>
+        </w:rPr>
+      </w:pPr>
+    </w:p>
+    <w:p>
+      <w:pPr>
+        <w:numPr>
+          <w:ilvl w:val="1"/>
+          <w:numId w:val="11"/>
+        </w:numPr>
+        <w:ind w:left="360"/>
+        <w:rPr>
+          <w:sz w:val="24"/>
+          <w:szCs w:val="24"/>
+        </w:rPr>
+      </w:pPr>
+      <w:r>
+        <w:rPr>
+          <w:sz w:val="24"/>
+          <w:szCs w:val="24"/>
+        </w:rPr>
+        <w:t>only the Hotel class</w:t>
+      </w:r>
+    </w:p>
+    <w:p>
+      <w:pPr>
+        <w:numPr>
+          <w:ilvl w:val="1"/>
+          <w:numId w:val="11"/>
+        </w:numPr>
+        <w:ind w:left="360"/>
+        <w:rPr>
+          <w:sz w:val="24"/>
+          <w:szCs w:val="24"/>
+        </w:rPr>
+      </w:pPr>
+      <w:r>
+        <w:rPr>
+          <w:sz w:val="24"/>
+          <w:szCs w:val="24"/>
+          <w:highlight w:val="magenta"/>
+        </w:rPr>
+        <w:t>any class</w:t>
+      </w:r>
+    </w:p>
+    <w:p>
+      <w:pPr>
+        <w:numPr>
+          <w:ilvl w:val="1"/>
+          <w:numId w:val="11"/>
+        </w:numPr>
+        <w:ind w:left="360"/>
+        <w:rPr>
+          <w:sz w:val="24"/>
+          <w:szCs w:val="24"/>
+        </w:rPr>
+      </w:pPr>
+      <w:r>
+        <w:rPr>
+          <w:sz w:val="24"/>
+          <w:szCs w:val="24"/>
+        </w:rPr>
+        <w:t xml:space="preserve">any class in com.mycompany package </w:t>
+      </w:r>
+    </w:p>
+    <w:p>
+      <w:pPr>
+        <w:numPr>
+          <w:ilvl w:val="1"/>
+          <w:numId w:val="11"/>
+        </w:numPr>
+        <w:spacing w:line="240" w:lineRule="exact"/>
+        <w:ind w:left="360"/>
+        <w:rPr>
+          <w:sz w:val="24"/>
+          <w:szCs w:val="24"/>
+        </w:rPr>
+      </w:pPr>
+      <w:r>
+        <w:rPr>
+          <w:sz w:val="24"/>
+          <w:szCs w:val="24"/>
+        </w:rPr>
+        <w:t>any class that extends Hotel</w:t>
+      </w:r>
+    </w:p>
+    <w:p>
+      <w:pPr>
+        <w:spacing w:line="240" w:lineRule="exact"/>
+        <w:rPr>
+          <w:sz w:val="24"/>
+          <w:szCs w:val="24"/>
+        </w:rPr>
+      </w:pPr>
+    </w:p>
+    <w:p>
+      <w:pPr>
+        <w:numPr>
+          <w:ilvl w:val="0"/>
+          <w:numId w:val="4"/>
+        </w:numPr>
+        <w:spacing w:line="240" w:lineRule="exact"/>
+        <w:rPr>
+          <w:sz w:val="24"/>
+          <w:szCs w:val="24"/>
+        </w:rPr>
+      </w:pPr>
+      <w:r>
+        <w:rPr>
+          <w:sz w:val="24"/>
+          <w:szCs w:val="24"/>
+        </w:rPr>
+        <w:t>What is the output of the following?</w:t>
+      </w:r>
+    </w:p>
+    <w:p>
+      <w:pPr>
+        <w:spacing w:line="240" w:lineRule="exact"/>
+        <w:ind w:left="360"/>
+        <w:rPr>
+          <w:rFonts w:ascii="Courier New" w:hAnsi="Courier New" w:cs="Courier New"/>
+        </w:rPr>
+      </w:pPr>
+      <w:r>
+        <w:rPr>
+          <w:rFonts w:ascii="Courier New" w:hAnsi="Courier New" w:cs="Courier New"/>
+        </w:rPr>
+        <w:t>public class Example {</w:t>
+      </w:r>
+    </w:p>
+    <w:p>
+      <w:pPr>
+        <w:spacing w:line="240" w:lineRule="exact"/>
+        <w:ind w:left="360"/>
+        <w:rPr>
+          <w:rFonts w:ascii="Courier New" w:hAnsi="Courier New" w:cs="Courier New"/>
+        </w:rPr>
+      </w:pPr>
+      <w:r>
+        <w:rPr>
+          <w:rFonts w:ascii="Courier New" w:hAnsi="Courier New" w:cs="Courier New"/>
+        </w:rPr>
+        <w:t xml:space="preserve">    public static void main(String[] args) {</w:t>
+      </w:r>
+    </w:p>
+    <w:p>
+      <w:pPr>
+        <w:spacing w:line="240" w:lineRule="exact"/>
+        <w:ind w:left="360"/>
+        <w:rPr>
+          <w:rFonts w:ascii="Courier New" w:hAnsi="Courier New" w:cs="Courier New"/>
+        </w:rPr>
+      </w:pPr>
+      <w:r>
+        <w:rPr>
+          <w:rFonts w:ascii="Courier New" w:hAnsi="Courier New" w:cs="Courier New"/>
+        </w:rPr>
+        <w:t xml:space="preserve">        String str1 = "hello";</w:t>
+      </w:r>
+    </w:p>
+    <w:p>
+      <w:pPr>
+        <w:spacing w:line="240" w:lineRule="exact"/>
+        <w:ind w:left="360"/>
+        <w:rPr>
+          <w:rFonts w:ascii="Courier New" w:hAnsi="Courier New" w:cs="Courier New"/>
+        </w:rPr>
+      </w:pPr>
+      <w:r>
+        <w:rPr>
+          <w:rFonts w:ascii="Courier New" w:hAnsi="Courier New" w:cs="Courier New"/>
+        </w:rPr>
+        <w:t xml:space="preserve">        String str2 = new String("hello");</w:t>
+      </w:r>
+    </w:p>
+    <w:p>
+      <w:pPr>
+        <w:spacing w:line="240" w:lineRule="exact"/>
+        <w:ind w:left="360"/>
+        <w:rPr>
+          <w:rFonts w:ascii="Courier New" w:hAnsi="Courier New" w:cs="Courier New"/>
+        </w:rPr>
+      </w:pPr>
+      <w:r>
+        <w:rPr>
+          <w:rFonts w:ascii="Courier New" w:hAnsi="Courier New" w:cs="Courier New"/>
+        </w:rPr>
+        <w:t xml:space="preserve">        System.out.println(str1 == str2);</w:t>
+      </w:r>
+    </w:p>
+    <w:p>
+      <w:pPr>
+        <w:spacing w:line="240" w:lineRule="exact"/>
+        <w:ind w:left="360"/>
+        <w:rPr>
+          <w:rFonts w:ascii="Courier New" w:hAnsi="Courier New" w:cs="Courier New"/>
+        </w:rPr>
+      </w:pPr>
+      <w:r>
+        <w:rPr>
+          <w:rFonts w:ascii="Courier New" w:hAnsi="Courier New" w:cs="Courier New"/>
+        </w:rPr>
+        <w:t xml:space="preserve">    }</w:t>
+      </w:r>
+    </w:p>
+    <w:p>
+      <w:pPr>
+        <w:spacing w:line="240" w:lineRule="exact"/>
+        <w:ind w:left="360"/>
+        <w:rPr>
+          <w:rFonts w:ascii="Calibri" w:hAnsi="Calibri" w:cs="Calibri"/>
+        </w:rPr>
+      </w:pPr>
+      <w:r>
+        <w:rPr>
+          <w:rFonts w:ascii="Courier New" w:hAnsi="Courier New" w:cs="Courier New"/>
+        </w:rPr>
+        <w:t>}</w:t>
+      </w:r>
+    </w:p>
+    <w:p>
+      <w:pPr>
+        <w:numPr>
+          <w:ilvl w:val="1"/>
+          <w:numId w:val="4"/>
+        </w:numPr>
+        <w:spacing w:line="240" w:lineRule="exact"/>
+        <w:ind w:left="360"/>
+        <w:rPr>
+          <w:sz w:val="24"/>
+          <w:szCs w:val="24"/>
+        </w:rPr>
+      </w:pPr>
+      <w:r>
+        <w:rPr>
+          <w:color w:val="0D0D0D"/>
+          <w:sz w:val="24"/>
+          <w:szCs w:val="24"/>
+          <w:shd w:val="clear" w:color="auto" w:fill="FFFFFF"/>
+        </w:rPr>
+        <w:t xml:space="preserve">true </w:t>
+      </w:r>
+    </w:p>
+    <w:p>
+      <w:pPr>
+        <w:numPr>
+          <w:ilvl w:val="1"/>
+          <w:numId w:val="4"/>
+        </w:numPr>
+        <w:spacing w:line="240" w:lineRule="exact"/>
+        <w:ind w:left="360"/>
+        <w:rPr>
+          <w:sz w:val="24"/>
+          <w:szCs w:val="24"/>
+        </w:rPr>
+      </w:pPr>
+      <w:r>
+        <w:rPr>
+          <w:color w:val="0D0D0D"/>
+          <w:sz w:val="24"/>
+          <w:szCs w:val="24"/>
+          <w:highlight w:val="magenta"/>
+          <w:shd w:val="clear" w:color="auto" w:fill="FFFFFF"/>
+        </w:rPr>
+        <w:t xml:space="preserve">false </w:t>
+      </w:r>
+    </w:p>
+    <w:p>
+      <w:pPr>
+        <w:numPr>
+          <w:ilvl w:val="1"/>
+          <w:numId w:val="4"/>
+        </w:numPr>
+        <w:spacing w:line="240" w:lineRule="exact"/>
+        <w:ind w:left="360"/>
+        <w:rPr>
+          <w:sz w:val="24"/>
+          <w:szCs w:val="24"/>
+        </w:rPr>
+      </w:pPr>
+      <w:r>
+        <w:rPr>
+          <w:color w:val="0D0D0D"/>
+          <w:sz w:val="24"/>
+          <w:szCs w:val="24"/>
+          <w:shd w:val="clear" w:color="auto" w:fill="FFFFFF"/>
+        </w:rPr>
+        <w:t>Compilation Error</w:t>
+      </w:r>
+    </w:p>
+    <w:p>
+      <w:pPr>
+        <w:numPr>
+          <w:ilvl w:val="1"/>
+          <w:numId w:val="4"/>
+        </w:numPr>
+        <w:spacing w:line="240" w:lineRule="exact"/>
+        <w:ind w:left="360"/>
+        <w:rPr>
+          <w:sz w:val="24"/>
+          <w:szCs w:val="24"/>
+        </w:rPr>
+      </w:pPr>
+      <w:r>
+        <w:rPr>
+          <w:color w:val="0D0D0D"/>
+          <w:sz w:val="24"/>
+          <w:szCs w:val="24"/>
+          <w:shd w:val="clear" w:color="auto" w:fill="FFFFFF"/>
+        </w:rPr>
+        <w:t>Runtime Error</w:t>
+      </w:r>
+    </w:p>
+    <w:p>
+      <w:pPr>
+        <w:pStyle w:val="9"/>
+        <w:rPr>
+          <w:rFonts w:ascii="Times New Roman" w:hAnsi="Times New Roman" w:eastAsia="MS Mincho" w:cs="Times New Roman"/>
+          <w:bCs/>
+          <w:sz w:val="24"/>
+          <w:szCs w:val="24"/>
+        </w:rPr>
+      </w:pPr>
+    </w:p>
+    <w:p>
+      <w:pPr>
+        <w:pStyle w:val="12"/>
+        <w:numPr>
+          <w:ilvl w:val="0"/>
+          <w:numId w:val="4"/>
+        </w:numPr>
+        <w:rPr>
+          <w:rFonts w:ascii="Times New Roman" w:hAnsi="Times New Roman"/>
+          <w:szCs w:val="24"/>
+        </w:rPr>
+      </w:pPr>
+      <w:r>
+        <w:rPr>
+          <w:rFonts w:ascii="Times New Roman" w:hAnsi="Times New Roman"/>
+          <w:bCs/>
+        </w:rPr>
+        <w:t>Which of the following statements is incorrect in Java?</w:t>
+      </w:r>
+    </w:p>
+    <w:p>
+      <w:pPr>
+        <w:pStyle w:val="12"/>
+        <w:numPr>
+          <w:ilvl w:val="1"/>
+          <w:numId w:val="12"/>
+        </w:numPr>
+        <w:ind w:left="360"/>
+        <w:rPr>
+          <w:rFonts w:ascii="Times New Roman" w:hAnsi="Times New Roman"/>
+          <w:bCs/>
+        </w:rPr>
+      </w:pPr>
+      <w:r>
+        <w:rPr>
+          <w:rFonts w:ascii="Times New Roman" w:hAnsi="Times New Roman"/>
+          <w:bCs/>
+        </w:rPr>
+        <w:t>public members of a class can be accessed by any other class</w:t>
+      </w:r>
+    </w:p>
+    <w:p>
+      <w:pPr>
+        <w:pStyle w:val="12"/>
+        <w:numPr>
+          <w:ilvl w:val="1"/>
+          <w:numId w:val="12"/>
+        </w:numPr>
+        <w:ind w:left="360"/>
+        <w:rPr>
+          <w:rFonts w:ascii="Times New Roman" w:hAnsi="Times New Roman"/>
+          <w:bCs/>
+          <w:highlight w:val="magenta"/>
+        </w:rPr>
+      </w:pPr>
+      <w:r>
+        <w:rPr>
+          <w:rFonts w:ascii="Times New Roman" w:hAnsi="Times New Roman"/>
+          <w:bCs/>
+          <w:highlight w:val="magenta"/>
+        </w:rPr>
+        <w:t>private members of a class can be inherited by a sub class, and become protected members in sub class</w:t>
+      </w:r>
+    </w:p>
+    <w:p>
+      <w:pPr>
+        <w:pStyle w:val="12"/>
+        <w:numPr>
+          <w:ilvl w:val="1"/>
+          <w:numId w:val="12"/>
+        </w:numPr>
+        <w:ind w:left="360"/>
+        <w:rPr>
+          <w:rFonts w:ascii="Times New Roman" w:hAnsi="Times New Roman"/>
+          <w:bCs/>
+        </w:rPr>
+      </w:pPr>
+      <w:r>
+        <w:rPr>
+          <w:rFonts w:ascii="Times New Roman" w:hAnsi="Times New Roman"/>
+          <w:bCs/>
+        </w:rPr>
+        <w:t xml:space="preserve">protected members of a class can be accessed by any class in the same package </w:t>
+      </w:r>
+    </w:p>
+    <w:p>
+      <w:pPr>
+        <w:pStyle w:val="12"/>
+        <w:numPr>
+          <w:ilvl w:val="1"/>
+          <w:numId w:val="12"/>
+        </w:numPr>
+        <w:ind w:left="360"/>
+        <w:rPr>
+          <w:rFonts w:ascii="Times New Roman" w:hAnsi="Times New Roman"/>
+          <w:bCs/>
+        </w:rPr>
+      </w:pPr>
+      <w:r>
+        <w:rPr>
+          <w:rFonts w:ascii="Times New Roman" w:hAnsi="Times New Roman"/>
+          <w:bCs/>
+        </w:rPr>
+        <w:t>private members of a class can only be accessed by members of that same class it was declared</w:t>
+      </w:r>
+    </w:p>
+    <w:p>
+      <w:pPr>
+        <w:pStyle w:val="12"/>
+        <w:numPr>
+          <w:ilvl w:val="0"/>
+          <w:numId w:val="0"/>
+        </w:numPr>
+        <w:rPr>
+          <w:rFonts w:ascii="Times New Roman" w:hAnsi="Times New Roman"/>
+          <w:bCs/>
+        </w:rPr>
+      </w:pPr>
+    </w:p>
+    <w:p>
+      <w:pPr>
+        <w:pStyle w:val="9"/>
+        <w:numPr>
+          <w:ilvl w:val="0"/>
+          <w:numId w:val="4"/>
+        </w:numPr>
+        <w:rPr>
+          <w:rFonts w:ascii="Times New Roman" w:hAnsi="Times New Roman" w:eastAsia="MS Mincho" w:cs="Times New Roman"/>
+          <w:bCs/>
+          <w:sz w:val="24"/>
+          <w:szCs w:val="24"/>
+        </w:rPr>
+      </w:pPr>
+      <w:r>
+        <w:rPr>
+          <w:rFonts w:ascii="Times New Roman" w:hAnsi="Times New Roman" w:eastAsia="MS Mincho" w:cs="Times New Roman"/>
+          <w:bCs/>
+          <w:sz w:val="24"/>
+          <w:szCs w:val="24"/>
+        </w:rPr>
+        <w:t xml:space="preserve">Which of the following allow us to define an IS-A relationship in Java? Circle </w:t>
+      </w:r>
+      <w:r>
+        <w:rPr>
+          <w:rFonts w:ascii="Times New Roman" w:hAnsi="Times New Roman" w:eastAsia="MS Mincho" w:cs="Times New Roman"/>
+          <w:b/>
+          <w:bCs/>
+          <w:sz w:val="24"/>
+          <w:szCs w:val="24"/>
+        </w:rPr>
+        <w:t xml:space="preserve">all </w:t>
+      </w:r>
+      <w:r>
+        <w:rPr>
+          <w:rFonts w:ascii="Times New Roman" w:hAnsi="Times New Roman" w:eastAsia="MS Mincho" w:cs="Times New Roman"/>
+          <w:bCs/>
+          <w:sz w:val="24"/>
+          <w:szCs w:val="24"/>
+        </w:rPr>
+        <w:t>that apply.</w:t>
+      </w:r>
+    </w:p>
+    <w:p>
+      <w:pPr>
+        <w:pStyle w:val="9"/>
+        <w:numPr>
+          <w:ilvl w:val="0"/>
+          <w:numId w:val="13"/>
+        </w:numPr>
+        <w:ind w:left="360"/>
+        <w:rPr>
+          <w:rFonts w:ascii="Times New Roman" w:hAnsi="Times New Roman" w:eastAsia="MS Mincho" w:cs="Times New Roman"/>
+          <w:bCs/>
+          <w:sz w:val="24"/>
+          <w:szCs w:val="24"/>
+          <w:highlight w:val="magenta"/>
+        </w:rPr>
+      </w:pPr>
+      <w:r>
+        <w:rPr>
+          <w:rFonts w:ascii="Times New Roman" w:hAnsi="Times New Roman" w:eastAsia="MS Mincho" w:cs="Times New Roman"/>
+          <w:bCs/>
+          <w:sz w:val="24"/>
+          <w:szCs w:val="24"/>
+          <w:highlight w:val="magenta"/>
+        </w:rPr>
+        <w:t>interfaces</w:t>
+      </w:r>
+    </w:p>
+    <w:p>
+      <w:pPr>
+        <w:pStyle w:val="9"/>
+        <w:numPr>
+          <w:ilvl w:val="0"/>
+          <w:numId w:val="13"/>
+        </w:numPr>
+        <w:ind w:left="360"/>
+        <w:rPr>
+          <w:rFonts w:ascii="Times New Roman" w:hAnsi="Times New Roman" w:eastAsia="MS Mincho" w:cs="Times New Roman"/>
+          <w:bCs/>
+          <w:sz w:val="24"/>
+          <w:szCs w:val="24"/>
+          <w:highlight w:val="magenta"/>
+        </w:rPr>
+      </w:pPr>
+      <w:r>
+        <w:rPr>
+          <w:rFonts w:ascii="Times New Roman" w:hAnsi="Times New Roman" w:eastAsia="MS Mincho" w:cs="Times New Roman"/>
+          <w:bCs/>
+          <w:sz w:val="24"/>
+          <w:szCs w:val="24"/>
+          <w:highlight w:val="magenta"/>
+        </w:rPr>
+        <w:t>classes</w:t>
+      </w:r>
+    </w:p>
+    <w:p>
+      <w:pPr>
+        <w:pStyle w:val="9"/>
+        <w:numPr>
+          <w:ilvl w:val="0"/>
+          <w:numId w:val="13"/>
+        </w:numPr>
+        <w:ind w:left="360"/>
+        <w:rPr>
+          <w:rFonts w:ascii="Times New Roman" w:hAnsi="Times New Roman" w:eastAsia="MS Mincho" w:cs="Times New Roman"/>
+          <w:bCs/>
+          <w:sz w:val="24"/>
+          <w:szCs w:val="24"/>
+        </w:rPr>
+      </w:pPr>
+      <w:r>
+        <w:rPr>
+          <w:rFonts w:ascii="Times New Roman" w:hAnsi="Times New Roman" w:eastAsia="MS Mincho" w:cs="Times New Roman"/>
+          <w:bCs/>
+          <w:sz w:val="24"/>
+          <w:szCs w:val="24"/>
+        </w:rPr>
+        <w:t>local variables</w:t>
+      </w:r>
+    </w:p>
+    <w:p>
+      <w:pPr>
+        <w:pStyle w:val="9"/>
+        <w:numPr>
+          <w:ilvl w:val="0"/>
+          <w:numId w:val="13"/>
+        </w:numPr>
+        <w:ind w:left="360"/>
+        <w:rPr>
+          <w:rFonts w:ascii="Times New Roman" w:hAnsi="Times New Roman" w:eastAsia="MS Mincho" w:cs="Times New Roman"/>
+          <w:bCs/>
+          <w:sz w:val="24"/>
+          <w:szCs w:val="24"/>
+        </w:rPr>
+      </w:pPr>
+      <w:r>
+        <w:rPr>
+          <w:rFonts w:ascii="Times New Roman" w:hAnsi="Times New Roman" w:eastAsia="MS Mincho" w:cs="Times New Roman"/>
+          <w:bCs/>
+          <w:sz w:val="24"/>
+          <w:szCs w:val="24"/>
+        </w:rPr>
+        <w:t>dynamic binding</w:t>
+      </w:r>
+    </w:p>
+    <w:p>
+      <w:pPr>
+        <w:pStyle w:val="9"/>
+        <w:numPr>
+          <w:ilvl w:val="0"/>
+          <w:numId w:val="13"/>
+        </w:numPr>
+        <w:ind w:left="360"/>
+        <w:rPr>
+          <w:rFonts w:ascii="Times New Roman" w:hAnsi="Times New Roman" w:eastAsia="MS Mincho" w:cs="Times New Roman"/>
+          <w:bCs/>
+          <w:sz w:val="24"/>
+          <w:szCs w:val="24"/>
+        </w:rPr>
+      </w:pPr>
+      <w:r>
+        <w:rPr>
+          <w:rFonts w:ascii="Times New Roman" w:hAnsi="Times New Roman" w:eastAsia="MS Mincho" w:cs="Times New Roman"/>
+          <w:bCs/>
+          <w:sz w:val="24"/>
+          <w:szCs w:val="24"/>
+        </w:rPr>
+        <w:t>none of the above</w:t>
+      </w:r>
+    </w:p>
+    <w:p>
+      <w:pPr>
+        <w:pStyle w:val="9"/>
+        <w:rPr>
+          <w:rFonts w:ascii="Times New Roman" w:hAnsi="Times New Roman" w:eastAsia="MS Mincho" w:cs="Times New Roman"/>
+          <w:bCs/>
+          <w:sz w:val="24"/>
+          <w:szCs w:val="24"/>
+        </w:rPr>
+      </w:pPr>
+    </w:p>
+    <w:p>
+      <w:pPr>
+        <w:pStyle w:val="12"/>
+        <w:numPr>
+          <w:ilvl w:val="0"/>
+          <w:numId w:val="4"/>
+        </w:numPr>
+        <w:rPr>
+          <w:rFonts w:ascii="Times New Roman" w:hAnsi="Times New Roman"/>
+          <w:bCs/>
+        </w:rPr>
+      </w:pPr>
+      <w:r>
+        <w:rPr>
+          <w:rFonts w:ascii="Times New Roman" w:hAnsi="Times New Roman"/>
+          <w:bCs/>
+        </w:rPr>
+        <w:t>Which of these can be overloaded? (choose one or more answers)</w:t>
+      </w:r>
+    </w:p>
+    <w:p>
+      <w:pPr>
+        <w:pStyle w:val="12"/>
+        <w:numPr>
+          <w:ilvl w:val="1"/>
+          <w:numId w:val="14"/>
+        </w:numPr>
+        <w:ind w:left="360"/>
+        <w:rPr>
+          <w:rFonts w:ascii="Times New Roman" w:hAnsi="Times New Roman"/>
+          <w:bCs/>
+          <w:highlight w:val="magenta"/>
+        </w:rPr>
+      </w:pPr>
+      <w:r>
+        <w:rPr>
+          <w:rFonts w:ascii="Times New Roman" w:hAnsi="Times New Roman"/>
+          <w:bCs/>
+          <w:highlight w:val="magenta"/>
+        </w:rPr>
+        <w:t>methods</w:t>
+      </w:r>
+    </w:p>
+    <w:p>
+      <w:pPr>
+        <w:pStyle w:val="12"/>
+        <w:numPr>
+          <w:ilvl w:val="1"/>
+          <w:numId w:val="14"/>
+        </w:numPr>
+        <w:ind w:left="360"/>
+        <w:rPr>
+          <w:rFonts w:ascii="Times New Roman" w:hAnsi="Times New Roman"/>
+          <w:bCs/>
+          <w:highlight w:val="magenta"/>
+        </w:rPr>
+      </w:pPr>
+      <w:r>
+        <w:rPr>
+          <w:rFonts w:ascii="Times New Roman" w:hAnsi="Times New Roman"/>
+          <w:bCs/>
+          <w:highlight w:val="magenta"/>
+        </w:rPr>
+        <w:t>constructors</w:t>
+      </w:r>
+    </w:p>
+    <w:p>
+      <w:pPr>
+        <w:pStyle w:val="12"/>
+        <w:numPr>
+          <w:ilvl w:val="1"/>
+          <w:numId w:val="14"/>
+        </w:numPr>
+        <w:ind w:left="360"/>
+        <w:rPr>
+          <w:rFonts w:ascii="Times New Roman" w:hAnsi="Times New Roman"/>
+          <w:bCs/>
+        </w:rPr>
+      </w:pPr>
+      <w:r>
+        <w:rPr>
+          <w:rFonts w:ascii="Times New Roman" w:hAnsi="Times New Roman"/>
+          <w:bCs/>
+        </w:rPr>
+        <w:t>classes</w:t>
+      </w:r>
+    </w:p>
+    <w:p>
+      <w:pPr>
+        <w:pStyle w:val="12"/>
+        <w:numPr>
+          <w:ilvl w:val="1"/>
+          <w:numId w:val="14"/>
+        </w:numPr>
+        <w:ind w:left="360"/>
+        <w:rPr>
+          <w:rFonts w:ascii="Times New Roman" w:hAnsi="Times New Roman"/>
+          <w:bCs/>
+        </w:rPr>
+      </w:pPr>
+      <w:r>
+        <w:rPr>
+          <w:rFonts w:ascii="Times New Roman" w:hAnsi="Times New Roman"/>
+          <w:bCs/>
+        </w:rPr>
+        <w:t>interfaces</w:t>
+      </w:r>
+    </w:p>
+    <w:p>
+      <w:pPr>
+        <w:pStyle w:val="12"/>
+        <w:numPr>
+          <w:ilvl w:val="0"/>
+          <w:numId w:val="0"/>
+        </w:numPr>
+        <w:rPr>
+          <w:rFonts w:ascii="Times New Roman" w:hAnsi="Times New Roman"/>
+          <w:bCs/>
+        </w:rPr>
+      </w:pPr>
+    </w:p>
+    <w:p>
+      <w:pPr>
+        <w:pStyle w:val="11"/>
+        <w:numPr>
+          <w:ilvl w:val="0"/>
+          <w:numId w:val="4"/>
+        </w:numPr>
+        <w:autoSpaceDE w:val="0"/>
+        <w:autoSpaceDN w:val="0"/>
+        <w:adjustRightInd w:val="0"/>
+        <w:contextualSpacing/>
+        <w:rPr>
+          <w:rFonts w:cs="Calibri"/>
+          <w:color w:val="222222"/>
+        </w:rPr>
+      </w:pPr>
+      <w:r>
+        <w:rPr>
+          <w:rFonts w:cs="Calibri"/>
+          <w:color w:val="222222"/>
+        </w:rPr>
+        <w:t>Given:</w:t>
+      </w:r>
+    </w:p>
+    <w:p>
+      <w:pPr>
+        <w:autoSpaceDE w:val="0"/>
+        <w:autoSpaceDN w:val="0"/>
+        <w:adjustRightInd w:val="0"/>
+        <w:ind w:left="360"/>
+        <w:rPr>
+          <w:rFonts w:ascii="Courier New" w:hAnsi="Courier New" w:cs="Courier New"/>
+          <w:color w:val="222222"/>
+        </w:rPr>
+      </w:pPr>
+      <w:r>
+        <w:rPr>
+          <w:rFonts w:ascii="Courier New" w:hAnsi="Courier New" w:cs="Courier New"/>
+          <w:color w:val="222222"/>
+        </w:rPr>
+        <w:t>public interface Jumper { public void jump(); }</w:t>
+      </w:r>
+    </w:p>
+    <w:p>
+      <w:pPr>
+        <w:autoSpaceDE w:val="0"/>
+        <w:autoSpaceDN w:val="0"/>
+        <w:adjustRightInd w:val="0"/>
+        <w:ind w:left="360"/>
+        <w:rPr>
+          <w:rFonts w:ascii="Courier New" w:hAnsi="Courier New" w:cs="Courier New"/>
+          <w:color w:val="222222"/>
+        </w:rPr>
+      </w:pPr>
+      <w:r>
+        <w:rPr>
+          <w:rFonts w:ascii="Courier New" w:hAnsi="Courier New" w:cs="Courier New"/>
+          <w:color w:val="222222"/>
+        </w:rPr>
+        <w:t>public class Animal { }</w:t>
+      </w:r>
+    </w:p>
+    <w:p>
+      <w:pPr>
+        <w:autoSpaceDE w:val="0"/>
+        <w:autoSpaceDN w:val="0"/>
+        <w:adjustRightInd w:val="0"/>
+        <w:ind w:left="360"/>
+        <w:rPr>
+          <w:rFonts w:ascii="Courier New" w:hAnsi="Courier New" w:cs="Courier New"/>
+          <w:color w:val="222222"/>
+        </w:rPr>
+      </w:pPr>
+      <w:r>
+        <w:rPr>
+          <w:rFonts w:ascii="Courier New" w:hAnsi="Courier New" w:cs="Courier New"/>
+          <w:color w:val="222222"/>
+        </w:rPr>
+        <w:t>public class Dog extends Animal { protected Tail tail; }</w:t>
+      </w:r>
+    </w:p>
+    <w:p>
+      <w:pPr>
+        <w:autoSpaceDE w:val="0"/>
+        <w:autoSpaceDN w:val="0"/>
+        <w:adjustRightInd w:val="0"/>
+        <w:ind w:left="360"/>
+        <w:rPr>
+          <w:rFonts w:ascii="Courier New" w:hAnsi="Courier New" w:cs="Courier New"/>
+          <w:color w:val="222222"/>
+        </w:rPr>
+      </w:pPr>
+      <w:r>
+        <w:rPr>
+          <w:rFonts w:ascii="Courier New" w:hAnsi="Courier New" w:cs="Courier New"/>
+          <w:color w:val="222222"/>
+        </w:rPr>
+        <w:t>public class Beagle extends Dog implements Jumper {</w:t>
+      </w:r>
+    </w:p>
+    <w:p>
+      <w:pPr>
+        <w:autoSpaceDE w:val="0"/>
+        <w:autoSpaceDN w:val="0"/>
+        <w:adjustRightInd w:val="0"/>
+        <w:ind w:left="360" w:firstLine="720"/>
+        <w:rPr>
+          <w:rFonts w:ascii="Courier New" w:hAnsi="Courier New" w:cs="Courier New"/>
+          <w:color w:val="222222"/>
+        </w:rPr>
+      </w:pPr>
+      <w:r>
+        <w:rPr>
+          <w:rFonts w:ascii="Courier New" w:hAnsi="Courier New" w:cs="Courier New"/>
+          <w:color w:val="222222"/>
+        </w:rPr>
+        <w:t>public void jump() {};</w:t>
+      </w:r>
+    </w:p>
+    <w:p>
+      <w:pPr>
+        <w:autoSpaceDE w:val="0"/>
+        <w:autoSpaceDN w:val="0"/>
+        <w:adjustRightInd w:val="0"/>
+        <w:ind w:left="360"/>
+        <w:rPr>
+          <w:rFonts w:ascii="Courier New" w:hAnsi="Courier New" w:cs="Courier New"/>
+          <w:color w:val="222222"/>
+        </w:rPr>
+      </w:pPr>
+      <w:r>
+        <w:rPr>
+          <w:rFonts w:ascii="Courier New" w:hAnsi="Courier New" w:cs="Courier New"/>
+          <w:color w:val="222222"/>
+        </w:rPr>
+        <w:t xml:space="preserve">} </w:t>
+      </w:r>
+    </w:p>
+    <w:p>
+      <w:pPr>
+        <w:autoSpaceDE w:val="0"/>
+        <w:autoSpaceDN w:val="0"/>
+        <w:adjustRightInd w:val="0"/>
+        <w:ind w:left="360"/>
+        <w:rPr>
+          <w:rFonts w:ascii="Courier New" w:hAnsi="Courier New" w:cs="Courier New"/>
+          <w:color w:val="222222"/>
+        </w:rPr>
+      </w:pPr>
+      <w:r>
+        <w:rPr>
+          <w:rFonts w:ascii="Courier New" w:hAnsi="Courier New" w:cs="Courier New"/>
+          <w:color w:val="222222"/>
+        </w:rPr>
+        <w:t>public class Cat implements Jumper { public void jump(); }</w:t>
+      </w:r>
+    </w:p>
+    <w:p>
+      <w:pPr>
+        <w:autoSpaceDE w:val="0"/>
+        <w:autoSpaceDN w:val="0"/>
+        <w:adjustRightInd w:val="0"/>
+        <w:rPr>
+          <w:rFonts w:ascii="Courier New" w:hAnsi="Courier New" w:cs="Courier New"/>
+          <w:color w:val="222222"/>
+        </w:rPr>
+      </w:pPr>
+    </w:p>
+    <w:p>
+      <w:pPr>
+        <w:autoSpaceDE w:val="0"/>
+        <w:autoSpaceDN w:val="0"/>
+        <w:adjustRightInd w:val="0"/>
+        <w:rPr>
+          <w:color w:val="222222"/>
+          <w:sz w:val="24"/>
+          <w:szCs w:val="24"/>
+        </w:rPr>
+      </w:pPr>
+      <w:r>
+        <w:rPr>
+          <w:color w:val="222222"/>
+          <w:sz w:val="24"/>
+          <w:szCs w:val="24"/>
+        </w:rPr>
+        <w:t>Which of the following are true?</w:t>
+      </w:r>
+    </w:p>
+    <w:p>
+      <w:pPr>
+        <w:numPr>
+          <w:ilvl w:val="0"/>
+          <w:numId w:val="15"/>
+        </w:numPr>
+        <w:autoSpaceDE w:val="0"/>
+        <w:autoSpaceDN w:val="0"/>
+        <w:adjustRightInd w:val="0"/>
+        <w:rPr>
+          <w:color w:val="222222"/>
+          <w:sz w:val="24"/>
+          <w:szCs w:val="24"/>
+        </w:rPr>
+      </w:pPr>
+      <w:r>
+        <w:rPr>
+          <w:color w:val="222222"/>
+          <w:sz w:val="24"/>
+          <w:szCs w:val="24"/>
+        </w:rPr>
+        <w:t>Cat is-a Animal</w:t>
+      </w:r>
+    </w:p>
+    <w:p>
+      <w:pPr>
+        <w:numPr>
+          <w:ilvl w:val="0"/>
+          <w:numId w:val="15"/>
+        </w:numPr>
+        <w:autoSpaceDE w:val="0"/>
+        <w:autoSpaceDN w:val="0"/>
+        <w:adjustRightInd w:val="0"/>
+        <w:rPr>
+          <w:color w:val="222222"/>
+          <w:sz w:val="24"/>
+          <w:szCs w:val="24"/>
+          <w:highlight w:val="magenta"/>
+        </w:rPr>
+      </w:pPr>
+      <w:r>
+        <w:rPr>
+          <w:color w:val="222222"/>
+          <w:sz w:val="24"/>
+          <w:szCs w:val="24"/>
+          <w:highlight w:val="magenta"/>
+        </w:rPr>
+        <w:t>Cat is-a Jumper</w:t>
+      </w:r>
+    </w:p>
+    <w:p>
+      <w:pPr>
+        <w:numPr>
+          <w:ilvl w:val="0"/>
+          <w:numId w:val="15"/>
+        </w:numPr>
+        <w:autoSpaceDE w:val="0"/>
+        <w:autoSpaceDN w:val="0"/>
+        <w:adjustRightInd w:val="0"/>
+        <w:rPr>
+          <w:color w:val="222222"/>
+          <w:sz w:val="24"/>
+          <w:szCs w:val="24"/>
+          <w:highlight w:val="magenta"/>
+        </w:rPr>
+      </w:pPr>
+      <w:r>
+        <w:rPr>
+          <w:color w:val="222222"/>
+          <w:sz w:val="24"/>
+          <w:szCs w:val="24"/>
+          <w:highlight w:val="magenta"/>
+        </w:rPr>
+        <w:t>Dog is-a Animal</w:t>
+      </w:r>
+    </w:p>
+    <w:p>
+      <w:pPr>
+        <w:numPr>
+          <w:ilvl w:val="0"/>
+          <w:numId w:val="15"/>
+        </w:numPr>
+        <w:autoSpaceDE w:val="0"/>
+        <w:autoSpaceDN w:val="0"/>
+        <w:adjustRightInd w:val="0"/>
+        <w:rPr>
+          <w:color w:val="222222"/>
+          <w:sz w:val="24"/>
+          <w:szCs w:val="24"/>
+          <w:highlight w:val="magenta"/>
+        </w:rPr>
+      </w:pPr>
+      <w:r>
+        <w:rPr>
+          <w:color w:val="222222"/>
+          <w:sz w:val="24"/>
+          <w:szCs w:val="24"/>
+          <w:highlight w:val="magenta"/>
+        </w:rPr>
+        <w:t>Dog is-a Jumper</w:t>
+      </w:r>
+    </w:p>
+    <w:p>
+      <w:pPr>
+        <w:numPr>
+          <w:ilvl w:val="0"/>
+          <w:numId w:val="15"/>
+        </w:numPr>
+        <w:autoSpaceDE w:val="0"/>
+        <w:autoSpaceDN w:val="0"/>
+        <w:adjustRightInd w:val="0"/>
+        <w:rPr>
+          <w:color w:val="222222"/>
+          <w:sz w:val="24"/>
+          <w:szCs w:val="24"/>
+        </w:rPr>
+      </w:pPr>
+      <w:r>
+        <w:rPr>
+          <w:color w:val="222222"/>
+          <w:sz w:val="24"/>
+          <w:szCs w:val="24"/>
+        </w:rPr>
+        <w:t>Cat has-a Animal</w:t>
+      </w:r>
+    </w:p>
+    <w:p>
+      <w:pPr>
+        <w:numPr>
+          <w:ilvl w:val="0"/>
+          <w:numId w:val="15"/>
+        </w:numPr>
+        <w:autoSpaceDE w:val="0"/>
+        <w:autoSpaceDN w:val="0"/>
+        <w:adjustRightInd w:val="0"/>
+        <w:rPr>
+          <w:color w:val="222222"/>
+          <w:sz w:val="24"/>
+          <w:szCs w:val="24"/>
+          <w:highlight w:val="magenta"/>
+        </w:rPr>
+      </w:pPr>
+      <w:r>
+        <w:rPr>
+          <w:color w:val="222222"/>
+          <w:sz w:val="24"/>
+          <w:szCs w:val="24"/>
+          <w:highlight w:val="magenta"/>
+        </w:rPr>
+        <w:t>Beagle has-a Tail</w:t>
+      </w:r>
+    </w:p>
+    <w:p>
+      <w:pPr>
+        <w:numPr>
+          <w:ilvl w:val="0"/>
+          <w:numId w:val="15"/>
+        </w:numPr>
+        <w:autoSpaceDE w:val="0"/>
+        <w:autoSpaceDN w:val="0"/>
+        <w:adjustRightInd w:val="0"/>
+        <w:rPr>
+          <w:color w:val="222222"/>
+          <w:sz w:val="24"/>
+          <w:szCs w:val="24"/>
+          <w:highlight w:val="magenta"/>
+        </w:rPr>
+      </w:pPr>
+      <w:r>
+        <w:rPr>
+          <w:color w:val="222222"/>
+          <w:sz w:val="24"/>
+          <w:szCs w:val="24"/>
+          <w:highlight w:val="magenta"/>
+        </w:rPr>
+        <w:t>Beagle has-a Jumper</w:t>
+      </w:r>
+    </w:p>
+    <w:p>
+      <w:pPr>
+        <w:pStyle w:val="9"/>
+        <w:rPr>
+          <w:rFonts w:ascii="Times New Roman" w:hAnsi="Times New Roman" w:eastAsia="MS Mincho" w:cs="Times New Roman"/>
+          <w:bCs/>
+          <w:sz w:val="24"/>
+          <w:szCs w:val="24"/>
+        </w:rPr>
+      </w:pPr>
+    </w:p>
+    <w:p>
+      <w:pPr>
+        <w:pStyle w:val="9"/>
+        <w:numPr>
+          <w:ilvl w:val="0"/>
+          <w:numId w:val="4"/>
+        </w:numPr>
+        <w:rPr>
+          <w:rFonts w:ascii="Times New Roman" w:hAnsi="Times New Roman" w:eastAsia="MS Mincho" w:cs="Times New Roman"/>
+          <w:bCs/>
+          <w:sz w:val="24"/>
+          <w:szCs w:val="24"/>
+        </w:rPr>
+      </w:pPr>
+      <w:r>
+        <w:rPr>
+          <w:rFonts w:ascii="Times New Roman" w:hAnsi="Times New Roman" w:eastAsia="MS Mincho" w:cs="Times New Roman"/>
+          <w:bCs/>
+          <w:sz w:val="24"/>
+          <w:szCs w:val="24"/>
+        </w:rPr>
+        <w:t>Which of the following statements is true about checked exceptions in Java?</w:t>
+      </w:r>
+    </w:p>
+    <w:p>
+      <w:pPr>
+        <w:pStyle w:val="9"/>
+        <w:numPr>
+          <w:ilvl w:val="1"/>
+          <w:numId w:val="4"/>
+        </w:numPr>
+        <w:ind w:left="360"/>
+        <w:rPr>
+          <w:rFonts w:ascii="Times New Roman" w:hAnsi="Times New Roman" w:eastAsia="MS Mincho" w:cs="Times New Roman"/>
+          <w:bCs/>
+          <w:sz w:val="24"/>
+          <w:szCs w:val="24"/>
+          <w:highlight w:val="magenta"/>
+        </w:rPr>
+      </w:pPr>
+      <w:r>
+        <w:rPr>
+          <w:rFonts w:ascii="Times New Roman" w:hAnsi="Times New Roman" w:eastAsia="MS Mincho" w:cs="Times New Roman"/>
+          <w:bCs/>
+          <w:sz w:val="24"/>
+          <w:szCs w:val="24"/>
+          <w:highlight w:val="magenta"/>
+        </w:rPr>
+        <w:t>They must be caught or declared in the method signature using the “throws” clause</w:t>
+      </w:r>
+    </w:p>
+    <w:p>
+      <w:pPr>
+        <w:pStyle w:val="9"/>
+        <w:numPr>
+          <w:ilvl w:val="1"/>
+          <w:numId w:val="4"/>
+        </w:numPr>
+        <w:ind w:left="360"/>
+        <w:rPr>
+          <w:rFonts w:ascii="Times New Roman" w:hAnsi="Times New Roman" w:eastAsia="MS Mincho" w:cs="Times New Roman"/>
+          <w:bCs/>
+          <w:sz w:val="24"/>
+          <w:szCs w:val="24"/>
+        </w:rPr>
+      </w:pPr>
+      <w:r>
+        <w:rPr>
+          <w:rFonts w:ascii="Times New Roman" w:hAnsi="Times New Roman" w:eastAsia="MS Mincho" w:cs="Times New Roman"/>
+          <w:bCs/>
+          <w:sz w:val="24"/>
+          <w:szCs w:val="24"/>
+        </w:rPr>
+        <w:t>They are subclasses of RuntimeException</w:t>
+      </w:r>
+    </w:p>
+    <w:p>
+      <w:pPr>
+        <w:pStyle w:val="9"/>
+        <w:numPr>
+          <w:ilvl w:val="1"/>
+          <w:numId w:val="4"/>
+        </w:numPr>
+        <w:ind w:left="360"/>
+        <w:rPr>
+          <w:rFonts w:ascii="Times New Roman" w:hAnsi="Times New Roman" w:eastAsia="MS Mincho" w:cs="Times New Roman"/>
+          <w:bCs/>
+          <w:sz w:val="24"/>
+          <w:szCs w:val="24"/>
+        </w:rPr>
+      </w:pPr>
+      <w:r>
+        <w:rPr>
+          <w:rFonts w:ascii="Times New Roman" w:hAnsi="Times New Roman" w:eastAsia="MS Mincho" w:cs="Times New Roman"/>
+          <w:bCs/>
+          <w:sz w:val="24"/>
+          <w:szCs w:val="24"/>
+        </w:rPr>
+        <w:t>They occur at runtime</w:t>
+      </w:r>
+    </w:p>
+    <w:p>
+      <w:pPr>
+        <w:pStyle w:val="9"/>
+        <w:numPr>
+          <w:ilvl w:val="1"/>
+          <w:numId w:val="4"/>
+        </w:numPr>
+        <w:ind w:left="360"/>
+        <w:rPr>
+          <w:rFonts w:ascii="Times New Roman" w:hAnsi="Times New Roman" w:eastAsia="MS Mincho" w:cs="Times New Roman"/>
+          <w:bCs/>
+          <w:sz w:val="24"/>
+          <w:szCs w:val="24"/>
+        </w:rPr>
+      </w:pPr>
+      <w:r>
+        <w:rPr>
+          <w:rFonts w:ascii="Times New Roman" w:hAnsi="Times New Roman" w:eastAsia="MS Mincho" w:cs="Times New Roman"/>
+          <w:bCs/>
+          <w:sz w:val="24"/>
+          <w:szCs w:val="24"/>
+        </w:rPr>
+        <w:t>They do not need to be handled explicitly.</w:t>
+      </w:r>
+    </w:p>
+    <w:p>
+      <w:pPr>
+        <w:pStyle w:val="9"/>
+        <w:rPr>
+          <w:rFonts w:ascii="Times New Roman" w:hAnsi="Times New Roman" w:eastAsia="MS Mincho" w:cs="Times New Roman"/>
+          <w:bCs/>
+          <w:sz w:val="24"/>
+          <w:szCs w:val="24"/>
+        </w:rPr>
+      </w:pPr>
+    </w:p>
+    <w:p>
+      <w:pPr>
+        <w:pStyle w:val="9"/>
+        <w:rPr>
+          <w:rFonts w:ascii="Times New Roman" w:hAnsi="Times New Roman" w:eastAsia="MS Mincho" w:cs="Times New Roman"/>
+          <w:bCs/>
+          <w:sz w:val="24"/>
+          <w:szCs w:val="24"/>
+        </w:rPr>
+      </w:pPr>
+    </w:p>
+    <w:p>
+      <w:pPr>
+        <w:pStyle w:val="9"/>
+        <w:numPr>
+          <w:ilvl w:val="0"/>
+          <w:numId w:val="4"/>
+        </w:numPr>
+        <w:rPr>
+          <w:rFonts w:ascii="Times New Roman" w:hAnsi="Times New Roman" w:eastAsia="MS Mincho" w:cs="Times New Roman"/>
+          <w:bCs/>
+          <w:sz w:val="24"/>
+          <w:szCs w:val="24"/>
+        </w:rPr>
+      </w:pPr>
+      <w:r>
+        <w:rPr>
+          <w:rFonts w:ascii="Times New Roman" w:hAnsi="Times New Roman" w:eastAsia="MS Mincho" w:cs="Times New Roman"/>
+          <w:bCs/>
+          <w:sz w:val="24"/>
+          <w:szCs w:val="24"/>
+        </w:rPr>
+        <w:t>What happens if an exception is thrown within a “try” block but is not caught by any “catch” block?</w:t>
+      </w:r>
+    </w:p>
+    <w:p>
+      <w:pPr>
+        <w:pStyle w:val="9"/>
+        <w:numPr>
+          <w:ilvl w:val="1"/>
+          <w:numId w:val="4"/>
+        </w:numPr>
+        <w:ind w:left="360"/>
+        <w:rPr>
+          <w:rFonts w:ascii="Times New Roman" w:hAnsi="Times New Roman" w:eastAsia="MS Mincho" w:cs="Times New Roman"/>
+          <w:bCs/>
+          <w:sz w:val="24"/>
+          <w:szCs w:val="24"/>
+        </w:rPr>
+      </w:pPr>
+      <w:r>
+        <w:rPr>
+          <w:rFonts w:ascii="Times New Roman" w:hAnsi="Times New Roman" w:eastAsia="MS Mincho" w:cs="Times New Roman"/>
+          <w:bCs/>
+          <w:sz w:val="24"/>
+          <w:szCs w:val="24"/>
+        </w:rPr>
+        <w:t>The program continues to execute normally</w:t>
+      </w:r>
+    </w:p>
+    <w:p>
+      <w:pPr>
+        <w:pStyle w:val="9"/>
+        <w:numPr>
+          <w:ilvl w:val="1"/>
+          <w:numId w:val="4"/>
+        </w:numPr>
+        <w:ind w:left="360"/>
+        <w:rPr>
+          <w:rFonts w:ascii="Times New Roman" w:hAnsi="Times New Roman" w:eastAsia="MS Mincho" w:cs="Times New Roman"/>
+          <w:bCs/>
+          <w:sz w:val="24"/>
+          <w:szCs w:val="24"/>
+          <w:highlight w:val="magenta"/>
+        </w:rPr>
+      </w:pPr>
+      <w:r>
+        <w:rPr>
+          <w:rFonts w:ascii="Times New Roman" w:hAnsi="Times New Roman" w:eastAsia="MS Mincho" w:cs="Times New Roman"/>
+          <w:bCs/>
+          <w:sz w:val="24"/>
+          <w:szCs w:val="24"/>
+          <w:highlight w:val="magenta"/>
+        </w:rPr>
+        <w:t>The program crashes with  a runtime error</w:t>
+      </w:r>
+    </w:p>
+    <w:p>
+      <w:pPr>
+        <w:pStyle w:val="9"/>
+        <w:numPr>
+          <w:ilvl w:val="1"/>
+          <w:numId w:val="4"/>
+        </w:numPr>
+        <w:ind w:left="360"/>
+        <w:rPr>
+          <w:rFonts w:ascii="Times New Roman" w:hAnsi="Times New Roman" w:eastAsia="MS Mincho" w:cs="Times New Roman"/>
+          <w:bCs/>
+          <w:sz w:val="24"/>
+          <w:szCs w:val="24"/>
+        </w:rPr>
+      </w:pPr>
+      <w:r>
+        <w:rPr>
+          <w:rFonts w:ascii="Times New Roman" w:hAnsi="Times New Roman" w:eastAsia="MS Mincho" w:cs="Times New Roman"/>
+          <w:bCs/>
+          <w:sz w:val="24"/>
+          <w:szCs w:val="24"/>
+        </w:rPr>
+        <w:t>The “finally” block is executed</w:t>
+      </w:r>
+    </w:p>
+    <w:p>
+      <w:pPr>
+        <w:pStyle w:val="9"/>
+        <w:numPr>
+          <w:ilvl w:val="1"/>
+          <w:numId w:val="4"/>
+        </w:numPr>
+        <w:ind w:left="360"/>
+        <w:rPr>
+          <w:rFonts w:ascii="Times New Roman" w:hAnsi="Times New Roman" w:eastAsia="MS Mincho" w:cs="Times New Roman"/>
+          <w:bCs/>
+          <w:sz w:val="24"/>
+          <w:szCs w:val="24"/>
+        </w:rPr>
+      </w:pPr>
+      <w:r>
+        <w:rPr>
+          <w:rFonts w:ascii="Times New Roman" w:hAnsi="Times New Roman" w:eastAsia="MS Mincho" w:cs="Times New Roman"/>
+          <w:bCs/>
+          <w:sz w:val="24"/>
+          <w:szCs w:val="24"/>
+        </w:rPr>
+        <w:t>The exception is automatically caught by the JVM</w:t>
+      </w:r>
+    </w:p>
+    <w:p>
+      <w:pPr>
+        <w:pStyle w:val="12"/>
+        <w:numPr>
+          <w:ilvl w:val="0"/>
+          <w:numId w:val="0"/>
+        </w:numPr>
+        <w:ind w:left="360" w:hanging="360"/>
+        <w:rPr>
+          <w:rFonts w:ascii="Times New Roman" w:hAnsi="Times New Roman"/>
+          <w:bCs/>
+        </w:rPr>
+      </w:pPr>
+    </w:p>
+    <w:p>
+      <w:pPr>
+        <w:numPr>
+          <w:ilvl w:val="0"/>
+          <w:numId w:val="4"/>
+        </w:numPr>
+        <w:rPr>
+          <w:color w:val="0D0D0D"/>
+          <w:sz w:val="24"/>
+          <w:szCs w:val="24"/>
+          <w:shd w:val="clear" w:color="auto" w:fill="FFFFFF"/>
+        </w:rPr>
+      </w:pPr>
+      <w:r>
+        <w:rPr>
+          <w:color w:val="0D0D0D"/>
+          <w:sz w:val="24"/>
+          <w:szCs w:val="24"/>
+          <w:shd w:val="clear" w:color="auto" w:fill="FFFFFF"/>
+        </w:rPr>
+        <w:t>A team manager needs data about the changes that have taken place for AWS resources in his account during the past two weeks. Which AWS service can help get this data?</w:t>
+      </w:r>
+    </w:p>
+    <w:p>
+      <w:pPr>
+        <w:numPr>
+          <w:ilvl w:val="1"/>
+          <w:numId w:val="4"/>
+        </w:numPr>
+        <w:ind w:left="360"/>
+        <w:rPr>
+          <w:color w:val="0D0D0D"/>
+          <w:sz w:val="24"/>
+          <w:szCs w:val="24"/>
+          <w:shd w:val="clear" w:color="auto" w:fill="FFFFFF"/>
+        </w:rPr>
+      </w:pPr>
+      <w:r>
+        <w:rPr>
+          <w:color w:val="0D0D0D"/>
+          <w:sz w:val="24"/>
+          <w:szCs w:val="24"/>
+          <w:shd w:val="clear" w:color="auto" w:fill="FFFFFF"/>
+        </w:rPr>
+        <w:t>AWS Config</w:t>
+      </w:r>
+    </w:p>
+    <w:p>
+      <w:pPr>
+        <w:numPr>
+          <w:ilvl w:val="1"/>
+          <w:numId w:val="4"/>
+        </w:numPr>
+        <w:ind w:left="360"/>
+        <w:rPr>
+          <w:color w:val="0D0D0D"/>
+          <w:sz w:val="24"/>
+          <w:szCs w:val="24"/>
+          <w:shd w:val="clear" w:color="auto" w:fill="FFFFFF"/>
+        </w:rPr>
+      </w:pPr>
+      <w:r>
+        <w:rPr>
+          <w:color w:val="0D0D0D"/>
+          <w:sz w:val="24"/>
+          <w:szCs w:val="24"/>
+          <w:shd w:val="clear" w:color="auto" w:fill="FFFFFF"/>
+        </w:rPr>
+        <w:t>ClouldWatch</w:t>
+      </w:r>
+    </w:p>
+    <w:p>
+      <w:pPr>
+        <w:numPr>
+          <w:ilvl w:val="1"/>
+          <w:numId w:val="4"/>
+        </w:numPr>
+        <w:ind w:left="360"/>
+        <w:rPr>
+          <w:color w:val="0D0D0D"/>
+          <w:sz w:val="24"/>
+          <w:szCs w:val="24"/>
+          <w:shd w:val="clear" w:color="auto" w:fill="FFFFFF"/>
+        </w:rPr>
+      </w:pPr>
+      <w:r>
+        <w:rPr>
+          <w:color w:val="0D0D0D"/>
+          <w:sz w:val="24"/>
+          <w:szCs w:val="24"/>
+          <w:shd w:val="clear" w:color="auto" w:fill="FFFFFF"/>
+        </w:rPr>
+        <w:t>Amazon Inspector</w:t>
+      </w:r>
+    </w:p>
+    <w:p>
+      <w:pPr>
+        <w:numPr>
+          <w:ilvl w:val="1"/>
+          <w:numId w:val="4"/>
+        </w:numPr>
+        <w:ind w:left="360"/>
+        <w:rPr>
+          <w:color w:val="0D0D0D"/>
+          <w:sz w:val="24"/>
+          <w:szCs w:val="24"/>
+          <w:highlight w:val="magenta"/>
+          <w:shd w:val="clear" w:color="auto" w:fill="FFFFFF"/>
+        </w:rPr>
+      </w:pPr>
+      <w:r>
+        <w:rPr>
+          <w:color w:val="0D0D0D"/>
+          <w:sz w:val="24"/>
+          <w:szCs w:val="24"/>
+          <w:highlight w:val="magenta"/>
+          <w:shd w:val="clear" w:color="auto" w:fill="FFFFFF"/>
+        </w:rPr>
+        <w:t>AWS Cloud Trail</w:t>
+      </w:r>
+    </w:p>
+    <w:p>
+      <w:pPr>
+        <w:rPr>
+          <w:color w:val="0D0D0D"/>
+          <w:sz w:val="24"/>
+          <w:szCs w:val="24"/>
+          <w:shd w:val="clear" w:color="auto" w:fill="FFFFFF"/>
+        </w:rPr>
+      </w:pPr>
+    </w:p>
+    <w:p>
+      <w:pPr>
+        <w:numPr>
+          <w:ilvl w:val="0"/>
+          <w:numId w:val="4"/>
+        </w:numPr>
+        <w:rPr>
+          <w:color w:val="0D0D0D"/>
+          <w:sz w:val="24"/>
+          <w:szCs w:val="24"/>
+          <w:shd w:val="clear" w:color="auto" w:fill="FFFFFF"/>
+        </w:rPr>
+      </w:pPr>
+      <w:r>
+        <w:rPr>
+          <w:color w:val="2D2F31"/>
+          <w:sz w:val="24"/>
+          <w:szCs w:val="24"/>
+          <w:shd w:val="clear" w:color="auto" w:fill="FFFFFF"/>
+        </w:rPr>
+        <w:t>A company wants to establish a private, dedicated connection between AWS and its on-premises data center. Which AWS service is the right choice for this requirement?</w:t>
+      </w:r>
+    </w:p>
+    <w:p>
+      <w:pPr>
+        <w:numPr>
+          <w:ilvl w:val="1"/>
+          <w:numId w:val="4"/>
+        </w:numPr>
+        <w:ind w:left="360"/>
+        <w:rPr>
+          <w:color w:val="0D0D0D"/>
+          <w:sz w:val="24"/>
+          <w:szCs w:val="24"/>
+          <w:shd w:val="clear" w:color="auto" w:fill="FFFFFF"/>
+        </w:rPr>
+      </w:pPr>
+      <w:r>
+        <w:rPr>
+          <w:color w:val="2D2F31"/>
+          <w:sz w:val="24"/>
+          <w:szCs w:val="24"/>
+          <w:shd w:val="clear" w:color="auto" w:fill="FFFFFF"/>
+        </w:rPr>
+        <w:t>Amazon CloudFront</w:t>
+      </w:r>
+    </w:p>
+    <w:p>
+      <w:pPr>
+        <w:numPr>
+          <w:ilvl w:val="1"/>
+          <w:numId w:val="4"/>
+        </w:numPr>
+        <w:ind w:left="360"/>
+        <w:rPr>
+          <w:color w:val="0D0D0D"/>
+          <w:sz w:val="24"/>
+          <w:szCs w:val="24"/>
+          <w:shd w:val="clear" w:color="auto" w:fill="FFFFFF"/>
+        </w:rPr>
+      </w:pPr>
+      <w:r>
+        <w:rPr>
+          <w:color w:val="2D2F31"/>
+          <w:sz w:val="24"/>
+          <w:szCs w:val="24"/>
+          <w:shd w:val="clear" w:color="auto" w:fill="FFFFFF"/>
+        </w:rPr>
+        <w:t>Amazon API Gateway</w:t>
+      </w:r>
+    </w:p>
+    <w:p>
+      <w:pPr>
+        <w:numPr>
+          <w:ilvl w:val="1"/>
+          <w:numId w:val="4"/>
+        </w:numPr>
+        <w:ind w:left="360"/>
+        <w:rPr>
+          <w:color w:val="0D0D0D"/>
+          <w:sz w:val="24"/>
+          <w:szCs w:val="24"/>
+          <w:shd w:val="clear" w:color="auto" w:fill="FFFFFF"/>
+        </w:rPr>
+      </w:pPr>
+      <w:r>
+        <w:rPr>
+          <w:color w:val="2D2F31"/>
+          <w:sz w:val="24"/>
+          <w:szCs w:val="24"/>
+          <w:highlight w:val="magenta"/>
+          <w:shd w:val="clear" w:color="auto" w:fill="FFFFFF"/>
+        </w:rPr>
+        <w:t>AWS Direct Connect</w:t>
+      </w:r>
+    </w:p>
+    <w:p>
+      <w:pPr>
+        <w:numPr>
+          <w:ilvl w:val="1"/>
+          <w:numId w:val="4"/>
+        </w:numPr>
+        <w:ind w:left="360"/>
+        <w:rPr>
+          <w:color w:val="0D0D0D"/>
+          <w:sz w:val="24"/>
+          <w:szCs w:val="24"/>
+          <w:shd w:val="clear" w:color="auto" w:fill="FFFFFF"/>
+        </w:rPr>
+      </w:pPr>
+      <w:r>
+        <w:rPr>
+          <w:color w:val="2D2F31"/>
+          <w:sz w:val="24"/>
+          <w:szCs w:val="24"/>
+          <w:shd w:val="clear" w:color="auto" w:fill="FFFFFF"/>
+        </w:rPr>
+        <w:t>AWS Site-to-Site VPN</w:t>
+      </w:r>
+    </w:p>
+    <w:p>
+      <w:pPr>
+        <w:rPr>
+          <w:color w:val="2D2F31"/>
+          <w:sz w:val="24"/>
+          <w:szCs w:val="24"/>
+          <w:shd w:val="clear" w:color="auto" w:fill="FFFFFF"/>
+        </w:rPr>
+      </w:pPr>
+    </w:p>
+    <w:p>
+      <w:pPr>
+        <w:numPr>
+          <w:ilvl w:val="0"/>
+          <w:numId w:val="4"/>
+        </w:numPr>
+        <w:rPr>
+          <w:color w:val="0D0D0D"/>
+          <w:sz w:val="24"/>
+          <w:szCs w:val="24"/>
+          <w:shd w:val="clear" w:color="auto" w:fill="FFFFFF"/>
+        </w:rPr>
+      </w:pPr>
+      <w:r>
+        <w:rPr>
+          <w:color w:val="2D2F31"/>
+          <w:sz w:val="24"/>
+          <w:szCs w:val="24"/>
+          <w:shd w:val="clear" w:color="auto" w:fill="FFFFFF"/>
+        </w:rPr>
+        <w:t>Which of the following will help you control the incoming traffic to an Amazon EC2 instance?</w:t>
+      </w:r>
+    </w:p>
+    <w:p>
+      <w:pPr>
+        <w:numPr>
+          <w:ilvl w:val="1"/>
+          <w:numId w:val="4"/>
+        </w:numPr>
+        <w:ind w:left="360"/>
+        <w:rPr>
+          <w:color w:val="0D0D0D"/>
+          <w:sz w:val="24"/>
+          <w:szCs w:val="24"/>
+          <w:shd w:val="clear" w:color="auto" w:fill="FFFFFF"/>
+        </w:rPr>
+      </w:pPr>
+      <w:r>
+        <w:rPr>
+          <w:color w:val="2D2F31"/>
+          <w:sz w:val="24"/>
+          <w:szCs w:val="24"/>
+          <w:shd w:val="clear" w:color="auto" w:fill="FFFFFF"/>
+        </w:rPr>
+        <w:t>Network access control list (network ACL)</w:t>
+      </w:r>
+    </w:p>
+    <w:p>
+      <w:pPr>
+        <w:numPr>
+          <w:ilvl w:val="1"/>
+          <w:numId w:val="4"/>
+        </w:numPr>
+        <w:ind w:left="360"/>
+        <w:rPr>
+          <w:color w:val="0D0D0D"/>
+          <w:sz w:val="24"/>
+          <w:szCs w:val="24"/>
+          <w:shd w:val="clear" w:color="auto" w:fill="FFFFFF"/>
+        </w:rPr>
+      </w:pPr>
+      <w:r>
+        <w:rPr>
+          <w:color w:val="2D2F31"/>
+          <w:sz w:val="24"/>
+          <w:szCs w:val="24"/>
+          <w:highlight w:val="magenta"/>
+          <w:shd w:val="clear" w:color="auto" w:fill="FFFFFF"/>
+        </w:rPr>
+        <w:t>Security Group</w:t>
+      </w:r>
+    </w:p>
+    <w:p>
+      <w:pPr>
+        <w:numPr>
+          <w:ilvl w:val="1"/>
+          <w:numId w:val="4"/>
+        </w:numPr>
+        <w:ind w:left="360"/>
+        <w:rPr>
+          <w:color w:val="0D0D0D"/>
+          <w:sz w:val="24"/>
+          <w:szCs w:val="24"/>
+          <w:shd w:val="clear" w:color="auto" w:fill="FFFFFF"/>
+        </w:rPr>
+      </w:pPr>
+      <w:r>
+        <w:rPr>
+          <w:color w:val="2D2F31"/>
+          <w:sz w:val="24"/>
+          <w:szCs w:val="24"/>
+          <w:shd w:val="clear" w:color="auto" w:fill="FFFFFF"/>
+        </w:rPr>
+        <w:t>Route Table</w:t>
+      </w:r>
+    </w:p>
+    <w:p>
+      <w:pPr>
+        <w:numPr>
+          <w:ilvl w:val="1"/>
+          <w:numId w:val="4"/>
+        </w:numPr>
+        <w:ind w:left="360"/>
+        <w:rPr>
+          <w:color w:val="0D0D0D"/>
+          <w:sz w:val="24"/>
+          <w:szCs w:val="24"/>
+          <w:shd w:val="clear" w:color="auto" w:fill="FFFFFF"/>
+        </w:rPr>
+      </w:pPr>
+      <w:r>
+        <w:rPr>
+          <w:color w:val="2D2F31"/>
+          <w:sz w:val="24"/>
+          <w:szCs w:val="24"/>
+          <w:shd w:val="clear" w:color="auto" w:fill="FFFFFF"/>
+        </w:rPr>
+        <w:t>AWS Resource Group</w:t>
+      </w:r>
+    </w:p>
+    <w:p>
+      <w:pPr>
+        <w:rPr>
+          <w:color w:val="2D2F31"/>
+          <w:sz w:val="24"/>
+          <w:szCs w:val="24"/>
+          <w:shd w:val="clear" w:color="auto" w:fill="FFFFFF"/>
+        </w:rPr>
+      </w:pPr>
+    </w:p>
+    <w:p>
+      <w:pPr>
+        <w:numPr>
+          <w:ilvl w:val="0"/>
+          <w:numId w:val="4"/>
+        </w:numPr>
+        <w:rPr>
+          <w:color w:val="0D0D0D"/>
+          <w:sz w:val="24"/>
+          <w:szCs w:val="24"/>
+          <w:shd w:val="clear" w:color="auto" w:fill="FFFFFF"/>
+        </w:rPr>
+      </w:pPr>
+      <w:r>
+        <w:rPr>
+          <w:color w:val="2D2F31"/>
+          <w:sz w:val="24"/>
+          <w:szCs w:val="24"/>
+          <w:shd w:val="clear" w:color="auto" w:fill="FFFFFF"/>
+        </w:rPr>
+        <w:t>Which of the following statements is true about interfaces in Java?</w:t>
+      </w:r>
+    </w:p>
+    <w:p>
+      <w:pPr>
+        <w:numPr>
+          <w:ilvl w:val="1"/>
+          <w:numId w:val="4"/>
+        </w:numPr>
+        <w:ind w:left="360"/>
+        <w:rPr>
+          <w:color w:val="0D0D0D"/>
+          <w:sz w:val="24"/>
+          <w:szCs w:val="24"/>
+          <w:shd w:val="clear" w:color="auto" w:fill="FFFFFF"/>
+        </w:rPr>
+      </w:pPr>
+      <w:r>
+        <w:rPr>
+          <w:color w:val="0D0D0D"/>
+          <w:sz w:val="24"/>
+          <w:szCs w:val="24"/>
+          <w:shd w:val="clear" w:color="auto" w:fill="FFFFFF"/>
+        </w:rPr>
+        <w:t>Interfaces can have constructors</w:t>
+      </w:r>
+    </w:p>
+    <w:p>
+      <w:pPr>
+        <w:numPr>
+          <w:ilvl w:val="1"/>
+          <w:numId w:val="4"/>
+        </w:numPr>
+        <w:ind w:left="360"/>
+        <w:rPr>
+          <w:color w:val="0D0D0D"/>
+          <w:sz w:val="24"/>
+          <w:szCs w:val="24"/>
+          <w:highlight w:val="magenta"/>
+          <w:shd w:val="clear" w:color="auto" w:fill="FFFFFF"/>
+        </w:rPr>
+      </w:pPr>
+      <w:r>
+        <w:rPr>
+          <w:color w:val="0D0D0D"/>
+          <w:sz w:val="24"/>
+          <w:szCs w:val="24"/>
+          <w:highlight w:val="magenta"/>
+          <w:shd w:val="clear" w:color="auto" w:fill="FFFFFF"/>
+        </w:rPr>
+        <w:t>A class can implement multiple interfaces</w:t>
+      </w:r>
+    </w:p>
+    <w:p>
+      <w:pPr>
+        <w:numPr>
+          <w:ilvl w:val="1"/>
+          <w:numId w:val="4"/>
+        </w:numPr>
+        <w:ind w:left="360"/>
+        <w:rPr>
+          <w:color w:val="0D0D0D"/>
+          <w:sz w:val="24"/>
+          <w:szCs w:val="24"/>
+          <w:shd w:val="clear" w:color="auto" w:fill="FFFFFF"/>
+        </w:rPr>
+      </w:pPr>
+      <w:r>
+        <w:rPr>
+          <w:color w:val="0D0D0D"/>
+          <w:sz w:val="24"/>
+          <w:szCs w:val="24"/>
+          <w:shd w:val="clear" w:color="auto" w:fill="FFFFFF"/>
+        </w:rPr>
+        <w:t>Interfaces can contain method implementations</w:t>
+      </w:r>
+    </w:p>
+    <w:p>
+      <w:pPr>
+        <w:numPr>
+          <w:ilvl w:val="1"/>
+          <w:numId w:val="4"/>
+        </w:numPr>
+        <w:ind w:left="360"/>
+        <w:rPr>
+          <w:color w:val="0D0D0D"/>
+          <w:sz w:val="24"/>
+          <w:szCs w:val="24"/>
+          <w:shd w:val="clear" w:color="auto" w:fill="FFFFFF"/>
+        </w:rPr>
+      </w:pPr>
+      <w:r>
+        <w:rPr>
+          <w:color w:val="0D0D0D"/>
+          <w:sz w:val="24"/>
+          <w:szCs w:val="24"/>
+          <w:shd w:val="clear" w:color="auto" w:fill="FFFFFF"/>
+        </w:rPr>
+        <w:t>Interfaces cannot contain constants</w:t>
+      </w:r>
+    </w:p>
+    <w:p>
+      <w:pPr>
+        <w:rPr>
+          <w:color w:val="2D2F31"/>
+          <w:sz w:val="24"/>
+          <w:szCs w:val="24"/>
+          <w:shd w:val="clear" w:color="auto" w:fill="FFFFFF"/>
+        </w:rPr>
+      </w:pPr>
+    </w:p>
+    <w:p>
+      <w:pPr>
+        <w:numPr>
+          <w:ilvl w:val="0"/>
+          <w:numId w:val="4"/>
+        </w:numPr>
+        <w:rPr>
+          <w:color w:val="0D0D0D"/>
+          <w:sz w:val="24"/>
+          <w:szCs w:val="24"/>
+          <w:shd w:val="clear" w:color="auto" w:fill="FFFFFF"/>
+        </w:rPr>
+      </w:pPr>
+      <w:r>
+        <w:rPr>
+          <w:color w:val="2D2F31"/>
+          <w:sz w:val="24"/>
+          <w:szCs w:val="24"/>
+          <w:shd w:val="clear" w:color="auto" w:fill="FFFFFF"/>
+        </w:rPr>
+        <w:t>A company is looking at real-time processing of streaming big data for their ad-tech platform. Which of the following AWS services is the right choice for this requirement?</w:t>
+      </w:r>
+    </w:p>
+    <w:p>
+      <w:pPr>
+        <w:numPr>
+          <w:ilvl w:val="1"/>
+          <w:numId w:val="4"/>
+        </w:numPr>
+        <w:ind w:left="360"/>
+        <w:rPr>
+          <w:color w:val="0D0D0D"/>
+          <w:sz w:val="24"/>
+          <w:szCs w:val="24"/>
+          <w:shd w:val="clear" w:color="auto" w:fill="FFFFFF"/>
+        </w:rPr>
+      </w:pPr>
+      <w:r>
+        <w:rPr>
+          <w:color w:val="2D2F31"/>
+          <w:sz w:val="24"/>
+          <w:szCs w:val="24"/>
+          <w:shd w:val="clear" w:color="auto" w:fill="FFFFFF"/>
+        </w:rPr>
+        <w:t>Amazons Simple Queue Service (SQS)</w:t>
+      </w:r>
+    </w:p>
+    <w:p>
+      <w:pPr>
+        <w:numPr>
+          <w:ilvl w:val="1"/>
+          <w:numId w:val="4"/>
+        </w:numPr>
+        <w:ind w:left="360"/>
+        <w:rPr>
+          <w:color w:val="0D0D0D"/>
+          <w:sz w:val="24"/>
+          <w:szCs w:val="24"/>
+          <w:shd w:val="clear" w:color="auto" w:fill="FFFFFF"/>
+        </w:rPr>
+      </w:pPr>
+      <w:r>
+        <w:rPr>
+          <w:color w:val="2D2F31"/>
+          <w:sz w:val="24"/>
+          <w:szCs w:val="24"/>
+          <w:shd w:val="clear" w:color="auto" w:fill="FFFFFF"/>
+        </w:rPr>
+        <w:t>Amazon Redshift</w:t>
+      </w:r>
+    </w:p>
+    <w:p>
+      <w:pPr>
+        <w:numPr>
+          <w:ilvl w:val="1"/>
+          <w:numId w:val="4"/>
+        </w:numPr>
+        <w:ind w:left="360"/>
+        <w:rPr>
+          <w:color w:val="0D0D0D"/>
+          <w:sz w:val="24"/>
+          <w:szCs w:val="24"/>
+          <w:shd w:val="clear" w:color="auto" w:fill="FFFFFF"/>
+        </w:rPr>
+      </w:pPr>
+      <w:r>
+        <w:rPr>
+          <w:color w:val="2D2F31"/>
+          <w:sz w:val="24"/>
+          <w:szCs w:val="24"/>
+          <w:highlight w:val="magenta"/>
+          <w:shd w:val="clear" w:color="auto" w:fill="FFFFFF"/>
+        </w:rPr>
+        <w:t>Amazon Kinesis Data Streams</w:t>
+      </w:r>
+    </w:p>
+    <w:p>
+      <w:pPr>
+        <w:numPr>
+          <w:ilvl w:val="1"/>
+          <w:numId w:val="4"/>
+        </w:numPr>
+        <w:ind w:left="360"/>
+        <w:rPr>
+          <w:color w:val="0D0D0D"/>
+          <w:sz w:val="24"/>
+          <w:szCs w:val="24"/>
+          <w:shd w:val="clear" w:color="auto" w:fill="FFFFFF"/>
+        </w:rPr>
+      </w:pPr>
+      <w:r>
+        <w:rPr>
+          <w:color w:val="2D2F31"/>
+          <w:sz w:val="24"/>
+          <w:szCs w:val="24"/>
+          <w:shd w:val="clear" w:color="auto" w:fill="FFFFFF"/>
+        </w:rPr>
+        <w:t>Amazon EMR</w:t>
+      </w:r>
+    </w:p>
+    <w:p>
+      <w:pPr>
+        <w:rPr>
+          <w:color w:val="0D0D0D"/>
+          <w:sz w:val="24"/>
+          <w:szCs w:val="24"/>
+          <w:shd w:val="clear" w:color="auto" w:fill="FFFFFF"/>
+        </w:rPr>
+      </w:pPr>
+    </w:p>
+    <w:p>
+      <w:pPr>
+        <w:rPr>
+          <w:color w:val="0D0D0D"/>
+          <w:sz w:val="24"/>
+          <w:szCs w:val="24"/>
+          <w:shd w:val="clear" w:color="auto" w:fill="FFFFFF"/>
+        </w:rPr>
+      </w:pPr>
+    </w:p>
+    <w:p>
+      <w:pPr>
+        <w:rPr>
+          <w:color w:val="0D0D0D"/>
+          <w:sz w:val="24"/>
+          <w:szCs w:val="24"/>
+          <w:shd w:val="clear" w:color="auto" w:fill="FFFFFF"/>
+        </w:rPr>
+      </w:pPr>
+    </w:p>
+    <w:p>
+      <w:pPr>
+        <w:numPr>
+          <w:ilvl w:val="0"/>
+          <w:numId w:val="4"/>
+        </w:numPr>
+        <w:shd w:val="clear" w:color="auto" w:fill="FFFFFF"/>
+        <w:rPr>
+          <w:color w:val="2D2F31"/>
+          <w:sz w:val="24"/>
+          <w:szCs w:val="24"/>
+        </w:rPr>
+      </w:pPr>
+      <w:r>
+        <w:rPr>
+          <w:color w:val="2D2F31"/>
+          <w:sz w:val="24"/>
+          <w:szCs w:val="24"/>
+        </w:rPr>
+        <w:t>An e-commerce application sends out messages to a downstream application whenever an order is created. The downstream application processes the messages and updates its own systems. Currently, the two applications directly communicate with each other. Which service will you use to decouple this architecture, without any communication loss between the two systems?</w:t>
+      </w:r>
+    </w:p>
+    <w:p>
+      <w:pPr>
+        <w:numPr>
+          <w:ilvl w:val="1"/>
+          <w:numId w:val="4"/>
+        </w:numPr>
+        <w:shd w:val="clear" w:color="auto" w:fill="FFFFFF"/>
+        <w:ind w:left="360"/>
+        <w:rPr>
+          <w:color w:val="2D2F31"/>
+          <w:sz w:val="24"/>
+          <w:szCs w:val="24"/>
+        </w:rPr>
+      </w:pPr>
+      <w:r>
+        <w:rPr>
+          <w:color w:val="2D2F31"/>
+          <w:sz w:val="24"/>
+          <w:szCs w:val="24"/>
+        </w:rPr>
+        <w:t>Amazon Kinesis Data Streams</w:t>
+      </w:r>
+    </w:p>
+    <w:p>
+      <w:pPr>
+        <w:numPr>
+          <w:ilvl w:val="1"/>
+          <w:numId w:val="4"/>
+        </w:numPr>
+        <w:shd w:val="clear" w:color="auto" w:fill="FFFFFF"/>
+        <w:ind w:left="360"/>
+        <w:rPr>
+          <w:color w:val="2D2F31"/>
+          <w:sz w:val="24"/>
+          <w:szCs w:val="24"/>
+          <w:highlight w:val="magenta"/>
+        </w:rPr>
+      </w:pPr>
+      <w:r>
+        <w:rPr>
+          <w:color w:val="2D2F31"/>
+          <w:sz w:val="24"/>
+          <w:szCs w:val="24"/>
+          <w:highlight w:val="magenta"/>
+        </w:rPr>
+        <w:t>Amazon Simple Queue Service (SQS)</w:t>
+      </w:r>
+    </w:p>
+    <w:p>
+      <w:pPr>
+        <w:numPr>
+          <w:ilvl w:val="1"/>
+          <w:numId w:val="4"/>
+        </w:numPr>
+        <w:shd w:val="clear" w:color="auto" w:fill="FFFFFF"/>
+        <w:ind w:left="360"/>
+        <w:rPr>
+          <w:color w:val="2D2F31"/>
+          <w:sz w:val="24"/>
+          <w:szCs w:val="24"/>
+        </w:rPr>
+      </w:pPr>
+      <w:r>
+        <w:rPr>
+          <w:color w:val="2D2F31"/>
+          <w:sz w:val="24"/>
+          <w:szCs w:val="24"/>
+        </w:rPr>
+        <w:t>AWS Lambda</w:t>
+      </w:r>
+    </w:p>
+    <w:p>
+      <w:pPr>
+        <w:numPr>
+          <w:ilvl w:val="1"/>
+          <w:numId w:val="4"/>
+        </w:numPr>
+        <w:shd w:val="clear" w:color="auto" w:fill="FFFFFF"/>
+        <w:ind w:left="360"/>
+        <w:rPr>
+          <w:color w:val="2D2F31"/>
+          <w:sz w:val="24"/>
+          <w:szCs w:val="24"/>
+        </w:rPr>
+      </w:pPr>
+      <w:r>
+        <w:rPr>
+          <w:color w:val="2D2F31"/>
+          <w:sz w:val="24"/>
+          <w:szCs w:val="24"/>
+        </w:rPr>
+        <w:t>Amazon Simple Notification Service (SNS)</w:t>
+      </w:r>
+    </w:p>
+    <w:p>
+      <w:pPr>
+        <w:shd w:val="clear" w:color="auto" w:fill="FFFFFF"/>
+        <w:rPr>
+          <w:color w:val="2D2F31"/>
+          <w:sz w:val="24"/>
+          <w:szCs w:val="24"/>
+        </w:rPr>
+      </w:pPr>
+    </w:p>
+    <w:p>
+      <w:pPr>
+        <w:numPr>
+          <w:ilvl w:val="0"/>
+          <w:numId w:val="4"/>
+        </w:numPr>
+        <w:shd w:val="clear" w:color="auto" w:fill="FFFFFF"/>
+        <w:rPr>
+          <w:color w:val="2D2F31"/>
+          <w:sz w:val="24"/>
+          <w:szCs w:val="24"/>
+        </w:rPr>
+      </w:pPr>
+      <w:r>
+        <w:rPr>
+          <w:color w:val="2D2F31"/>
+          <w:sz w:val="24"/>
+          <w:szCs w:val="24"/>
+          <w:shd w:val="clear" w:color="auto" w:fill="F7F9FA"/>
+        </w:rPr>
+        <w:t>Which of the following AWS services will help provision a logically isolated network for your AWS resources?</w:t>
+      </w:r>
+    </w:p>
+    <w:p>
+      <w:pPr>
+        <w:numPr>
+          <w:ilvl w:val="1"/>
+          <w:numId w:val="4"/>
+        </w:numPr>
+        <w:shd w:val="clear" w:color="auto" w:fill="FFFFFF"/>
+        <w:ind w:left="360"/>
+        <w:rPr>
+          <w:color w:val="2D2F31"/>
+          <w:sz w:val="24"/>
+          <w:szCs w:val="24"/>
+          <w:highlight w:val="magenta"/>
+        </w:rPr>
+      </w:pPr>
+      <w:r>
+        <w:rPr>
+          <w:color w:val="2D2F31"/>
+          <w:sz w:val="24"/>
+          <w:szCs w:val="24"/>
+          <w:highlight w:val="magenta"/>
+          <w:shd w:val="clear" w:color="auto" w:fill="F7F9FA"/>
+        </w:rPr>
+        <w:t>Amazon Virtual Private Cloud (Amazon VPC)</w:t>
+      </w:r>
+    </w:p>
+    <w:p>
+      <w:pPr>
+        <w:numPr>
+          <w:ilvl w:val="1"/>
+          <w:numId w:val="4"/>
+        </w:numPr>
+        <w:shd w:val="clear" w:color="auto" w:fill="FFFFFF"/>
+        <w:ind w:left="360"/>
+        <w:rPr>
+          <w:color w:val="2D2F31"/>
+          <w:sz w:val="24"/>
+          <w:szCs w:val="24"/>
+        </w:rPr>
+      </w:pPr>
+      <w:r>
+        <w:rPr>
+          <w:color w:val="2D2F31"/>
+          <w:sz w:val="24"/>
+          <w:szCs w:val="24"/>
+          <w:shd w:val="clear" w:color="auto" w:fill="F7F9FA"/>
+        </w:rPr>
+        <w:t>AWS PrivateLink</w:t>
+      </w:r>
+    </w:p>
+    <w:p>
+      <w:pPr>
+        <w:numPr>
+          <w:ilvl w:val="1"/>
+          <w:numId w:val="4"/>
+        </w:numPr>
+        <w:shd w:val="clear" w:color="auto" w:fill="FFFFFF"/>
+        <w:ind w:left="360"/>
+        <w:rPr>
+          <w:color w:val="2D2F31"/>
+          <w:sz w:val="24"/>
+          <w:szCs w:val="24"/>
+        </w:rPr>
+      </w:pPr>
+      <w:r>
+        <w:rPr>
+          <w:color w:val="2D2F31"/>
+          <w:sz w:val="24"/>
+          <w:szCs w:val="24"/>
+          <w:shd w:val="clear" w:color="auto" w:fill="F7F9FA"/>
+        </w:rPr>
+        <w:t>Amazon Route 53</w:t>
+      </w:r>
+    </w:p>
+    <w:p>
+      <w:pPr>
+        <w:numPr>
+          <w:ilvl w:val="1"/>
+          <w:numId w:val="4"/>
+        </w:numPr>
+        <w:shd w:val="clear" w:color="auto" w:fill="FFFFFF"/>
+        <w:ind w:left="360"/>
+        <w:rPr>
+          <w:color w:val="2D2F31"/>
+          <w:sz w:val="24"/>
+          <w:szCs w:val="24"/>
+        </w:rPr>
+      </w:pPr>
+      <w:r>
+        <w:rPr>
+          <w:color w:val="2D2F31"/>
+          <w:sz w:val="24"/>
+          <w:szCs w:val="24"/>
+          <w:shd w:val="clear" w:color="auto" w:fill="F7F9FA"/>
+        </w:rPr>
+        <w:t>AWS Firewall Manager</w:t>
+      </w:r>
+    </w:p>
+    <w:p>
+      <w:pPr>
+        <w:shd w:val="clear" w:color="auto" w:fill="FFFFFF"/>
+        <w:rPr>
+          <w:color w:val="2D2F31"/>
+          <w:sz w:val="24"/>
+          <w:szCs w:val="24"/>
+          <w:shd w:val="clear" w:color="auto" w:fill="F7F9FA"/>
+        </w:rPr>
+      </w:pPr>
+    </w:p>
+    <w:p>
+      <w:pPr>
+        <w:numPr>
+          <w:ilvl w:val="0"/>
+          <w:numId w:val="4"/>
+        </w:numPr>
+        <w:rPr>
+          <w:color w:val="2D2F31"/>
+          <w:sz w:val="24"/>
+          <w:szCs w:val="24"/>
+          <w:shd w:val="clear" w:color="auto" w:fill="FFFFFF"/>
+        </w:rPr>
+      </w:pPr>
+      <w:r>
+        <w:rPr>
+          <w:color w:val="2D2F31"/>
+          <w:sz w:val="24"/>
+          <w:szCs w:val="24"/>
+          <w:shd w:val="clear" w:color="auto" w:fill="FFFFFF"/>
+        </w:rPr>
+        <w:t>Which of the following are the security best practices suggested by AWS for Identity and Access Management (IAM)? (Select two)</w:t>
+      </w:r>
+    </w:p>
+    <w:p>
+      <w:pPr>
+        <w:numPr>
+          <w:ilvl w:val="1"/>
+          <w:numId w:val="4"/>
+        </w:numPr>
+        <w:ind w:left="360"/>
+        <w:rPr>
+          <w:color w:val="2D2F31"/>
+          <w:sz w:val="24"/>
+          <w:szCs w:val="24"/>
+          <w:shd w:val="clear" w:color="auto" w:fill="FFFFFF"/>
+        </w:rPr>
+      </w:pPr>
+      <w:r>
+        <w:rPr>
+          <w:color w:val="2D2F31"/>
+          <w:sz w:val="24"/>
+          <w:szCs w:val="24"/>
+          <w:shd w:val="clear" w:color="auto" w:fill="FFFFFF"/>
+        </w:rPr>
+        <w:t>Enable AWS Multi-factor Authentication (AWS MFA) on your AWS root account.  MFA helps give root access to multiple users without actually sharing the root login credentials</w:t>
+      </w:r>
+    </w:p>
+    <w:p>
+      <w:pPr>
+        <w:numPr>
+          <w:ilvl w:val="1"/>
+          <w:numId w:val="4"/>
+        </w:numPr>
+        <w:ind w:left="360"/>
+        <w:rPr>
+          <w:color w:val="2D2F31"/>
+          <w:sz w:val="24"/>
+          <w:szCs w:val="24"/>
+          <w:shd w:val="clear" w:color="auto" w:fill="FFFFFF"/>
+        </w:rPr>
+      </w:pPr>
+      <w:r>
+        <w:rPr>
+          <w:color w:val="2D2F31"/>
+          <w:sz w:val="24"/>
+          <w:szCs w:val="24"/>
+          <w:shd w:val="clear" w:color="auto" w:fill="FFFFFF"/>
+        </w:rPr>
+        <w:t>Do not change passwords and access keys once created.  This results in a failure of connectivity in the application logic</w:t>
+      </w:r>
+    </w:p>
+    <w:p>
+      <w:pPr>
+        <w:numPr>
+          <w:ilvl w:val="1"/>
+          <w:numId w:val="4"/>
+        </w:numPr>
+        <w:ind w:left="360"/>
+        <w:rPr>
+          <w:color w:val="2D2F31"/>
+          <w:sz w:val="24"/>
+          <w:szCs w:val="24"/>
+          <w:highlight w:val="magenta"/>
+          <w:shd w:val="clear" w:color="auto" w:fill="FFFFFF"/>
+        </w:rPr>
+      </w:pPr>
+      <w:r>
+        <w:rPr>
+          <w:color w:val="2D2F31"/>
+          <w:sz w:val="24"/>
+          <w:szCs w:val="24"/>
+          <w:highlight w:val="magenta"/>
+          <w:shd w:val="clear" w:color="auto" w:fill="FFFFFF"/>
+        </w:rPr>
+        <w:t>Do not share security credentials between accounts, use IAM roles instead</w:t>
+      </w:r>
+    </w:p>
+    <w:p>
+      <w:pPr>
+        <w:numPr>
+          <w:ilvl w:val="1"/>
+          <w:numId w:val="4"/>
+        </w:numPr>
+        <w:ind w:left="360"/>
+        <w:rPr>
+          <w:color w:val="2D2F31"/>
+          <w:sz w:val="24"/>
+          <w:szCs w:val="24"/>
+          <w:highlight w:val="magenta"/>
+          <w:shd w:val="clear" w:color="auto" w:fill="FFFFFF"/>
+        </w:rPr>
+      </w:pPr>
+      <w:r>
+        <w:rPr>
+          <w:color w:val="2D2F31"/>
+          <w:sz w:val="24"/>
+          <w:szCs w:val="24"/>
+          <w:highlight w:val="magenta"/>
+          <w:shd w:val="clear" w:color="auto" w:fill="FFFFFF"/>
+        </w:rPr>
+        <w:t>When you create IAM policies, grant the least privileges required to perform a task</w:t>
+      </w:r>
+    </w:p>
+    <w:p>
+      <w:pPr>
+        <w:numPr>
+          <w:ilvl w:val="1"/>
+          <w:numId w:val="4"/>
+        </w:numPr>
+        <w:ind w:left="360"/>
+        <w:rPr>
+          <w:color w:val="2D2F31"/>
+          <w:sz w:val="24"/>
+          <w:szCs w:val="24"/>
+          <w:shd w:val="clear" w:color="auto" w:fill="FFFFFF"/>
+        </w:rPr>
+      </w:pPr>
+      <w:r>
+        <w:rPr>
+          <w:color w:val="2D2F31"/>
+          <w:sz w:val="24"/>
+          <w:szCs w:val="24"/>
+          <w:shd w:val="clear" w:color="auto" w:fill="FFFFFF"/>
+        </w:rPr>
+        <w:t>Share your AWS account root user credentials only if absolutely necessary for performing an  important billing operation</w:t>
+      </w:r>
+    </w:p>
+    <w:p>
+      <w:pPr>
+        <w:shd w:val="clear" w:color="auto" w:fill="FFFFFF"/>
+        <w:rPr>
+          <w:color w:val="2D2F31"/>
+          <w:sz w:val="24"/>
+          <w:szCs w:val="24"/>
+        </w:rPr>
+      </w:pPr>
+    </w:p>
+    <w:p>
+      <w:pPr>
+        <w:rPr>
+          <w:b/>
+          <w:sz w:val="24"/>
+          <w:szCs w:val="24"/>
+        </w:rPr>
+      </w:pPr>
+      <w:r>
+        <w:rPr>
+          <w:b/>
+          <w:sz w:val="24"/>
+          <w:szCs w:val="24"/>
+        </w:rPr>
+        <w:t>Section 3: Short essay questions.  Please limit your responses to a few sentences.</w:t>
+      </w:r>
+    </w:p>
+    <w:p>
+      <w:pPr>
+        <w:ind w:left="1440"/>
+        <w:rPr>
+          <w:sz w:val="24"/>
+          <w:szCs w:val="24"/>
+        </w:rPr>
+      </w:pPr>
+    </w:p>
+    <w:p>
+      <w:pPr>
+        <w:numPr>
+          <w:ilvl w:val="3"/>
+          <w:numId w:val="16"/>
+        </w:numPr>
+        <w:ind w:left="360"/>
+        <w:rPr>
+          <w:sz w:val="24"/>
+          <w:szCs w:val="24"/>
+        </w:rPr>
+      </w:pPr>
+      <w:r>
+        <w:rPr>
+          <w:sz w:val="24"/>
+          <w:szCs w:val="24"/>
+        </w:rPr>
+        <w:t>You are writing an external service that a client program attempts to connect to.  What type of exception (check or unchecked) do you believe we should use when the client program provides an invalid web address?  Explain why.</w:t>
+      </w:r>
+    </w:p>
+    <w:p>
+      <w:pPr>
+        <w:ind w:left="360"/>
+        <w:rPr>
+          <w:b/>
+          <w:bCs/>
+          <w:sz w:val="24"/>
+          <w:szCs w:val="24"/>
+        </w:rPr>
+      </w:pPr>
+      <w:r>
+        <w:rPr>
+          <w:b/>
+          <w:bCs/>
+          <w:sz w:val="24"/>
+          <w:szCs w:val="24"/>
+        </w:rPr>
+        <w:t>(5 pts.)</w:t>
+      </w:r>
+    </w:p>
+    <w:p>
+      <w:pPr>
+        <w:ind w:left="360"/>
+        <w:rPr>
+          <w:b/>
+          <w:bCs/>
+          <w:sz w:val="24"/>
+          <w:szCs w:val="24"/>
+        </w:rPr>
+      </w:pPr>
+    </w:p>
+    <w:p>
+      <w:pPr>
+        <w:keepNext w:val="0"/>
+        <w:keepLines w:val="0"/>
+        <w:widowControl/>
+        <w:suppressLineNumbers w:val="0"/>
+        <w:jc w:val="left"/>
+        <w:rPr>
+          <w:b/>
+          <w:bCs/>
+        </w:rPr>
+      </w:pPr>
+      <w:r>
+        <w:rPr>
+          <w:rFonts w:hint="default"/>
+          <w:b/>
+          <w:bCs/>
+          <w:sz w:val="24"/>
+          <w:szCs w:val="24"/>
+          <w:lang w:val="en-US"/>
+        </w:rPr>
+        <w:t>We should use the checked exception when the client program provides an invalid web address because b</w:t>
+      </w:r>
+      <w:r>
+        <w:rPr>
+          <w:rFonts w:hint="default" w:ascii="Times New Roman Regular" w:hAnsi="Times New Roman Regular" w:eastAsia="Helvetica Neue" w:cs="Times New Roman Regular"/>
+          <w:b/>
+          <w:bCs/>
+          <w:i w:val="0"/>
+          <w:iCs w:val="0"/>
+          <w:caps w:val="0"/>
+          <w:color w:val="0D0D0D"/>
+          <w:spacing w:val="0"/>
+          <w:kern w:val="0"/>
+          <w:sz w:val="24"/>
+          <w:szCs w:val="24"/>
+          <w:u w:val="none"/>
+          <w:shd w:val="clear" w:fill="FFFFFF"/>
+          <w:lang w:val="en-US" w:eastAsia="zh-CN" w:bidi="ar"/>
+        </w:rPr>
+        <w:t>y catching the checked exception, the client program can prevent abrupt application crashes, offering users informative error messages to address the issue gracefully. This approach ensures clear communication between the service and the client, which enhances code understanding and maintainability while mitigating the risk of unhandled errors.</w:t>
+      </w:r>
+    </w:p>
+    <w:p>
+      <w:pPr>
+        <w:rPr>
+          <w:rFonts w:hint="default"/>
+          <w:b/>
+          <w:bCs/>
+          <w:sz w:val="24"/>
+          <w:szCs w:val="24"/>
+          <w:lang w:val="en-US"/>
+        </w:rPr>
+      </w:pPr>
+    </w:p>
+    <w:p>
+      <w:pPr>
+        <w:ind w:left="360"/>
+        <w:rPr>
+          <w:b/>
+          <w:bCs/>
+          <w:sz w:val="24"/>
+          <w:szCs w:val="24"/>
+        </w:rPr>
+      </w:pPr>
+    </w:p>
+    <w:p>
+      <w:pPr>
+        <w:ind w:left="360"/>
+        <w:rPr>
+          <w:b/>
+          <w:bCs/>
+          <w:sz w:val="24"/>
+          <w:szCs w:val="24"/>
+        </w:rPr>
+      </w:pPr>
+    </w:p>
+    <w:p>
+      <w:pPr>
+        <w:numPr>
+          <w:ilvl w:val="3"/>
+          <w:numId w:val="16"/>
+        </w:numPr>
+        <w:ind w:left="360"/>
+        <w:rPr>
+          <w:sz w:val="24"/>
+          <w:szCs w:val="24"/>
+        </w:rPr>
+      </w:pPr>
+      <w:r>
+        <w:rPr>
+          <w:bCs/>
+          <w:sz w:val="24"/>
+          <w:szCs w:val="24"/>
+        </w:rPr>
+        <w:t>Java programs are said to be write once, run anywhere.  Please explain this statement.</w:t>
+      </w:r>
+    </w:p>
+    <w:p>
+      <w:pPr>
+        <w:ind w:left="360"/>
+        <w:rPr>
+          <w:b/>
+          <w:bCs/>
+          <w:sz w:val="24"/>
+          <w:szCs w:val="24"/>
+        </w:rPr>
+      </w:pPr>
+      <w:r>
+        <w:rPr>
+          <w:b/>
+          <w:bCs/>
+          <w:sz w:val="24"/>
+          <w:szCs w:val="24"/>
+        </w:rPr>
+        <w:t>(5 pts.)</w:t>
+      </w:r>
+    </w:p>
+    <w:p>
+      <w:pPr>
+        <w:ind w:left="360"/>
+        <w:rPr>
+          <w:b/>
+          <w:bCs/>
+          <w:sz w:val="24"/>
+          <w:szCs w:val="24"/>
+        </w:rPr>
+      </w:pPr>
+    </w:p>
+    <w:p>
+      <w:pPr>
+        <w:ind w:left="360"/>
+        <w:rPr>
+          <w:b/>
+          <w:bCs/>
+          <w:sz w:val="24"/>
+          <w:szCs w:val="24"/>
+        </w:rPr>
+      </w:pPr>
+    </w:p>
+    <w:p>
+      <w:pPr>
+        <w:ind w:left="360"/>
+        <w:rPr>
+          <w:b/>
+          <w:bCs/>
+          <w:sz w:val="24"/>
+          <w:szCs w:val="24"/>
+        </w:rPr>
+      </w:pPr>
+    </w:p>
+    <w:p>
+      <w:pPr>
+        <w:keepNext w:val="0"/>
+        <w:keepLines w:val="0"/>
+        <w:widowControl/>
+        <w:suppressLineNumbers w:val="0"/>
+        <w:jc w:val="left"/>
+      </w:pPr>
+      <w:r>
+        <w:rPr>
+          <w:rFonts w:hint="default"/>
+          <w:b/>
+          <w:bCs/>
+          <w:sz w:val="24"/>
+          <w:szCs w:val="24"/>
+          <w:lang w:val="en-US"/>
+        </w:rPr>
+        <w:t xml:space="preserve">Java programs are said to be “write once, run anywhere”, this statement means that </w:t>
+      </w:r>
+      <w:r>
+        <w:rPr>
+          <w:rFonts w:hint="default" w:ascii="Times New Roman Regular" w:hAnsi="Times New Roman Regular" w:eastAsia="sans-serif" w:cs="Times New Roman Regular"/>
+          <w:b/>
+          <w:bCs/>
+          <w:i w:val="0"/>
+          <w:iCs w:val="0"/>
+          <w:caps w:val="0"/>
+          <w:color w:val="202122"/>
+          <w:spacing w:val="0"/>
+          <w:kern w:val="0"/>
+          <w:sz w:val="24"/>
+          <w:szCs w:val="24"/>
+          <w:u w:val="none"/>
+          <w:shd w:val="clear" w:fill="FFFFFF"/>
+          <w:lang w:val="en-US" w:eastAsia="zh-CN" w:bidi="ar"/>
+        </w:rPr>
+        <w:t>a Java program could be developed on any device, compiled into standard bytecode, and be expected to run on any device equipped with a</w:t>
+      </w:r>
+      <w:r>
+        <w:rPr>
+          <w:rStyle w:val="13"/>
+          <w:rFonts w:hint="default" w:ascii="Times New Roman Regular" w:hAnsi="Times New Roman Regular" w:eastAsia="sans-serif" w:cs="Times New Roman Regular"/>
+          <w:b/>
+          <w:bCs/>
+          <w:i w:val="0"/>
+          <w:iCs w:val="0"/>
+          <w:caps w:val="0"/>
+          <w:color w:val="202122"/>
+          <w:spacing w:val="0"/>
+          <w:kern w:val="0"/>
+          <w:sz w:val="24"/>
+          <w:szCs w:val="24"/>
+          <w:u w:val="none"/>
+          <w:shd w:val="clear" w:fill="FFFFFF"/>
+          <w:lang w:val="en-US" w:eastAsia="zh-CN" w:bidi="ar"/>
+        </w:rPr>
+        <w:t> Java Virtual Machine</w:t>
+      </w:r>
+      <w:r>
+        <w:rPr>
+          <w:rFonts w:hint="default" w:ascii="Times New Roman Regular" w:hAnsi="Times New Roman Regular" w:eastAsia="sans-serif" w:cs="Times New Roman Regular"/>
+          <w:b/>
+          <w:bCs/>
+          <w:i w:val="0"/>
+          <w:iCs w:val="0"/>
+          <w:caps w:val="0"/>
+          <w:color w:val="202122"/>
+          <w:spacing w:val="0"/>
+          <w:kern w:val="0"/>
+          <w:sz w:val="24"/>
+          <w:szCs w:val="24"/>
+          <w:u w:val="none"/>
+          <w:shd w:val="clear" w:fill="FFFFFF"/>
+          <w:lang w:val="en-US" w:eastAsia="zh-CN" w:bidi="ar"/>
+        </w:rPr>
+        <w:t xml:space="preserve">(JVM). </w:t>
+      </w:r>
+      <w:r>
+        <w:rPr>
+          <w:rFonts w:hint="default" w:ascii="Times New Roman Regular" w:hAnsi="Times New Roman Regular" w:eastAsia="Helvetica Neue" w:cs="Times New Roman Regular"/>
+          <w:b/>
+          <w:bCs/>
+          <w:i w:val="0"/>
+          <w:iCs w:val="0"/>
+          <w:caps w:val="0"/>
+          <w:color w:val="0D0D0D"/>
+          <w:spacing w:val="0"/>
+          <w:kern w:val="0"/>
+          <w:sz w:val="24"/>
+          <w:szCs w:val="24"/>
+          <w:u w:val="none"/>
+          <w:shd w:val="clear" w:fill="FFFFFF"/>
+          <w:lang w:val="en-US" w:eastAsia="zh-CN" w:bidi="ar"/>
+        </w:rPr>
+        <w:t>This portability is facilitated by the JVM, which interprets bytecode into machine-specific instructions, enabling Java programs to execute consistently across different platforms.</w:t>
+      </w:r>
+    </w:p>
+    <w:p>
+      <w:pPr>
+        <w:keepNext w:val="0"/>
+        <w:keepLines w:val="0"/>
+        <w:widowControl/>
+        <w:suppressLineNumbers w:val="0"/>
+        <w:jc w:val="left"/>
+        <w:rPr>
+          <w:rFonts w:hint="default" w:ascii="Times New Roman Regular" w:hAnsi="Times New Roman Regular" w:cs="Times New Roman Regular"/>
+          <w:b/>
+          <w:bCs/>
+          <w:sz w:val="24"/>
+          <w:szCs w:val="24"/>
+          <w:lang w:val="en-US"/>
+        </w:rPr>
+      </w:pPr>
+    </w:p>
+    <w:p>
+      <w:pPr>
+        <w:ind w:left="360"/>
+        <w:rPr>
+          <w:rFonts w:hint="default"/>
+          <w:b/>
+          <w:bCs/>
+          <w:sz w:val="24"/>
+          <w:szCs w:val="24"/>
+          <w:lang w:val="en-US"/>
+        </w:rPr>
+      </w:pPr>
+    </w:p>
+    <w:p>
+      <w:pPr>
+        <w:pStyle w:val="11"/>
+        <w:ind w:left="0"/>
+      </w:pPr>
+    </w:p>
+    <w:p>
+      <w:pPr>
+        <w:numPr>
+          <w:ilvl w:val="3"/>
+          <w:numId w:val="16"/>
+        </w:numPr>
+        <w:ind w:left="360"/>
+        <w:rPr>
+          <w:rStyle w:val="10"/>
+          <w:sz w:val="24"/>
+          <w:szCs w:val="24"/>
+        </w:rPr>
+      </w:pPr>
+      <w:r>
+        <w:rPr>
+          <w:rStyle w:val="10"/>
+          <w:b w:val="0"/>
+          <w:bCs w:val="0"/>
+          <w:color w:val="0D0D0D"/>
+          <w:sz w:val="24"/>
+          <w:szCs w:val="24"/>
+          <w:bdr w:val="single" w:color="E3E3E3" w:sz="2" w:space="0"/>
+          <w:shd w:val="clear" w:color="auto" w:fill="FFFFFF"/>
+        </w:rPr>
+        <w:t>Explain the difference between abstract classes and interfaces in object-oriented programming. Discuss when it is appropriate to use each construct and the implications for code design.</w:t>
+      </w:r>
+    </w:p>
+    <w:p>
+      <w:pPr>
+        <w:ind w:left="360"/>
+        <w:rPr>
+          <w:b/>
+          <w:bCs/>
+          <w:sz w:val="24"/>
+          <w:szCs w:val="24"/>
+        </w:rPr>
+      </w:pPr>
+      <w:r>
+        <w:rPr>
+          <w:b/>
+          <w:bCs/>
+          <w:sz w:val="24"/>
+          <w:szCs w:val="24"/>
+        </w:rPr>
+        <w:t>(5 pts.)</w:t>
+      </w:r>
+    </w:p>
+    <w:p>
+      <w:pPr>
+        <w:ind w:left="360"/>
+        <w:rPr>
+          <w:b/>
+          <w:bCs/>
+          <w:sz w:val="24"/>
+          <w:szCs w:val="24"/>
+        </w:rPr>
+      </w:pPr>
+    </w:p>
+    <w:p>
+      <w:pPr>
+        <w:ind w:left="360"/>
+        <w:rPr>
+          <w:rFonts w:hint="default"/>
+          <w:b/>
+          <w:bCs/>
+          <w:sz w:val="24"/>
+          <w:szCs w:val="24"/>
+          <w:lang w:val="en-US"/>
+        </w:rPr>
+      </w:pPr>
+      <w:r>
+        <w:rPr>
+          <w:rFonts w:hint="default"/>
+          <w:b/>
+          <w:bCs/>
+          <w:sz w:val="24"/>
+          <w:szCs w:val="24"/>
+          <w:lang w:val="en-US"/>
+        </w:rPr>
+        <w:t>An abstract class is a class that cannot be instantiated on its own and may contain both abstract (methods without a body) and concrete methods (methods with a body).</w:t>
+      </w:r>
+    </w:p>
+    <w:p>
+      <w:pPr>
+        <w:ind w:left="360"/>
+        <w:rPr>
+          <w:rFonts w:hint="default"/>
+          <w:b/>
+          <w:bCs/>
+          <w:sz w:val="24"/>
+          <w:szCs w:val="24"/>
+          <w:lang w:val="en-US"/>
+        </w:rPr>
+      </w:pPr>
+    </w:p>
+    <w:p>
+      <w:pPr>
+        <w:ind w:left="360"/>
+        <w:rPr>
+          <w:rFonts w:hint="default"/>
+          <w:b/>
+          <w:bCs/>
+          <w:sz w:val="24"/>
+          <w:szCs w:val="24"/>
+          <w:lang w:val="en-US"/>
+        </w:rPr>
+      </w:pPr>
+      <w:r>
+        <w:rPr>
+          <w:rFonts w:hint="default"/>
+          <w:b/>
+          <w:bCs/>
+          <w:sz w:val="24"/>
+          <w:szCs w:val="24"/>
+          <w:lang w:val="en-US"/>
+        </w:rPr>
+        <w:t>An interface is a reference type in Java that defines a contract for classes. It contains only abstract methods (methods without a body) and constants.</w:t>
+      </w:r>
+    </w:p>
+    <w:p>
+      <w:pPr>
+        <w:ind w:left="360"/>
+        <w:rPr>
+          <w:rFonts w:hint="default"/>
+          <w:b/>
+          <w:bCs/>
+          <w:sz w:val="24"/>
+          <w:szCs w:val="24"/>
+          <w:lang w:val="en-US"/>
+        </w:rPr>
+      </w:pPr>
+    </w:p>
+    <w:p>
+      <w:pPr>
+        <w:ind w:left="360"/>
+        <w:rPr>
+          <w:rFonts w:hint="default"/>
+          <w:b/>
+          <w:bCs/>
+          <w:sz w:val="24"/>
+          <w:szCs w:val="24"/>
+          <w:lang w:val="en-US"/>
+        </w:rPr>
+      </w:pPr>
+      <w:r>
+        <w:rPr>
+          <w:rFonts w:hint="default"/>
+          <w:b/>
+          <w:bCs/>
+          <w:sz w:val="24"/>
+          <w:szCs w:val="24"/>
+          <w:lang w:val="en-US"/>
+        </w:rPr>
+        <w:t>When to Use Each Construct:</w:t>
+      </w:r>
+    </w:p>
+    <w:p>
+      <w:pPr>
+        <w:ind w:left="360"/>
+        <w:rPr>
+          <w:rFonts w:hint="default"/>
+          <w:b/>
+          <w:bCs/>
+          <w:sz w:val="24"/>
+          <w:szCs w:val="24"/>
+          <w:lang w:val="en-US"/>
+        </w:rPr>
+      </w:pPr>
+      <w:r>
+        <w:rPr>
+          <w:rFonts w:hint="default"/>
+          <w:b/>
+          <w:bCs/>
+          <w:sz w:val="24"/>
+          <w:szCs w:val="24"/>
+          <w:lang w:val="en-US"/>
+        </w:rPr>
+        <w:t>We use abstract classes when you want to provide a common base for related classes and share implementation details among subclasses.</w:t>
+      </w:r>
+    </w:p>
+    <w:p>
+      <w:pPr>
+        <w:ind w:left="360"/>
+        <w:rPr>
+          <w:rFonts w:hint="default"/>
+          <w:b/>
+          <w:bCs/>
+          <w:sz w:val="24"/>
+          <w:szCs w:val="24"/>
+          <w:lang w:val="en-US"/>
+        </w:rPr>
+      </w:pPr>
+      <w:r>
+        <w:rPr>
+          <w:rFonts w:hint="default"/>
+          <w:b/>
+          <w:bCs/>
+          <w:sz w:val="24"/>
+          <w:szCs w:val="24"/>
+          <w:lang w:val="en-US"/>
+        </w:rPr>
+        <w:t>We use interfaces when you want to define a contract for classes, ensuring that they implement specific methods, regardless of their inheritance hierarchy.</w:t>
+      </w:r>
+    </w:p>
+    <w:p>
+      <w:pPr>
+        <w:ind w:left="360"/>
+        <w:rPr>
+          <w:rFonts w:hint="default"/>
+          <w:b/>
+          <w:bCs/>
+          <w:sz w:val="24"/>
+          <w:szCs w:val="24"/>
+          <w:lang w:val="en-US"/>
+        </w:rPr>
+      </w:pPr>
+    </w:p>
+    <w:p>
+      <w:pPr>
+        <w:ind w:left="360"/>
+        <w:rPr>
+          <w:rFonts w:hint="default"/>
+          <w:b/>
+          <w:bCs/>
+          <w:sz w:val="24"/>
+          <w:szCs w:val="24"/>
+          <w:lang w:val="en-US"/>
+        </w:rPr>
+      </w:pPr>
+      <w:r>
+        <w:rPr>
+          <w:rFonts w:hint="default"/>
+          <w:b/>
+          <w:bCs/>
+          <w:sz w:val="24"/>
+          <w:szCs w:val="24"/>
+          <w:lang w:val="en-US"/>
+        </w:rPr>
+        <w:t>Implications for Code Design:</w:t>
+      </w:r>
+    </w:p>
+    <w:p>
+      <w:pPr>
+        <w:ind w:left="360"/>
+        <w:rPr>
+          <w:rFonts w:hint="default"/>
+          <w:b/>
+          <w:bCs/>
+          <w:sz w:val="24"/>
+          <w:szCs w:val="24"/>
+          <w:lang w:val="en-US"/>
+        </w:rPr>
+      </w:pPr>
+      <w:r>
+        <w:rPr>
+          <w:rFonts w:hint="default"/>
+          <w:b/>
+          <w:bCs/>
+          <w:sz w:val="24"/>
+          <w:szCs w:val="24"/>
+          <w:lang w:val="en-US"/>
+        </w:rPr>
+        <w:t>Abstract classes promote code reusability by providing a common base for related classes and allowing shared implementation details.</w:t>
+      </w:r>
+    </w:p>
+    <w:p>
+      <w:pPr>
+        <w:ind w:left="360"/>
+        <w:rPr>
+          <w:rFonts w:hint="default"/>
+          <w:b/>
+          <w:bCs/>
+          <w:sz w:val="24"/>
+          <w:szCs w:val="24"/>
+          <w:lang w:val="en-US"/>
+        </w:rPr>
+      </w:pPr>
+      <w:r>
+        <w:rPr>
+          <w:rFonts w:hint="default"/>
+          <w:b/>
+          <w:bCs/>
+          <w:sz w:val="24"/>
+          <w:szCs w:val="24"/>
+          <w:lang w:val="en-US"/>
+        </w:rPr>
+        <w:t>Interfaces define contracts for classes, promoting loose coupling and allowing unrelated classes to adhere to common behaviors.</w:t>
+      </w:r>
+    </w:p>
+    <w:p>
+      <w:pPr>
         <w:rPr>
           <w:rFonts w:hint="default"/>
           <w:lang w:val="en-US"/>
         </w:rPr>
       </w:pPr>
-      <w:r>
-        <w:rPr>
-          <w:rFonts w:hint="default"/>
-          <w:lang w:val="en-US"/>
-        </w:rPr>
-        <w:t>Hello, Testing</w:t>
-      </w:r>
-      <w:bookmarkStart w:id="0" w:name="_GoBack"/>
-      <w:bookmarkEnd w:id="0"/>
+      <w:bookmarkStart w:id="2" w:name="_GoBack"/>
+      <w:bookmarkEnd w:id="2"/>
     </w:p>
     <w:sectPr>
-      <w:pgSz w:w="11906" w:h="16838"/>
+      <w:footerReference r:id="rId3" w:type="default"/>
+      <w:pgSz w:w="12240" w:h="15840"/>
       <w:pgMar w:top="1440" w:right="1800" w:bottom="1440" w:left="1800" w:header="720" w:footer="720" w:gutter="0"/>
       <w:cols w:space="720" w:num="1"/>
-      <w:docGrid w:linePitch="360" w:charSpace="0"/>
+      <w:titlePg/>
     </w:sectPr>
   </w:body>
 </w:document>
+</file>
+
+<file path=word/footer1.xml><?xml version="1.0" encoding="utf-8"?>
+<w:ftr xmlns:wpc="http://schemas.microsoft.com/office/word/2010/wordprocessingCanvas" xmlns:mc="http://schemas.openxmlformats.org/markup-compatibility/2006" xmlns:o="urn:schemas-microsoft-com:office:office" xmlns:r="http://schemas.openxmlformats.org/officeDocument/2006/relationships" xmlns:m="http://schemas.openxmlformats.org/officeDocument/2006/math" xmlns:v="urn:schemas-microsoft-com:vml" xmlns:wp14="http://schemas.microsoft.com/office/word/2010/wordprocessingDrawing" xmlns:wp="http://schemas.openxmlformats.org/drawingml/2006/wordprocessingDrawing" xmlns:w10="urn:schemas-microsoft-com:office:word" xmlns:w="http://schemas.openxmlformats.org/wordprocessingml/2006/main" xmlns:w14="http://schemas.microsoft.com/office/word/2010/wordml" xmlns:w15="http://schemas.microsoft.com/office/word/2012/wordml" xmlns:wpg="http://schemas.microsoft.com/office/word/2010/wordprocessingGroup" xmlns:wpi="http://schemas.microsoft.com/office/word/2010/wordprocessingInk" xmlns:wne="http://schemas.microsoft.com/office/word/2006/wordml" xmlns:wps="http://schemas.microsoft.com/office/word/2010/wordprocessingShape" xmlns:wpsCustomData="http://www.wps.cn/officeDocument/2013/wpsCustomData" mc:Ignorable="w14 w15 wp14">
+  <w:p>
+    <w:pPr>
+      <w:pStyle w:val="5"/>
+      <w:framePr w:wrap="auto" w:vAnchor="text" w:hAnchor="margin" w:xAlign="right" w:y="1"/>
+      <w:rPr>
+        <w:rStyle w:val="8"/>
+      </w:rPr>
+    </w:pPr>
+    <w:r>
+      <w:rPr>
+        <w:rStyle w:val="8"/>
+      </w:rPr>
+      <w:fldChar w:fldCharType="begin"/>
+    </w:r>
+    <w:r>
+      <w:rPr>
+        <w:rStyle w:val="8"/>
+      </w:rPr>
+      <w:instrText xml:space="preserve">PAGE  </w:instrText>
+    </w:r>
+    <w:r>
+      <w:rPr>
+        <w:rStyle w:val="8"/>
+      </w:rPr>
+      <w:fldChar w:fldCharType="separate"/>
+    </w:r>
+    <w:r>
+      <w:rPr>
+        <w:rStyle w:val="8"/>
+      </w:rPr>
+      <w:t>8</w:t>
+    </w:r>
+    <w:r>
+      <w:rPr>
+        <w:rStyle w:val="8"/>
+      </w:rPr>
+      <w:fldChar w:fldCharType="end"/>
+    </w:r>
+  </w:p>
+  <w:p>
+    <w:pPr>
+      <w:pStyle w:val="5"/>
+      <w:ind w:right="360"/>
+    </w:pPr>
+  </w:p>
+</w:ftr>
+</file>
+
+<file path=word/numbering.xml><?xml version="1.0" encoding="utf-8"?>
+<w:numbering xmlns:wpc="http://schemas.microsoft.com/office/word/2010/wordprocessingCanvas" xmlns:mc="http://schemas.openxmlformats.org/markup-compatibility/2006" xmlns:o="urn:schemas-microsoft-com:office:office" xmlns:r="http://schemas.openxmlformats.org/officeDocument/2006/relationships" xmlns:m="http://schemas.openxmlformats.org/officeDocument/2006/math" xmlns:v="urn:schemas-microsoft-com:vml" xmlns:wp14="http://schemas.microsoft.com/office/word/2010/wordprocessingDrawing" xmlns:wp="http://schemas.openxmlformats.org/drawingml/2006/wordprocessingDrawing" xmlns:w10="urn:schemas-microsoft-com:office:word" xmlns:w="http://schemas.openxmlformats.org/wordprocessingml/2006/main" xmlns:w14="http://schemas.microsoft.com/office/word/2010/wordml" xmlns:wpg="http://schemas.microsoft.com/office/word/2010/wordprocessingGroup" xmlns:wpi="http://schemas.microsoft.com/office/word/2010/wordprocessingInk" xmlns:wne="http://schemas.microsoft.com/office/word/2006/wordml" xmlns:wps="http://schemas.microsoft.com/office/word/2010/wordprocessingShape" xmlns:wpsCustomData="http://www.wps.cn/officeDocument/2013/wpsCustomData" mc:Ignorable="w14 wp14">
+  <w:abstractNum w:abstractNumId="0">
+    <w:nsid w:val="DFE2EED8"/>
+    <w:multiLevelType w:val="singleLevel"/>
+    <w:tmpl w:val="DFE2EED8"/>
+    <w:lvl w:ilvl="0" w:tentative="0">
+      <w:start w:val="1"/>
+      <w:numFmt w:val="decimal"/>
+      <w:pStyle w:val="7"/>
+      <w:lvlText w:val="%1."/>
+      <w:lvlJc w:val="left"/>
+      <w:pPr>
+        <w:tabs>
+          <w:tab w:val="left" w:pos="360"/>
+        </w:tabs>
+        <w:ind w:left="360" w:hanging="360" w:hangingChars="200"/>
+      </w:pPr>
+    </w:lvl>
+  </w:abstractNum>
+  <w:abstractNum w:abstractNumId="1">
+    <w:nsid w:val="FFFFFFFE"/>
+    <w:multiLevelType w:val="singleLevel"/>
+    <w:tmpl w:val="FFFFFFFE"/>
+    <w:lvl w:ilvl="0" w:tentative="0">
+      <w:start w:val="0"/>
+      <w:numFmt w:val="decimal"/>
+      <w:lvlText w:val="*"/>
+      <w:lvlJc w:val="left"/>
+    </w:lvl>
+  </w:abstractNum>
+  <w:abstractNum w:abstractNumId="2">
+    <w:nsid w:val="04CA78AB"/>
+    <w:multiLevelType w:val="multilevel"/>
+    <w:tmpl w:val="04CA78AB"/>
+    <w:lvl w:ilvl="0" w:tentative="0">
+      <w:start w:val="1"/>
+      <w:numFmt w:val="lowerLetter"/>
+      <w:lvlText w:val="%1)"/>
+      <w:lvlJc w:val="left"/>
+      <w:pPr>
+        <w:ind w:left="720" w:hanging="360"/>
+      </w:pPr>
+    </w:lvl>
+    <w:lvl w:ilvl="1" w:tentative="0">
+      <w:start w:val="1"/>
+      <w:numFmt w:val="lowerLetter"/>
+      <w:lvlText w:val="%2."/>
+      <w:lvlJc w:val="left"/>
+      <w:pPr>
+        <w:ind w:left="1440" w:hanging="360"/>
+      </w:pPr>
+    </w:lvl>
+    <w:lvl w:ilvl="2" w:tentative="0">
+      <w:start w:val="1"/>
+      <w:numFmt w:val="lowerRoman"/>
+      <w:lvlText w:val="%3."/>
+      <w:lvlJc w:val="right"/>
+      <w:pPr>
+        <w:ind w:left="2160" w:hanging="180"/>
+      </w:pPr>
+    </w:lvl>
+    <w:lvl w:ilvl="3" w:tentative="0">
+      <w:start w:val="1"/>
+      <w:numFmt w:val="decimal"/>
+      <w:lvlText w:val="%4."/>
+      <w:lvlJc w:val="left"/>
+      <w:pPr>
+        <w:ind w:left="2880" w:hanging="360"/>
+      </w:pPr>
+    </w:lvl>
+    <w:lvl w:ilvl="4" w:tentative="0">
+      <w:start w:val="1"/>
+      <w:numFmt w:val="lowerLetter"/>
+      <w:lvlText w:val="%5."/>
+      <w:lvlJc w:val="left"/>
+      <w:pPr>
+        <w:ind w:left="3600" w:hanging="360"/>
+      </w:pPr>
+    </w:lvl>
+    <w:lvl w:ilvl="5" w:tentative="0">
+      <w:start w:val="1"/>
+      <w:numFmt w:val="lowerRoman"/>
+      <w:lvlText w:val="%6."/>
+      <w:lvlJc w:val="right"/>
+      <w:pPr>
+        <w:ind w:left="4320" w:hanging="180"/>
+      </w:pPr>
+    </w:lvl>
+    <w:lvl w:ilvl="6" w:tentative="0">
+      <w:start w:val="1"/>
+      <w:numFmt w:val="decimal"/>
+      <w:lvlText w:val="%7."/>
+      <w:lvlJc w:val="left"/>
+      <w:pPr>
+        <w:ind w:left="5040" w:hanging="360"/>
+      </w:pPr>
+    </w:lvl>
+    <w:lvl w:ilvl="7" w:tentative="0">
+      <w:start w:val="1"/>
+      <w:numFmt w:val="lowerLetter"/>
+      <w:lvlText w:val="%8."/>
+      <w:lvlJc w:val="left"/>
+      <w:pPr>
+        <w:ind w:left="5760" w:hanging="360"/>
+      </w:pPr>
+    </w:lvl>
+    <w:lvl w:ilvl="8" w:tentative="0">
+      <w:start w:val="1"/>
+      <w:numFmt w:val="lowerRoman"/>
+      <w:lvlText w:val="%9."/>
+      <w:lvlJc w:val="right"/>
+      <w:pPr>
+        <w:ind w:left="6480" w:hanging="180"/>
+      </w:pPr>
+    </w:lvl>
+  </w:abstractNum>
+  <w:abstractNum w:abstractNumId="3">
+    <w:nsid w:val="094E2570"/>
+    <w:multiLevelType w:val="multilevel"/>
+    <w:tmpl w:val="094E2570"/>
+    <w:lvl w:ilvl="0" w:tentative="0">
+      <w:start w:val="1"/>
+      <w:numFmt w:val="decimal"/>
+      <w:lvlText w:val="%1."/>
+      <w:lvlJc w:val="left"/>
+      <w:pPr>
+        <w:ind w:left="720" w:hanging="360"/>
+      </w:pPr>
+    </w:lvl>
+    <w:lvl w:ilvl="1" w:tentative="0">
+      <w:start w:val="1"/>
+      <w:numFmt w:val="lowerLetter"/>
+      <w:lvlText w:val="%2)"/>
+      <w:lvlJc w:val="left"/>
+      <w:pPr>
+        <w:ind w:left="1440" w:hanging="360"/>
+      </w:pPr>
+    </w:lvl>
+    <w:lvl w:ilvl="2" w:tentative="0">
+      <w:start w:val="1"/>
+      <w:numFmt w:val="lowerRoman"/>
+      <w:lvlText w:val="%3."/>
+      <w:lvlJc w:val="right"/>
+      <w:pPr>
+        <w:ind w:left="2160" w:hanging="180"/>
+      </w:pPr>
+    </w:lvl>
+    <w:lvl w:ilvl="3" w:tentative="0">
+      <w:start w:val="1"/>
+      <w:numFmt w:val="decimal"/>
+      <w:lvlText w:val="%4."/>
+      <w:lvlJc w:val="left"/>
+      <w:pPr>
+        <w:ind w:left="2880" w:hanging="360"/>
+      </w:pPr>
+    </w:lvl>
+    <w:lvl w:ilvl="4" w:tentative="0">
+      <w:start w:val="1"/>
+      <w:numFmt w:val="lowerLetter"/>
+      <w:lvlText w:val="%5."/>
+      <w:lvlJc w:val="left"/>
+      <w:pPr>
+        <w:ind w:left="3600" w:hanging="360"/>
+      </w:pPr>
+    </w:lvl>
+    <w:lvl w:ilvl="5" w:tentative="0">
+      <w:start w:val="1"/>
+      <w:numFmt w:val="lowerRoman"/>
+      <w:lvlText w:val="%6."/>
+      <w:lvlJc w:val="right"/>
+      <w:pPr>
+        <w:ind w:left="4320" w:hanging="180"/>
+      </w:pPr>
+    </w:lvl>
+    <w:lvl w:ilvl="6" w:tentative="0">
+      <w:start w:val="1"/>
+      <w:numFmt w:val="decimal"/>
+      <w:lvlText w:val="%7."/>
+      <w:lvlJc w:val="left"/>
+      <w:pPr>
+        <w:ind w:left="5040" w:hanging="360"/>
+      </w:pPr>
+    </w:lvl>
+    <w:lvl w:ilvl="7" w:tentative="0">
+      <w:start w:val="1"/>
+      <w:numFmt w:val="lowerLetter"/>
+      <w:lvlText w:val="%8."/>
+      <w:lvlJc w:val="left"/>
+      <w:pPr>
+        <w:ind w:left="5760" w:hanging="360"/>
+      </w:pPr>
+    </w:lvl>
+    <w:lvl w:ilvl="8" w:tentative="0">
+      <w:start w:val="1"/>
+      <w:numFmt w:val="lowerRoman"/>
+      <w:lvlText w:val="%9."/>
+      <w:lvlJc w:val="right"/>
+      <w:pPr>
+        <w:ind w:left="6480" w:hanging="180"/>
+      </w:pPr>
+    </w:lvl>
+  </w:abstractNum>
+  <w:abstractNum w:abstractNumId="4">
+    <w:nsid w:val="142A46E3"/>
+    <w:multiLevelType w:val="multilevel"/>
+    <w:tmpl w:val="142A46E3"/>
+    <w:lvl w:ilvl="0" w:tentative="0">
+      <w:start w:val="1"/>
+      <w:numFmt w:val="lowerLetter"/>
+      <w:lvlText w:val="%1."/>
+      <w:lvlJc w:val="left"/>
+      <w:pPr>
+        <w:ind w:left="360" w:hanging="360"/>
+      </w:pPr>
+    </w:lvl>
+    <w:lvl w:ilvl="1" w:tentative="0">
+      <w:start w:val="1"/>
+      <w:numFmt w:val="lowerLetter"/>
+      <w:lvlText w:val="%2)"/>
+      <w:lvlJc w:val="left"/>
+      <w:pPr>
+        <w:ind w:left="720" w:hanging="360"/>
+      </w:pPr>
+    </w:lvl>
+    <w:lvl w:ilvl="2" w:tentative="0">
+      <w:start w:val="1"/>
+      <w:numFmt w:val="lowerRoman"/>
+      <w:lvlText w:val="%3."/>
+      <w:lvlJc w:val="right"/>
+      <w:pPr>
+        <w:ind w:left="1800" w:hanging="180"/>
+      </w:pPr>
+    </w:lvl>
+    <w:lvl w:ilvl="3" w:tentative="0">
+      <w:start w:val="1"/>
+      <w:numFmt w:val="decimal"/>
+      <w:lvlText w:val="%4."/>
+      <w:lvlJc w:val="left"/>
+      <w:pPr>
+        <w:ind w:left="2520" w:hanging="360"/>
+      </w:pPr>
+    </w:lvl>
+    <w:lvl w:ilvl="4" w:tentative="0">
+      <w:start w:val="1"/>
+      <w:numFmt w:val="lowerLetter"/>
+      <w:lvlText w:val="%5."/>
+      <w:lvlJc w:val="left"/>
+      <w:pPr>
+        <w:ind w:left="3240" w:hanging="360"/>
+      </w:pPr>
+    </w:lvl>
+    <w:lvl w:ilvl="5" w:tentative="0">
+      <w:start w:val="1"/>
+      <w:numFmt w:val="lowerRoman"/>
+      <w:lvlText w:val="%6."/>
+      <w:lvlJc w:val="right"/>
+      <w:pPr>
+        <w:ind w:left="3960" w:hanging="180"/>
+      </w:pPr>
+    </w:lvl>
+    <w:lvl w:ilvl="6" w:tentative="0">
+      <w:start w:val="1"/>
+      <w:numFmt w:val="decimal"/>
+      <w:lvlText w:val="%7."/>
+      <w:lvlJc w:val="left"/>
+      <w:pPr>
+        <w:ind w:left="4680" w:hanging="360"/>
+      </w:pPr>
+    </w:lvl>
+    <w:lvl w:ilvl="7" w:tentative="0">
+      <w:start w:val="1"/>
+      <w:numFmt w:val="lowerLetter"/>
+      <w:lvlText w:val="%8."/>
+      <w:lvlJc w:val="left"/>
+      <w:pPr>
+        <w:ind w:left="5400" w:hanging="360"/>
+      </w:pPr>
+    </w:lvl>
+    <w:lvl w:ilvl="8" w:tentative="0">
+      <w:start w:val="1"/>
+      <w:numFmt w:val="lowerRoman"/>
+      <w:lvlText w:val="%9."/>
+      <w:lvlJc w:val="right"/>
+      <w:pPr>
+        <w:ind w:left="6120" w:hanging="180"/>
+      </w:pPr>
+    </w:lvl>
+  </w:abstractNum>
+  <w:abstractNum w:abstractNumId="5">
+    <w:nsid w:val="2FA8750E"/>
+    <w:multiLevelType w:val="multilevel"/>
+    <w:tmpl w:val="2FA8750E"/>
+    <w:lvl w:ilvl="0" w:tentative="0">
+      <w:start w:val="1"/>
+      <w:numFmt w:val="lowerLetter"/>
+      <w:lvlText w:val="%1)"/>
+      <w:lvlJc w:val="left"/>
+      <w:pPr>
+        <w:ind w:left="720" w:hanging="360"/>
+      </w:pPr>
+      <w:rPr>
+        <w:rFonts w:hint="default"/>
+      </w:rPr>
+    </w:lvl>
+    <w:lvl w:ilvl="1" w:tentative="0">
+      <w:start w:val="1"/>
+      <w:numFmt w:val="lowerLetter"/>
+      <w:lvlText w:val="%2."/>
+      <w:lvlJc w:val="left"/>
+      <w:pPr>
+        <w:ind w:left="1440" w:hanging="360"/>
+      </w:pPr>
+    </w:lvl>
+    <w:lvl w:ilvl="2" w:tentative="0">
+      <w:start w:val="1"/>
+      <w:numFmt w:val="lowerRoman"/>
+      <w:lvlText w:val="%3."/>
+      <w:lvlJc w:val="right"/>
+      <w:pPr>
+        <w:ind w:left="2160" w:hanging="180"/>
+      </w:pPr>
+    </w:lvl>
+    <w:lvl w:ilvl="3" w:tentative="0">
+      <w:start w:val="1"/>
+      <w:numFmt w:val="decimal"/>
+      <w:lvlText w:val="%4."/>
+      <w:lvlJc w:val="left"/>
+      <w:pPr>
+        <w:ind w:left="2880" w:hanging="360"/>
+      </w:pPr>
+    </w:lvl>
+    <w:lvl w:ilvl="4" w:tentative="0">
+      <w:start w:val="1"/>
+      <w:numFmt w:val="lowerLetter"/>
+      <w:lvlText w:val="%5."/>
+      <w:lvlJc w:val="left"/>
+      <w:pPr>
+        <w:ind w:left="3600" w:hanging="360"/>
+      </w:pPr>
+    </w:lvl>
+    <w:lvl w:ilvl="5" w:tentative="0">
+      <w:start w:val="1"/>
+      <w:numFmt w:val="lowerRoman"/>
+      <w:lvlText w:val="%6."/>
+      <w:lvlJc w:val="right"/>
+      <w:pPr>
+        <w:ind w:left="4320" w:hanging="180"/>
+      </w:pPr>
+    </w:lvl>
+    <w:lvl w:ilvl="6" w:tentative="0">
+      <w:start w:val="1"/>
+      <w:numFmt w:val="decimal"/>
+      <w:lvlText w:val="%7."/>
+      <w:lvlJc w:val="left"/>
+      <w:pPr>
+        <w:ind w:left="5040" w:hanging="360"/>
+      </w:pPr>
+    </w:lvl>
+    <w:lvl w:ilvl="7" w:tentative="0">
+      <w:start w:val="1"/>
+      <w:numFmt w:val="lowerLetter"/>
+      <w:lvlText w:val="%8."/>
+      <w:lvlJc w:val="left"/>
+      <w:pPr>
+        <w:ind w:left="5760" w:hanging="360"/>
+      </w:pPr>
+    </w:lvl>
+    <w:lvl w:ilvl="8" w:tentative="0">
+      <w:start w:val="1"/>
+      <w:numFmt w:val="lowerRoman"/>
+      <w:lvlText w:val="%9."/>
+      <w:lvlJc w:val="right"/>
+      <w:pPr>
+        <w:ind w:left="6480" w:hanging="180"/>
+      </w:pPr>
+    </w:lvl>
+  </w:abstractNum>
+  <w:abstractNum w:abstractNumId="6">
+    <w:nsid w:val="372E2831"/>
+    <w:multiLevelType w:val="multilevel"/>
+    <w:tmpl w:val="372E2831"/>
+    <w:lvl w:ilvl="0" w:tentative="0">
+      <w:start w:val="1"/>
+      <w:numFmt w:val="lowerLetter"/>
+      <w:lvlText w:val="%1)"/>
+      <w:lvlJc w:val="left"/>
+      <w:pPr>
+        <w:ind w:left="720" w:hanging="360"/>
+      </w:pPr>
+      <w:rPr>
+        <w:sz w:val="24"/>
+        <w:szCs w:val="24"/>
+      </w:rPr>
+    </w:lvl>
+    <w:lvl w:ilvl="1" w:tentative="0">
+      <w:start w:val="1"/>
+      <w:numFmt w:val="lowerLetter"/>
+      <w:lvlText w:val="%2."/>
+      <w:lvlJc w:val="left"/>
+      <w:pPr>
+        <w:ind w:left="1440" w:hanging="360"/>
+      </w:pPr>
+    </w:lvl>
+    <w:lvl w:ilvl="2" w:tentative="0">
+      <w:start w:val="1"/>
+      <w:numFmt w:val="lowerRoman"/>
+      <w:lvlText w:val="%3."/>
+      <w:lvlJc w:val="right"/>
+      <w:pPr>
+        <w:ind w:left="2160" w:hanging="180"/>
+      </w:pPr>
+    </w:lvl>
+    <w:lvl w:ilvl="3" w:tentative="0">
+      <w:start w:val="1"/>
+      <w:numFmt w:val="decimal"/>
+      <w:lvlText w:val="%4."/>
+      <w:lvlJc w:val="left"/>
+      <w:pPr>
+        <w:ind w:left="2880" w:hanging="360"/>
+      </w:pPr>
+    </w:lvl>
+    <w:lvl w:ilvl="4" w:tentative="0">
+      <w:start w:val="1"/>
+      <w:numFmt w:val="lowerLetter"/>
+      <w:lvlText w:val="%5."/>
+      <w:lvlJc w:val="left"/>
+      <w:pPr>
+        <w:ind w:left="3600" w:hanging="360"/>
+      </w:pPr>
+    </w:lvl>
+    <w:lvl w:ilvl="5" w:tentative="0">
+      <w:start w:val="1"/>
+      <w:numFmt w:val="lowerRoman"/>
+      <w:lvlText w:val="%6."/>
+      <w:lvlJc w:val="right"/>
+      <w:pPr>
+        <w:ind w:left="4320" w:hanging="180"/>
+      </w:pPr>
+    </w:lvl>
+    <w:lvl w:ilvl="6" w:tentative="0">
+      <w:start w:val="1"/>
+      <w:numFmt w:val="decimal"/>
+      <w:lvlText w:val="%7."/>
+      <w:lvlJc w:val="left"/>
+      <w:pPr>
+        <w:ind w:left="5040" w:hanging="360"/>
+      </w:pPr>
+    </w:lvl>
+    <w:lvl w:ilvl="7" w:tentative="0">
+      <w:start w:val="1"/>
+      <w:numFmt w:val="lowerLetter"/>
+      <w:lvlText w:val="%8."/>
+      <w:lvlJc w:val="left"/>
+      <w:pPr>
+        <w:ind w:left="5760" w:hanging="360"/>
+      </w:pPr>
+    </w:lvl>
+    <w:lvl w:ilvl="8" w:tentative="0">
+      <w:start w:val="1"/>
+      <w:numFmt w:val="lowerRoman"/>
+      <w:lvlText w:val="%9."/>
+      <w:lvlJc w:val="right"/>
+      <w:pPr>
+        <w:ind w:left="6480" w:hanging="180"/>
+      </w:pPr>
+    </w:lvl>
+  </w:abstractNum>
+  <w:abstractNum w:abstractNumId="7">
+    <w:nsid w:val="39EB1912"/>
+    <w:multiLevelType w:val="multilevel"/>
+    <w:tmpl w:val="39EB1912"/>
+    <w:lvl w:ilvl="0" w:tentative="0">
+      <w:start w:val="1"/>
+      <w:numFmt w:val="decimal"/>
+      <w:lvlText w:val="%1."/>
+      <w:lvlJc w:val="left"/>
+      <w:pPr>
+        <w:ind w:left="720" w:hanging="360"/>
+      </w:pPr>
+    </w:lvl>
+    <w:lvl w:ilvl="1" w:tentative="0">
+      <w:start w:val="1"/>
+      <w:numFmt w:val="lowerLetter"/>
+      <w:lvlText w:val="%2)"/>
+      <w:lvlJc w:val="left"/>
+      <w:pPr>
+        <w:ind w:left="1440" w:hanging="360"/>
+      </w:pPr>
+    </w:lvl>
+    <w:lvl w:ilvl="2" w:tentative="0">
+      <w:start w:val="1"/>
+      <w:numFmt w:val="lowerRoman"/>
+      <w:lvlText w:val="%3."/>
+      <w:lvlJc w:val="right"/>
+      <w:pPr>
+        <w:ind w:left="2160" w:hanging="180"/>
+      </w:pPr>
+    </w:lvl>
+    <w:lvl w:ilvl="3" w:tentative="0">
+      <w:start w:val="1"/>
+      <w:numFmt w:val="decimal"/>
+      <w:lvlText w:val="%4."/>
+      <w:lvlJc w:val="left"/>
+      <w:pPr>
+        <w:ind w:left="2880" w:hanging="360"/>
+      </w:pPr>
+    </w:lvl>
+    <w:lvl w:ilvl="4" w:tentative="0">
+      <w:start w:val="1"/>
+      <w:numFmt w:val="lowerLetter"/>
+      <w:lvlText w:val="%5."/>
+      <w:lvlJc w:val="left"/>
+      <w:pPr>
+        <w:ind w:left="3600" w:hanging="360"/>
+      </w:pPr>
+    </w:lvl>
+    <w:lvl w:ilvl="5" w:tentative="0">
+      <w:start w:val="1"/>
+      <w:numFmt w:val="lowerRoman"/>
+      <w:lvlText w:val="%6."/>
+      <w:lvlJc w:val="right"/>
+      <w:pPr>
+        <w:ind w:left="4320" w:hanging="180"/>
+      </w:pPr>
+    </w:lvl>
+    <w:lvl w:ilvl="6" w:tentative="0">
+      <w:start w:val="1"/>
+      <w:numFmt w:val="decimal"/>
+      <w:lvlText w:val="%7."/>
+      <w:lvlJc w:val="left"/>
+      <w:pPr>
+        <w:ind w:left="5040" w:hanging="360"/>
+      </w:pPr>
+    </w:lvl>
+    <w:lvl w:ilvl="7" w:tentative="0">
+      <w:start w:val="1"/>
+      <w:numFmt w:val="lowerLetter"/>
+      <w:lvlText w:val="%8."/>
+      <w:lvlJc w:val="left"/>
+      <w:pPr>
+        <w:ind w:left="5760" w:hanging="360"/>
+      </w:pPr>
+    </w:lvl>
+    <w:lvl w:ilvl="8" w:tentative="0">
+      <w:start w:val="1"/>
+      <w:numFmt w:val="lowerRoman"/>
+      <w:lvlText w:val="%9."/>
+      <w:lvlJc w:val="right"/>
+      <w:pPr>
+        <w:ind w:left="6480" w:hanging="180"/>
+      </w:pPr>
+    </w:lvl>
+  </w:abstractNum>
+  <w:abstractNum w:abstractNumId="8">
+    <w:nsid w:val="3D09485B"/>
+    <w:multiLevelType w:val="multilevel"/>
+    <w:tmpl w:val="3D09485B"/>
+    <w:lvl w:ilvl="0" w:tentative="0">
+      <w:start w:val="1"/>
+      <w:numFmt w:val="decimal"/>
+      <w:lvlText w:val="%1."/>
+      <w:lvlJc w:val="left"/>
+      <w:pPr>
+        <w:ind w:left="720" w:hanging="360"/>
+      </w:pPr>
+    </w:lvl>
+    <w:lvl w:ilvl="1" w:tentative="0">
+      <w:start w:val="1"/>
+      <w:numFmt w:val="lowerLetter"/>
+      <w:lvlText w:val="%2)"/>
+      <w:lvlJc w:val="left"/>
+      <w:pPr>
+        <w:ind w:left="1440" w:hanging="360"/>
+      </w:pPr>
+    </w:lvl>
+    <w:lvl w:ilvl="2" w:tentative="0">
+      <w:start w:val="1"/>
+      <w:numFmt w:val="lowerRoman"/>
+      <w:lvlText w:val="%3."/>
+      <w:lvlJc w:val="right"/>
+      <w:pPr>
+        <w:ind w:left="2160" w:hanging="180"/>
+      </w:pPr>
+    </w:lvl>
+    <w:lvl w:ilvl="3" w:tentative="0">
+      <w:start w:val="1"/>
+      <w:numFmt w:val="decimal"/>
+      <w:lvlText w:val="%4."/>
+      <w:lvlJc w:val="left"/>
+      <w:pPr>
+        <w:ind w:left="2880" w:hanging="360"/>
+      </w:pPr>
+    </w:lvl>
+    <w:lvl w:ilvl="4" w:tentative="0">
+      <w:start w:val="1"/>
+      <w:numFmt w:val="lowerLetter"/>
+      <w:lvlText w:val="%5."/>
+      <w:lvlJc w:val="left"/>
+      <w:pPr>
+        <w:ind w:left="3600" w:hanging="360"/>
+      </w:pPr>
+    </w:lvl>
+    <w:lvl w:ilvl="5" w:tentative="0">
+      <w:start w:val="1"/>
+      <w:numFmt w:val="lowerRoman"/>
+      <w:lvlText w:val="%6."/>
+      <w:lvlJc w:val="right"/>
+      <w:pPr>
+        <w:ind w:left="4320" w:hanging="180"/>
+      </w:pPr>
+    </w:lvl>
+    <w:lvl w:ilvl="6" w:tentative="0">
+      <w:start w:val="1"/>
+      <w:numFmt w:val="decimal"/>
+      <w:lvlText w:val="%7."/>
+      <w:lvlJc w:val="left"/>
+      <w:pPr>
+        <w:ind w:left="5040" w:hanging="360"/>
+      </w:pPr>
+    </w:lvl>
+    <w:lvl w:ilvl="7" w:tentative="0">
+      <w:start w:val="1"/>
+      <w:numFmt w:val="lowerLetter"/>
+      <w:lvlText w:val="%8."/>
+      <w:lvlJc w:val="left"/>
+      <w:pPr>
+        <w:ind w:left="5760" w:hanging="360"/>
+      </w:pPr>
+    </w:lvl>
+    <w:lvl w:ilvl="8" w:tentative="0">
+      <w:start w:val="1"/>
+      <w:numFmt w:val="lowerRoman"/>
+      <w:lvlText w:val="%9."/>
+      <w:lvlJc w:val="right"/>
+      <w:pPr>
+        <w:ind w:left="6480" w:hanging="180"/>
+      </w:pPr>
+    </w:lvl>
+  </w:abstractNum>
+  <w:abstractNum w:abstractNumId="9">
+    <w:nsid w:val="3E94650C"/>
+    <w:multiLevelType w:val="multilevel"/>
+    <w:tmpl w:val="3E94650C"/>
+    <w:lvl w:ilvl="0" w:tentative="0">
+      <w:start w:val="1"/>
+      <w:numFmt w:val="decimal"/>
+      <w:lvlText w:val="%1."/>
+      <w:lvlJc w:val="left"/>
+      <w:pPr>
+        <w:ind w:left="360" w:hanging="360"/>
+      </w:pPr>
+    </w:lvl>
+    <w:lvl w:ilvl="1" w:tentative="0">
+      <w:start w:val="1"/>
+      <w:numFmt w:val="lowerLetter"/>
+      <w:lvlText w:val="%2)"/>
+      <w:lvlJc w:val="left"/>
+      <w:pPr>
+        <w:ind w:left="1080" w:hanging="360"/>
+      </w:pPr>
+    </w:lvl>
+    <w:lvl w:ilvl="2" w:tentative="0">
+      <w:start w:val="1"/>
+      <w:numFmt w:val="lowerRoman"/>
+      <w:lvlText w:val="%3."/>
+      <w:lvlJc w:val="right"/>
+      <w:pPr>
+        <w:ind w:left="1800" w:hanging="180"/>
+      </w:pPr>
+    </w:lvl>
+    <w:lvl w:ilvl="3" w:tentative="0">
+      <w:start w:val="1"/>
+      <w:numFmt w:val="decimal"/>
+      <w:lvlText w:val="%4."/>
+      <w:lvlJc w:val="left"/>
+      <w:pPr>
+        <w:ind w:left="2520" w:hanging="360"/>
+      </w:pPr>
+    </w:lvl>
+    <w:lvl w:ilvl="4" w:tentative="0">
+      <w:start w:val="1"/>
+      <w:numFmt w:val="lowerLetter"/>
+      <w:lvlText w:val="%5."/>
+      <w:lvlJc w:val="left"/>
+      <w:pPr>
+        <w:ind w:left="3240" w:hanging="360"/>
+      </w:pPr>
+    </w:lvl>
+    <w:lvl w:ilvl="5" w:tentative="0">
+      <w:start w:val="1"/>
+      <w:numFmt w:val="lowerRoman"/>
+      <w:lvlText w:val="%6."/>
+      <w:lvlJc w:val="right"/>
+      <w:pPr>
+        <w:ind w:left="3960" w:hanging="180"/>
+      </w:pPr>
+    </w:lvl>
+    <w:lvl w:ilvl="6" w:tentative="0">
+      <w:start w:val="1"/>
+      <w:numFmt w:val="decimal"/>
+      <w:lvlText w:val="%7."/>
+      <w:lvlJc w:val="left"/>
+      <w:pPr>
+        <w:ind w:left="4680" w:hanging="360"/>
+      </w:pPr>
+    </w:lvl>
+    <w:lvl w:ilvl="7" w:tentative="0">
+      <w:start w:val="1"/>
+      <w:numFmt w:val="lowerLetter"/>
+      <w:lvlText w:val="%8."/>
+      <w:lvlJc w:val="left"/>
+      <w:pPr>
+        <w:ind w:left="5400" w:hanging="360"/>
+      </w:pPr>
+    </w:lvl>
+    <w:lvl w:ilvl="8" w:tentative="0">
+      <w:start w:val="1"/>
+      <w:numFmt w:val="lowerRoman"/>
+      <w:lvlText w:val="%9."/>
+      <w:lvlJc w:val="right"/>
+      <w:pPr>
+        <w:ind w:left="6120" w:hanging="180"/>
+      </w:pPr>
+    </w:lvl>
+  </w:abstractNum>
+  <w:abstractNum w:abstractNumId="10">
+    <w:nsid w:val="567B79C8"/>
+    <w:multiLevelType w:val="multilevel"/>
+    <w:tmpl w:val="567B79C8"/>
+    <w:lvl w:ilvl="0" w:tentative="0">
+      <w:start w:val="1"/>
+      <w:numFmt w:val="lowerLetter"/>
+      <w:lvlText w:val="%1)"/>
+      <w:lvlJc w:val="left"/>
+      <w:pPr>
+        <w:ind w:left="1440" w:hanging="360"/>
+      </w:pPr>
+    </w:lvl>
+    <w:lvl w:ilvl="1" w:tentative="0">
+      <w:start w:val="1"/>
+      <w:numFmt w:val="lowerLetter"/>
+      <w:lvlText w:val="%2."/>
+      <w:lvlJc w:val="left"/>
+      <w:pPr>
+        <w:ind w:left="2160" w:hanging="360"/>
+      </w:pPr>
+    </w:lvl>
+    <w:lvl w:ilvl="2" w:tentative="0">
+      <w:start w:val="1"/>
+      <w:numFmt w:val="lowerRoman"/>
+      <w:lvlText w:val="%3."/>
+      <w:lvlJc w:val="right"/>
+      <w:pPr>
+        <w:ind w:left="2880" w:hanging="180"/>
+      </w:pPr>
+    </w:lvl>
+    <w:lvl w:ilvl="3" w:tentative="0">
+      <w:start w:val="1"/>
+      <w:numFmt w:val="decimal"/>
+      <w:lvlText w:val="%4."/>
+      <w:lvlJc w:val="left"/>
+      <w:pPr>
+        <w:ind w:left="3600" w:hanging="360"/>
+      </w:pPr>
+    </w:lvl>
+    <w:lvl w:ilvl="4" w:tentative="0">
+      <w:start w:val="1"/>
+      <w:numFmt w:val="lowerLetter"/>
+      <w:lvlText w:val="%5."/>
+      <w:lvlJc w:val="left"/>
+      <w:pPr>
+        <w:ind w:left="4320" w:hanging="360"/>
+      </w:pPr>
+    </w:lvl>
+    <w:lvl w:ilvl="5" w:tentative="0">
+      <w:start w:val="1"/>
+      <w:numFmt w:val="lowerRoman"/>
+      <w:lvlText w:val="%6."/>
+      <w:lvlJc w:val="right"/>
+      <w:pPr>
+        <w:ind w:left="5040" w:hanging="180"/>
+      </w:pPr>
+    </w:lvl>
+    <w:lvl w:ilvl="6" w:tentative="0">
+      <w:start w:val="1"/>
+      <w:numFmt w:val="decimal"/>
+      <w:lvlText w:val="%7."/>
+      <w:lvlJc w:val="left"/>
+      <w:pPr>
+        <w:ind w:left="5760" w:hanging="360"/>
+      </w:pPr>
+    </w:lvl>
+    <w:lvl w:ilvl="7" w:tentative="0">
+      <w:start w:val="1"/>
+      <w:numFmt w:val="lowerLetter"/>
+      <w:lvlText w:val="%8."/>
+      <w:lvlJc w:val="left"/>
+      <w:pPr>
+        <w:ind w:left="6480" w:hanging="360"/>
+      </w:pPr>
+    </w:lvl>
+    <w:lvl w:ilvl="8" w:tentative="0">
+      <w:start w:val="1"/>
+      <w:numFmt w:val="lowerRoman"/>
+      <w:lvlText w:val="%9."/>
+      <w:lvlJc w:val="right"/>
+      <w:pPr>
+        <w:ind w:left="7200" w:hanging="180"/>
+      </w:pPr>
+    </w:lvl>
+  </w:abstractNum>
+  <w:abstractNum w:abstractNumId="11">
+    <w:nsid w:val="62856197"/>
+    <w:multiLevelType w:val="multilevel"/>
+    <w:tmpl w:val="62856197"/>
+    <w:lvl w:ilvl="0" w:tentative="0">
+      <w:start w:val="1"/>
+      <w:numFmt w:val="decimal"/>
+      <w:lvlText w:val="%1."/>
+      <w:lvlJc w:val="left"/>
+      <w:pPr>
+        <w:ind w:left="720" w:hanging="360"/>
+      </w:pPr>
+    </w:lvl>
+    <w:lvl w:ilvl="1" w:tentative="0">
+      <w:start w:val="1"/>
+      <w:numFmt w:val="lowerLetter"/>
+      <w:lvlText w:val="%2)"/>
+      <w:lvlJc w:val="left"/>
+      <w:pPr>
+        <w:ind w:left="1440" w:hanging="360"/>
+      </w:pPr>
+    </w:lvl>
+    <w:lvl w:ilvl="2" w:tentative="0">
+      <w:start w:val="1"/>
+      <w:numFmt w:val="lowerRoman"/>
+      <w:lvlText w:val="%3."/>
+      <w:lvlJc w:val="right"/>
+      <w:pPr>
+        <w:ind w:left="2160" w:hanging="180"/>
+      </w:pPr>
+    </w:lvl>
+    <w:lvl w:ilvl="3" w:tentative="0">
+      <w:start w:val="1"/>
+      <w:numFmt w:val="decimal"/>
+      <w:lvlText w:val="%4."/>
+      <w:lvlJc w:val="left"/>
+      <w:pPr>
+        <w:ind w:left="2880" w:hanging="360"/>
+      </w:pPr>
+    </w:lvl>
+    <w:lvl w:ilvl="4" w:tentative="0">
+      <w:start w:val="1"/>
+      <w:numFmt w:val="lowerLetter"/>
+      <w:lvlText w:val="%5."/>
+      <w:lvlJc w:val="left"/>
+      <w:pPr>
+        <w:ind w:left="3600" w:hanging="360"/>
+      </w:pPr>
+    </w:lvl>
+    <w:lvl w:ilvl="5" w:tentative="0">
+      <w:start w:val="1"/>
+      <w:numFmt w:val="lowerRoman"/>
+      <w:lvlText w:val="%6."/>
+      <w:lvlJc w:val="right"/>
+      <w:pPr>
+        <w:ind w:left="4320" w:hanging="180"/>
+      </w:pPr>
+    </w:lvl>
+    <w:lvl w:ilvl="6" w:tentative="0">
+      <w:start w:val="1"/>
+      <w:numFmt w:val="decimal"/>
+      <w:lvlText w:val="%7."/>
+      <w:lvlJc w:val="left"/>
+      <w:pPr>
+        <w:ind w:left="5040" w:hanging="360"/>
+      </w:pPr>
+    </w:lvl>
+    <w:lvl w:ilvl="7" w:tentative="0">
+      <w:start w:val="1"/>
+      <w:numFmt w:val="lowerLetter"/>
+      <w:lvlText w:val="%8."/>
+      <w:lvlJc w:val="left"/>
+      <w:pPr>
+        <w:ind w:left="5760" w:hanging="360"/>
+      </w:pPr>
+    </w:lvl>
+    <w:lvl w:ilvl="8" w:tentative="0">
+      <w:start w:val="1"/>
+      <w:numFmt w:val="lowerRoman"/>
+      <w:lvlText w:val="%9."/>
+      <w:lvlJc w:val="right"/>
+      <w:pPr>
+        <w:ind w:left="6480" w:hanging="180"/>
+      </w:pPr>
+    </w:lvl>
+  </w:abstractNum>
+  <w:abstractNum w:abstractNumId="12">
+    <w:nsid w:val="69EE14D0"/>
+    <w:multiLevelType w:val="multilevel"/>
+    <w:tmpl w:val="69EE14D0"/>
+    <w:lvl w:ilvl="0" w:tentative="0">
+      <w:start w:val="1"/>
+      <w:numFmt w:val="decimal"/>
+      <w:lvlText w:val="%1."/>
+      <w:lvlJc w:val="left"/>
+      <w:pPr>
+        <w:ind w:left="360" w:hanging="360"/>
+      </w:pPr>
+      <w:rPr>
+        <w:rFonts w:ascii="Times New Roman" w:hAnsi="Times New Roman" w:eastAsia="Times New Roman" w:cs="Times New Roman"/>
+        <w:sz w:val="24"/>
+        <w:szCs w:val="24"/>
+      </w:rPr>
+    </w:lvl>
+    <w:lvl w:ilvl="1" w:tentative="0">
+      <w:start w:val="1"/>
+      <w:numFmt w:val="lowerLetter"/>
+      <w:lvlText w:val="%2)"/>
+      <w:lvlJc w:val="left"/>
+      <w:pPr>
+        <w:ind w:left="1440" w:hanging="360"/>
+      </w:pPr>
+    </w:lvl>
+    <w:lvl w:ilvl="2" w:tentative="0">
+      <w:start w:val="1"/>
+      <w:numFmt w:val="lowerRoman"/>
+      <w:lvlText w:val="%3."/>
+      <w:lvlJc w:val="right"/>
+      <w:pPr>
+        <w:ind w:left="2160" w:hanging="180"/>
+      </w:pPr>
+    </w:lvl>
+    <w:lvl w:ilvl="3" w:tentative="0">
+      <w:start w:val="1"/>
+      <w:numFmt w:val="decimal"/>
+      <w:lvlText w:val="%4."/>
+      <w:lvlJc w:val="left"/>
+      <w:pPr>
+        <w:ind w:left="2880" w:hanging="360"/>
+      </w:pPr>
+    </w:lvl>
+    <w:lvl w:ilvl="4" w:tentative="0">
+      <w:start w:val="1"/>
+      <w:numFmt w:val="lowerLetter"/>
+      <w:lvlText w:val="%5."/>
+      <w:lvlJc w:val="left"/>
+      <w:pPr>
+        <w:ind w:left="3600" w:hanging="360"/>
+      </w:pPr>
+    </w:lvl>
+    <w:lvl w:ilvl="5" w:tentative="0">
+      <w:start w:val="1"/>
+      <w:numFmt w:val="lowerRoman"/>
+      <w:lvlText w:val="%6."/>
+      <w:lvlJc w:val="right"/>
+      <w:pPr>
+        <w:ind w:left="4320" w:hanging="180"/>
+      </w:pPr>
+    </w:lvl>
+    <w:lvl w:ilvl="6" w:tentative="0">
+      <w:start w:val="1"/>
+      <w:numFmt w:val="decimal"/>
+      <w:lvlText w:val="%7."/>
+      <w:lvlJc w:val="left"/>
+      <w:pPr>
+        <w:ind w:left="5040" w:hanging="360"/>
+      </w:pPr>
+    </w:lvl>
+    <w:lvl w:ilvl="7" w:tentative="0">
+      <w:start w:val="1"/>
+      <w:numFmt w:val="lowerLetter"/>
+      <w:lvlText w:val="%8."/>
+      <w:lvlJc w:val="left"/>
+      <w:pPr>
+        <w:ind w:left="5760" w:hanging="360"/>
+      </w:pPr>
+    </w:lvl>
+    <w:lvl w:ilvl="8" w:tentative="0">
+      <w:start w:val="1"/>
+      <w:numFmt w:val="lowerRoman"/>
+      <w:lvlText w:val="%9."/>
+      <w:lvlJc w:val="right"/>
+      <w:pPr>
+        <w:ind w:left="6480" w:hanging="180"/>
+      </w:pPr>
+    </w:lvl>
+  </w:abstractNum>
+  <w:abstractNum w:abstractNumId="13">
+    <w:nsid w:val="6C8922A2"/>
+    <w:multiLevelType w:val="multilevel"/>
+    <w:tmpl w:val="6C8922A2"/>
+    <w:lvl w:ilvl="0" w:tentative="0">
+      <w:start w:val="1"/>
+      <w:numFmt w:val="decimal"/>
+      <w:lvlText w:val="%1."/>
+      <w:lvlJc w:val="left"/>
+      <w:pPr>
+        <w:ind w:left="360" w:hanging="360"/>
+      </w:pPr>
+    </w:lvl>
+    <w:lvl w:ilvl="1" w:tentative="0">
+      <w:start w:val="1"/>
+      <w:numFmt w:val="lowerLetter"/>
+      <w:lvlText w:val="%2)"/>
+      <w:lvlJc w:val="left"/>
+      <w:pPr>
+        <w:ind w:left="1080" w:hanging="360"/>
+      </w:pPr>
+    </w:lvl>
+    <w:lvl w:ilvl="2" w:tentative="0">
+      <w:start w:val="1"/>
+      <w:numFmt w:val="lowerRoman"/>
+      <w:lvlText w:val="%3."/>
+      <w:lvlJc w:val="right"/>
+      <w:pPr>
+        <w:ind w:left="1800" w:hanging="180"/>
+      </w:pPr>
+    </w:lvl>
+    <w:lvl w:ilvl="3" w:tentative="0">
+      <w:start w:val="1"/>
+      <w:numFmt w:val="decimal"/>
+      <w:lvlText w:val="%4."/>
+      <w:lvlJc w:val="left"/>
+      <w:pPr>
+        <w:ind w:left="2520" w:hanging="360"/>
+      </w:pPr>
+      <w:rPr>
+        <w:b w:val="0"/>
+        <w:bCs w:val="0"/>
+      </w:rPr>
+    </w:lvl>
+    <w:lvl w:ilvl="4" w:tentative="0">
+      <w:start w:val="5"/>
+      <w:numFmt w:val="decimal"/>
+      <w:lvlText w:val="(%5"/>
+      <w:lvlJc w:val="left"/>
+      <w:pPr>
+        <w:ind w:left="3240" w:hanging="360"/>
+      </w:pPr>
+      <w:rPr>
+        <w:rFonts w:hint="default"/>
+      </w:rPr>
+    </w:lvl>
+    <w:lvl w:ilvl="5" w:tentative="0">
+      <w:start w:val="1"/>
+      <w:numFmt w:val="lowerRoman"/>
+      <w:lvlText w:val="%6."/>
+      <w:lvlJc w:val="right"/>
+      <w:pPr>
+        <w:ind w:left="3960" w:hanging="180"/>
+      </w:pPr>
+    </w:lvl>
+    <w:lvl w:ilvl="6" w:tentative="0">
+      <w:start w:val="1"/>
+      <w:numFmt w:val="decimal"/>
+      <w:lvlText w:val="%7."/>
+      <w:lvlJc w:val="left"/>
+      <w:pPr>
+        <w:ind w:left="4680" w:hanging="360"/>
+      </w:pPr>
+    </w:lvl>
+    <w:lvl w:ilvl="7" w:tentative="0">
+      <w:start w:val="1"/>
+      <w:numFmt w:val="lowerLetter"/>
+      <w:lvlText w:val="%8."/>
+      <w:lvlJc w:val="left"/>
+      <w:pPr>
+        <w:ind w:left="5400" w:hanging="360"/>
+      </w:pPr>
+    </w:lvl>
+    <w:lvl w:ilvl="8" w:tentative="0">
+      <w:start w:val="1"/>
+      <w:numFmt w:val="lowerRoman"/>
+      <w:lvlText w:val="%9."/>
+      <w:lvlJc w:val="right"/>
+      <w:pPr>
+        <w:ind w:left="6120" w:hanging="180"/>
+      </w:pPr>
+    </w:lvl>
+  </w:abstractNum>
+  <w:abstractNum w:abstractNumId="14">
+    <w:nsid w:val="7EAB3DD8"/>
+    <w:multiLevelType w:val="multilevel"/>
+    <w:tmpl w:val="7EAB3DD8"/>
+    <w:lvl w:ilvl="0" w:tentative="0">
+      <w:start w:val="1"/>
+      <w:numFmt w:val="decimal"/>
+      <w:lvlText w:val="%1."/>
+      <w:lvlJc w:val="left"/>
+      <w:pPr>
+        <w:ind w:left="720" w:hanging="360"/>
+      </w:pPr>
+    </w:lvl>
+    <w:lvl w:ilvl="1" w:tentative="0">
+      <w:start w:val="1"/>
+      <w:numFmt w:val="lowerLetter"/>
+      <w:lvlText w:val="%2."/>
+      <w:lvlJc w:val="left"/>
+      <w:pPr>
+        <w:ind w:left="1440" w:hanging="360"/>
+      </w:pPr>
+    </w:lvl>
+    <w:lvl w:ilvl="2" w:tentative="0">
+      <w:start w:val="1"/>
+      <w:numFmt w:val="lowerRoman"/>
+      <w:lvlText w:val="%3."/>
+      <w:lvlJc w:val="right"/>
+      <w:pPr>
+        <w:ind w:left="2160" w:hanging="180"/>
+      </w:pPr>
+    </w:lvl>
+    <w:lvl w:ilvl="3" w:tentative="0">
+      <w:start w:val="1"/>
+      <w:numFmt w:val="decimal"/>
+      <w:lvlText w:val="%4."/>
+      <w:lvlJc w:val="left"/>
+      <w:pPr>
+        <w:ind w:left="2880" w:hanging="360"/>
+      </w:pPr>
+    </w:lvl>
+    <w:lvl w:ilvl="4" w:tentative="0">
+      <w:start w:val="1"/>
+      <w:numFmt w:val="lowerLetter"/>
+      <w:lvlText w:val="%5."/>
+      <w:lvlJc w:val="left"/>
+      <w:pPr>
+        <w:ind w:left="3600" w:hanging="360"/>
+      </w:pPr>
+    </w:lvl>
+    <w:lvl w:ilvl="5" w:tentative="0">
+      <w:start w:val="1"/>
+      <w:numFmt w:val="lowerRoman"/>
+      <w:lvlText w:val="%6."/>
+      <w:lvlJc w:val="right"/>
+      <w:pPr>
+        <w:ind w:left="4320" w:hanging="180"/>
+      </w:pPr>
+    </w:lvl>
+    <w:lvl w:ilvl="6" w:tentative="0">
+      <w:start w:val="1"/>
+      <w:numFmt w:val="decimal"/>
+      <w:lvlText w:val="%7."/>
+      <w:lvlJc w:val="left"/>
+      <w:pPr>
+        <w:ind w:left="5040" w:hanging="360"/>
+      </w:pPr>
+    </w:lvl>
+    <w:lvl w:ilvl="7" w:tentative="0">
+      <w:start w:val="1"/>
+      <w:numFmt w:val="lowerLetter"/>
+      <w:lvlText w:val="%8."/>
+      <w:lvlJc w:val="left"/>
+      <w:pPr>
+        <w:ind w:left="5760" w:hanging="360"/>
+      </w:pPr>
+    </w:lvl>
+    <w:lvl w:ilvl="8" w:tentative="0">
+      <w:start w:val="1"/>
+      <w:numFmt w:val="lowerRoman"/>
+      <w:lvlText w:val="%9."/>
+      <w:lvlJc w:val="right"/>
+      <w:pPr>
+        <w:ind w:left="6480" w:hanging="180"/>
+      </w:pPr>
+    </w:lvl>
+  </w:abstractNum>
+  <w:abstractNum w:abstractNumId="15">
+    <w:nsid w:val="7F0949B1"/>
+    <w:multiLevelType w:val="multilevel"/>
+    <w:tmpl w:val="7F0949B1"/>
+    <w:lvl w:ilvl="0" w:tentative="0">
+      <w:start w:val="1"/>
+      <w:numFmt w:val="decimal"/>
+      <w:lvlText w:val="%1."/>
+      <w:lvlJc w:val="left"/>
+      <w:pPr>
+        <w:ind w:left="720" w:hanging="360"/>
+      </w:pPr>
+    </w:lvl>
+    <w:lvl w:ilvl="1" w:tentative="0">
+      <w:start w:val="1"/>
+      <w:numFmt w:val="lowerLetter"/>
+      <w:lvlText w:val="%2)"/>
+      <w:lvlJc w:val="left"/>
+      <w:pPr>
+        <w:ind w:left="1440" w:hanging="360"/>
+      </w:pPr>
+    </w:lvl>
+    <w:lvl w:ilvl="2" w:tentative="0">
+      <w:start w:val="1"/>
+      <w:numFmt w:val="lowerRoman"/>
+      <w:lvlText w:val="%3."/>
+      <w:lvlJc w:val="right"/>
+      <w:pPr>
+        <w:ind w:left="2160" w:hanging="180"/>
+      </w:pPr>
+    </w:lvl>
+    <w:lvl w:ilvl="3" w:tentative="0">
+      <w:start w:val="1"/>
+      <w:numFmt w:val="decimal"/>
+      <w:lvlText w:val="%4."/>
+      <w:lvlJc w:val="left"/>
+      <w:pPr>
+        <w:ind w:left="2880" w:hanging="360"/>
+      </w:pPr>
+    </w:lvl>
+    <w:lvl w:ilvl="4" w:tentative="0">
+      <w:start w:val="1"/>
+      <w:numFmt w:val="lowerLetter"/>
+      <w:lvlText w:val="%5."/>
+      <w:lvlJc w:val="left"/>
+      <w:pPr>
+        <w:ind w:left="3600" w:hanging="360"/>
+      </w:pPr>
+    </w:lvl>
+    <w:lvl w:ilvl="5" w:tentative="0">
+      <w:start w:val="1"/>
+      <w:numFmt w:val="lowerRoman"/>
+      <w:lvlText w:val="%6."/>
+      <w:lvlJc w:val="right"/>
+      <w:pPr>
+        <w:ind w:left="4320" w:hanging="180"/>
+      </w:pPr>
+    </w:lvl>
+    <w:lvl w:ilvl="6" w:tentative="0">
+      <w:start w:val="1"/>
+      <w:numFmt w:val="decimal"/>
+      <w:lvlText w:val="%7."/>
+      <w:lvlJc w:val="left"/>
+      <w:pPr>
+        <w:ind w:left="5040" w:hanging="360"/>
+      </w:pPr>
+    </w:lvl>
+    <w:lvl w:ilvl="7" w:tentative="0">
+      <w:start w:val="1"/>
+      <w:numFmt w:val="lowerLetter"/>
+      <w:lvlText w:val="%8."/>
+      <w:lvlJc w:val="left"/>
+      <w:pPr>
+        <w:ind w:left="5760" w:hanging="360"/>
+      </w:pPr>
+    </w:lvl>
+    <w:lvl w:ilvl="8" w:tentative="0">
+      <w:start w:val="1"/>
+      <w:numFmt w:val="lowerRoman"/>
+      <w:lvlText w:val="%9."/>
+      <w:lvlJc w:val="right"/>
+      <w:pPr>
+        <w:ind w:left="6480" w:hanging="180"/>
+      </w:pPr>
+    </w:lvl>
+  </w:abstractNum>
+  <w:num w:numId="1">
+    <w:abstractNumId w:val="0"/>
+  </w:num>
+  <w:num w:numId="2">
+    <w:abstractNumId w:val="1"/>
+    <w:lvlOverride w:ilvl="0">
+      <w:lvl w:ilvl="0" w:tentative="1">
+        <w:start w:val="1"/>
+        <w:numFmt w:val="bullet"/>
+        <w:lvlText w:val=""/>
+        <w:legacy w:legacy="1" w:legacySpace="0" w:legacyIndent="283"/>
+        <w:lvlJc w:val="left"/>
+        <w:pPr>
+          <w:ind w:left="1003" w:hanging="283"/>
+        </w:pPr>
+        <w:rPr>
+          <w:rFonts w:hint="default" w:ascii="Symbol" w:hAnsi="Symbol"/>
+        </w:rPr>
+      </w:lvl>
+    </w:lvlOverride>
+  </w:num>
+  <w:num w:numId="3">
+    <w:abstractNumId w:val="14"/>
+  </w:num>
+  <w:num w:numId="4">
+    <w:abstractNumId w:val="12"/>
+  </w:num>
+  <w:num w:numId="5">
+    <w:abstractNumId w:val="7"/>
+  </w:num>
+  <w:num w:numId="6">
+    <w:abstractNumId w:val="9"/>
+  </w:num>
+  <w:num w:numId="7">
+    <w:abstractNumId w:val="15"/>
+  </w:num>
+  <w:num w:numId="8">
+    <w:abstractNumId w:val="11"/>
+  </w:num>
+  <w:num w:numId="9">
+    <w:abstractNumId w:val="2"/>
+  </w:num>
+  <w:num w:numId="10">
+    <w:abstractNumId w:val="6"/>
+  </w:num>
+  <w:num w:numId="11">
+    <w:abstractNumId w:val="4"/>
+  </w:num>
+  <w:num w:numId="12">
+    <w:abstractNumId w:val="8"/>
+  </w:num>
+  <w:num w:numId="13">
+    <w:abstractNumId w:val="10"/>
+  </w:num>
+  <w:num w:numId="14">
+    <w:abstractNumId w:val="3"/>
+  </w:num>
+  <w:num w:numId="15">
+    <w:abstractNumId w:val="5"/>
+  </w:num>
+  <w:num w:numId="16">
+    <w:abstractNumId w:val="13"/>
+  </w:num>
+</w:numbering>
 </file>
 
 <file path=word/styles.xml><?xml version="1.0" encoding="utf-8"?>
@@ -81,7 +8548,7 @@
     <w:lsdException w:unhideWhenUsed="0" w:uiPriority="0" w:semiHidden="0" w:name="footnote reference"/>
     <w:lsdException w:unhideWhenUsed="0" w:uiPriority="0" w:semiHidden="0" w:name="annotation reference"/>
     <w:lsdException w:unhideWhenUsed="0" w:uiPriority="0" w:semiHidden="0" w:name="line number"/>
-    <w:lsdException w:unhideWhenUsed="0" w:uiPriority="0" w:semiHidden="0" w:name="page number"/>
+    <w:lsdException w:unhideWhenUsed="0" w:uiPriority="0" w:name="page number"/>
     <w:lsdException w:unhideWhenUsed="0" w:uiPriority="0" w:semiHidden="0" w:name="endnote reference"/>
     <w:lsdException w:unhideWhenUsed="0" w:uiPriority="0" w:semiHidden="0" w:name="endnote text"/>
     <w:lsdException w:unhideWhenUsed="0" w:uiPriority="0" w:semiHidden="0" w:name="table of authorities"/>
@@ -127,8 +8594,8 @@
     <w:lsdException w:unhideWhenUsed="0" w:uiPriority="0" w:semiHidden="0" w:name="Block Text"/>
     <w:lsdException w:unhideWhenUsed="0" w:uiPriority="0" w:semiHidden="0" w:name="Hyperlink"/>
     <w:lsdException w:unhideWhenUsed="0" w:uiPriority="0" w:semiHidden="0" w:name="FollowedHyperlink"/>
-    <w:lsdException w:qFormat="1" w:unhideWhenUsed="0" w:uiPriority="0" w:semiHidden="0" w:name="Strong"/>
-    <w:lsdException w:qFormat="1" w:unhideWhenUsed="0" w:uiPriority="0" w:semiHidden="0" w:name="Emphasis"/>
+    <w:lsdException w:qFormat="1" w:unhideWhenUsed="0" w:uiPriority="22" w:semiHidden="0" w:name="Strong"/>
+    <w:lsdException w:qFormat="1" w:unhideWhenUsed="0" w:uiPriority="20" w:semiHidden="0" w:name="Emphasis"/>
     <w:lsdException w:unhideWhenUsed="0" w:uiPriority="0" w:semiHidden="0" w:name="Document Map"/>
     <w:lsdException w:unhideWhenUsed="0" w:uiPriority="0" w:semiHidden="0" w:name="Plain Text"/>
     <w:lsdException w:unhideWhenUsed="0" w:uiPriority="0" w:semiHidden="0" w:name="E-mail Signature"/>
@@ -136,7 +8603,7 @@
     <w:lsdException w:unhideWhenUsed="0" w:uiPriority="0" w:semiHidden="0" w:name="HTML Acronym"/>
     <w:lsdException w:unhideWhenUsed="0" w:uiPriority="0" w:semiHidden="0" w:name="HTML Address"/>
     <w:lsdException w:unhideWhenUsed="0" w:uiPriority="0" w:semiHidden="0" w:name="HTML Cite"/>
-    <w:lsdException w:unhideWhenUsed="0" w:uiPriority="0" w:semiHidden="0" w:name="HTML Code"/>
+    <w:lsdException w:uiPriority="99" w:name="HTML Code"/>
     <w:lsdException w:unhideWhenUsed="0" w:uiPriority="0" w:semiHidden="0" w:name="HTML Definition"/>
     <w:lsdException w:unhideWhenUsed="0" w:uiPriority="0" w:semiHidden="0" w:name="HTML Keyboard"/>
     <w:lsdException w:unhideWhenUsed="0" w:uiPriority="0" w:semiHidden="0" w:name="HTML Preformatted"/>
@@ -210,6 +8677,7 @@
     <w:lsdException w:unhideWhenUsed="0" w:uiPriority="63" w:semiHidden="0" w:name="Medium Shading 1 Accent 1"/>
     <w:lsdException w:unhideWhenUsed="0" w:uiPriority="64" w:semiHidden="0" w:name="Medium Shading 2 Accent 1"/>
     <w:lsdException w:unhideWhenUsed="0" w:uiPriority="65" w:semiHidden="0" w:name="Medium List 1 Accent 1"/>
+    <w:lsdException w:qFormat="1" w:unhideWhenUsed="0" w:uiPriority="34" w:semiHidden="0" w:name="List Paragraph"/>
     <w:lsdException w:unhideWhenUsed="0" w:uiPriority="66" w:semiHidden="0" w:name="Medium List 2 Accent 1"/>
     <w:lsdException w:unhideWhenUsed="0" w:uiPriority="67" w:semiHidden="0" w:name="Medium Grid 1 Accent 1"/>
     <w:lsdException w:unhideWhenUsed="0" w:uiPriority="68" w:semiHidden="0" w:name="Medium Grid 2 Accent 1"/>
@@ -294,8 +8762,8 @@
     <w:qFormat/>
     <w:uiPriority w:val="0"/>
     <w:rPr>
-      <w:rFonts w:asciiTheme="minorHAnsi" w:hAnsiTheme="minorHAnsi" w:eastAsiaTheme="minorEastAsia" w:cstheme="minorBidi"/>
-      <w:lang w:val="en-US" w:eastAsia="zh-CN" w:bidi="ar-SA"/>
+      <w:rFonts w:ascii="Times New Roman" w:hAnsi="Times New Roman" w:eastAsia="SimSun" w:cs="Times New Roman"/>
+      <w:lang w:val="en-US" w:eastAsia="en-US" w:bidi="ar-SA"/>
     </w:rPr>
   </w:style>
   <w:style w:type="character" w:default="1" w:styleId="2">
@@ -315,6 +8783,103 @@
         <w:right w:w="108" w:type="dxa"/>
       </w:tblCellMar>
     </w:tblPr>
+  </w:style>
+  <w:style w:type="character" w:styleId="4">
+    <w:name w:val="Emphasis"/>
+    <w:qFormat/>
+    <w:uiPriority w:val="20"/>
+    <w:rPr>
+      <w:i/>
+      <w:iCs/>
+    </w:rPr>
+  </w:style>
+  <w:style w:type="paragraph" w:styleId="5">
+    <w:name w:val="footer"/>
+    <w:basedOn w:val="1"/>
+    <w:uiPriority w:val="0"/>
+    <w:pPr>
+      <w:tabs>
+        <w:tab w:val="center" w:pos="4320"/>
+        <w:tab w:val="right" w:pos="8640"/>
+      </w:tabs>
+    </w:pPr>
+  </w:style>
+  <w:style w:type="character" w:styleId="6">
+    <w:name w:val="HTML Code"/>
+    <w:semiHidden/>
+    <w:unhideWhenUsed/>
+    <w:uiPriority w:val="99"/>
+    <w:rPr>
+      <w:rFonts w:ascii="Courier New" w:hAnsi="Courier New" w:eastAsia="Times New Roman" w:cs="Courier New"/>
+      <w:sz w:val="20"/>
+      <w:szCs w:val="20"/>
+    </w:rPr>
+  </w:style>
+  <w:style w:type="paragraph" w:styleId="7">
+    <w:name w:val="List Number"/>
+    <w:basedOn w:val="1"/>
+    <w:uiPriority w:val="0"/>
+    <w:pPr>
+      <w:numPr>
+        <w:ilvl w:val="0"/>
+        <w:numId w:val="1"/>
+      </w:numPr>
+    </w:pPr>
+  </w:style>
+  <w:style w:type="character" w:styleId="8">
+    <w:name w:val="page number"/>
+    <w:basedOn w:val="2"/>
+    <w:semiHidden/>
+    <w:uiPriority w:val="0"/>
+  </w:style>
+  <w:style w:type="paragraph" w:styleId="9">
+    <w:name w:val="Plain Text"/>
+    <w:basedOn w:val="1"/>
+    <w:uiPriority w:val="0"/>
+    <w:rPr>
+      <w:rFonts w:ascii="Courier New" w:hAnsi="Courier New" w:cs="Courier New"/>
+    </w:rPr>
+  </w:style>
+  <w:style w:type="character" w:styleId="10">
+    <w:name w:val="Strong"/>
+    <w:qFormat/>
+    <w:uiPriority w:val="22"/>
+    <w:rPr>
+      <w:b/>
+      <w:bCs/>
+    </w:rPr>
+  </w:style>
+  <w:style w:type="paragraph" w:styleId="11">
+    <w:name w:val="List Paragraph"/>
+    <w:basedOn w:val="1"/>
+    <w:qFormat/>
+    <w:uiPriority w:val="34"/>
+    <w:pPr>
+      <w:ind w:left="720"/>
+    </w:pPr>
+    <w:rPr>
+      <w:sz w:val="24"/>
+      <w:szCs w:val="24"/>
+    </w:rPr>
+  </w:style>
+  <w:style w:type="paragraph" w:customStyle="1" w:styleId="12">
+    <w:name w:val="Multiple Choice"/>
+    <w:basedOn w:val="7"/>
+    <w:uiPriority w:val="0"/>
+    <w:pPr>
+      <w:tabs>
+        <w:tab w:val="left" w:pos="720"/>
+      </w:tabs>
+      <w:outlineLvl w:val="0"/>
+    </w:pPr>
+    <w:rPr>
+      <w:rFonts w:ascii="Garamond" w:hAnsi="Garamond"/>
+      <w:sz w:val="24"/>
+    </w:rPr>
+  </w:style>
+  <w:style w:type="character" w:customStyle="1" w:styleId="13">
+    <w:name w:val="apple-converted-space"/>
+    <w:uiPriority w:val="0"/>
   </w:style>
 </w:styles>
 </file>
